--- a/exercício_mongodb_2_agregação.docx
+++ b/exercício_mongodb_2_agregação.docx
@@ -1,10 +1,10 @@
 
 <file path=word/document.xml><?xml version="1.0" encoding="utf-8"?>
-<w:document xmlns:wpc="http://schemas.microsoft.com/office/word/2010/wordprocessingCanvas" xmlns:cx="http://schemas.microsoft.com/office/drawing/2014/chartex" xmlns:mc="http://schemas.openxmlformats.org/markup-compatibility/2006" xmlns:o="urn:schemas-microsoft-com:office:office" xmlns:r="http://schemas.openxmlformats.org/officeDocument/2006/relationships" xmlns:m="http://schemas.openxmlformats.org/officeDocument/2006/math" xmlns:v="urn:schemas-microsoft-com:vml" xmlns:wp14="http://schemas.microsoft.com/office/word/2010/wordprocessingDrawing" xmlns:wp="http://schemas.openxmlformats.org/drawingml/2006/wordprocessingDrawing" xmlns:w10="urn:schemas-microsoft-com:office:word" xmlns:w="http://schemas.openxmlformats.org/wordprocessingml/2006/main" xmlns:w14="http://schemas.microsoft.com/office/word/2010/wordml" xmlns:w15="http://schemas.microsoft.com/office/word/2012/wordml" xmlns:w16se="http://schemas.microsoft.com/office/word/2015/wordml/symex" xmlns:wpg="http://schemas.microsoft.com/office/word/2010/wordprocessingGroup" xmlns:wpi="http://schemas.microsoft.com/office/word/2010/wordprocessingInk" xmlns:wne="http://schemas.microsoft.com/office/word/2006/wordml" xmlns:wps="http://schemas.microsoft.com/office/word/2010/wordprocessingShape" mc:Ignorable="w14 w15 w16se wp14">
+<w:document xmlns:wpc="http://schemas.microsoft.com/office/word/2010/wordprocessingCanvas" xmlns:cx="http://schemas.microsoft.com/office/drawing/2014/chartex" xmlns:cx1="http://schemas.microsoft.com/office/drawing/2015/9/8/chartex" xmlns:cx2="http://schemas.microsoft.com/office/drawing/2015/10/21/chartex" xmlns:cx3="http://schemas.microsoft.com/office/drawing/2016/5/9/chartex" xmlns:cx4="http://schemas.microsoft.com/office/drawing/2016/5/10/chartex" xmlns:cx5="http://schemas.microsoft.com/office/drawing/2016/5/11/chartex" xmlns:cx6="http://schemas.microsoft.com/office/drawing/2016/5/12/chartex" xmlns:cx7="http://schemas.microsoft.com/office/drawing/2016/5/13/chartex" xmlns:cx8="http://schemas.microsoft.com/office/drawing/2016/5/14/chartex" xmlns:mc="http://schemas.openxmlformats.org/markup-compatibility/2006" xmlns:aink="http://schemas.microsoft.com/office/drawing/2016/ink" xmlns:am3d="http://schemas.microsoft.com/office/drawing/2017/model3d" xmlns:o="urn:schemas-microsoft-com:office:office" xmlns:oel="http://schemas.microsoft.com/office/2019/extlst" xmlns:r="http://schemas.openxmlformats.org/officeDocument/2006/relationships" xmlns:m="http://schemas.openxmlformats.org/officeDocument/2006/math" xmlns:v="urn:schemas-microsoft-com:vml" xmlns:wp14="http://schemas.microsoft.com/office/word/2010/wordprocessingDrawing" xmlns:wp="http://schemas.openxmlformats.org/drawingml/2006/wordprocessingDrawing" xmlns:w10="urn:schemas-microsoft-com:office:word" xmlns:w="http://schemas.openxmlformats.org/wordprocessingml/2006/main" xmlns:w14="http://schemas.microsoft.com/office/word/2010/wordml" xmlns:w15="http://schemas.microsoft.com/office/word/2012/wordml" xmlns:w16cex="http://schemas.microsoft.com/office/word/2018/wordml/cex" xmlns:w16cid="http://schemas.microsoft.com/office/word/2016/wordml/cid" xmlns:w16="http://schemas.microsoft.com/office/word/2018/wordml" xmlns:w16sdtdh="http://schemas.microsoft.com/office/word/2020/wordml/sdtdatahash" xmlns:w16se="http://schemas.microsoft.com/office/word/2015/wordml/symex" xmlns:wpg="http://schemas.microsoft.com/office/word/2010/wordprocessingGroup" xmlns:wpi="http://schemas.microsoft.com/office/word/2010/wordprocessingInk" xmlns:wne="http://schemas.microsoft.com/office/word/2006/wordml" xmlns:wps="http://schemas.microsoft.com/office/word/2010/wordprocessingShape" mc:Ignorable="w14 w15 w16se w16cid w16 w16cex w16sdtdh wp14">
   <w:body>
     <w:p>
       <w:pPr>
-        <w:pStyle w:val="Ttulo"/>
+        <w:pStyle w:val="Title"/>
         <w:spacing w:before="200"/>
       </w:pPr>
       <w:bookmarkStart w:id="0" w:name="_gw1fmiph4t1g" w:colFirst="0" w:colLast="0"/>
@@ -15,7 +15,7 @@
     </w:p>
     <w:p>
       <w:pPr>
-        <w:pStyle w:val="Subttulo"/>
+        <w:pStyle w:val="Subtitle"/>
       </w:pPr>
       <w:bookmarkStart w:id="1" w:name="_7e3xwjmqbwrr" w:colFirst="0" w:colLast="0"/>
       <w:bookmarkEnd w:id="1"/>
@@ -548,14 +548,12 @@
                 <w:rFonts w:ascii="Open Sans" w:eastAsia="Open Sans" w:hAnsi="Open Sans" w:cs="Open Sans"/>
               </w:rPr>
             </w:pPr>
-            <w:proofErr w:type="spellStart"/>
             <w:r>
               <w:rPr>
                 <w:rFonts w:ascii="Open Sans" w:eastAsia="Open Sans" w:hAnsi="Open Sans" w:cs="Open Sans"/>
               </w:rPr>
               <w:t>covid</w:t>
             </w:r>
-            <w:proofErr w:type="spellEnd"/>
           </w:p>
         </w:tc>
         <w:tc>
@@ -1026,7 +1024,6 @@
       <w:r>
         <w:t xml:space="preserve">Use o banco de dados </w:t>
       </w:r>
-      <w:proofErr w:type="spellStart"/>
       <w:r>
         <w:rPr>
           <w:rFonts w:ascii="Consolas" w:eastAsia="Consolas" w:hAnsi="Consolas" w:cs="Consolas"/>
@@ -1034,7 +1031,6 @@
         </w:rPr>
         <w:t>covid</w:t>
       </w:r>
-      <w:proofErr w:type="spellEnd"/>
       <w:r>
         <w:t xml:space="preserve"> (</w:t>
       </w:r>
@@ -1051,23 +1047,7 @@
           <w:rFonts w:ascii="Consolas" w:eastAsia="Consolas" w:hAnsi="Consolas" w:cs="Consolas"/>
           <w:b/>
         </w:rPr>
-        <w:t xml:space="preserve"> </w:t>
-      </w:r>
-      <w:proofErr w:type="spellStart"/>
-      <w:r>
-        <w:rPr>
-          <w:rFonts w:ascii="Consolas" w:eastAsia="Consolas" w:hAnsi="Consolas" w:cs="Consolas"/>
-          <w:b/>
-        </w:rPr>
-        <w:t>covid</w:t>
-      </w:r>
-      <w:proofErr w:type="spellEnd"/>
-      <w:r>
-        <w:rPr>
-          <w:rFonts w:ascii="Consolas" w:eastAsia="Consolas" w:hAnsi="Consolas" w:cs="Consolas"/>
-          <w:b/>
-        </w:rPr>
-        <w:t>;</w:t>
+        <w:t xml:space="preserve"> covid;</w:t>
       </w:r>
       <w:r>
         <w:t>) para responder às seguintes questões:</w:t>
@@ -1150,21 +1130,34 @@
               <w:rPr>
                 <w:rFonts w:ascii="Consolas" w:eastAsia="Consolas" w:hAnsi="Consolas" w:cs="Consolas"/>
                 <w:b/>
+                <w:lang w:val="en-US"/>
               </w:rPr>
             </w:pPr>
             <w:proofErr w:type="spellStart"/>
-            <w:r>
-              <w:rPr>
-                <w:rFonts w:ascii="Consolas" w:eastAsia="Consolas" w:hAnsi="Consolas" w:cs="Consolas"/>
-                <w:b/>
-              </w:rPr>
-              <w:t>db.mobilidade.distinct</w:t>
+            <w:proofErr w:type="gramStart"/>
+            <w:r>
+              <w:rPr>
+                <w:rFonts w:ascii="Consolas" w:eastAsia="Consolas" w:hAnsi="Consolas" w:cs="Consolas"/>
+                <w:b/>
+                <w:lang w:val="en-US"/>
+              </w:rPr>
+              <w:t>db.mobilidade</w:t>
+            </w:r>
+            <w:proofErr w:type="gramEnd"/>
+            <w:r>
+              <w:rPr>
+                <w:rFonts w:ascii="Consolas" w:eastAsia="Consolas" w:hAnsi="Consolas" w:cs="Consolas"/>
+                <w:b/>
+                <w:lang w:val="en-US"/>
+              </w:rPr>
+              <w:t>.distinct</w:t>
             </w:r>
             <w:proofErr w:type="spellEnd"/>
             <w:r>
               <w:rPr>
                 <w:rFonts w:ascii="Consolas" w:eastAsia="Consolas" w:hAnsi="Consolas" w:cs="Consolas"/>
                 <w:b/>
+                <w:lang w:val="en-US"/>
               </w:rPr>
               <w:t>(“</w:t>
             </w:r>
@@ -1173,6 +1166,7 @@
               <w:rPr>
                 <w:rFonts w:ascii="Consolas" w:eastAsia="Consolas" w:hAnsi="Consolas" w:cs="Consolas"/>
                 <w:b/>
+                <w:lang w:val="en-US"/>
               </w:rPr>
               <w:t>country_region</w:t>
             </w:r>
@@ -1181,6 +1175,7 @@
               <w:rPr>
                 <w:rFonts w:ascii="Consolas" w:eastAsia="Consolas" w:hAnsi="Consolas" w:cs="Consolas"/>
                 <w:b/>
+                <w:lang w:val="en-US"/>
               </w:rPr>
               <w:t>”)</w:t>
             </w:r>
@@ -1192,6 +1187,9 @@
       <w:pPr>
         <w:ind w:left="1440"/>
         <w:jc w:val="left"/>
+        <w:rPr>
+          <w:lang w:val="en-US"/>
+        </w:rPr>
       </w:pPr>
     </w:p>
     <w:p>
@@ -1268,21 +1266,34 @@
               <w:rPr>
                 <w:rFonts w:ascii="Consolas" w:eastAsia="Consolas" w:hAnsi="Consolas" w:cs="Consolas"/>
                 <w:b/>
+                <w:lang w:val="en-US"/>
               </w:rPr>
             </w:pPr>
             <w:proofErr w:type="spellStart"/>
-            <w:r>
-              <w:rPr>
-                <w:rFonts w:ascii="Consolas" w:eastAsia="Consolas" w:hAnsi="Consolas" w:cs="Consolas"/>
-                <w:b/>
-              </w:rPr>
-              <w:t>db.mobilidade.distinct</w:t>
+            <w:proofErr w:type="gramStart"/>
+            <w:r>
+              <w:rPr>
+                <w:rFonts w:ascii="Consolas" w:eastAsia="Consolas" w:hAnsi="Consolas" w:cs="Consolas"/>
+                <w:b/>
+                <w:lang w:val="en-US"/>
+              </w:rPr>
+              <w:t>db.mobilidade</w:t>
+            </w:r>
+            <w:proofErr w:type="gramEnd"/>
+            <w:r>
+              <w:rPr>
+                <w:rFonts w:ascii="Consolas" w:eastAsia="Consolas" w:hAnsi="Consolas" w:cs="Consolas"/>
+                <w:b/>
+                <w:lang w:val="en-US"/>
+              </w:rPr>
+              <w:t>.distinct</w:t>
             </w:r>
             <w:proofErr w:type="spellEnd"/>
             <w:r>
               <w:rPr>
                 <w:rFonts w:ascii="Consolas" w:eastAsia="Consolas" w:hAnsi="Consolas" w:cs="Consolas"/>
                 <w:b/>
+                <w:lang w:val="en-US"/>
               </w:rPr>
               <w:t>(“</w:t>
             </w:r>
@@ -1291,6 +1302,7 @@
               <w:rPr>
                 <w:rFonts w:ascii="Consolas" w:eastAsia="Consolas" w:hAnsi="Consolas" w:cs="Consolas"/>
                 <w:b/>
+                <w:lang w:val="en-US"/>
               </w:rPr>
               <w:t>country_region</w:t>
             </w:r>
@@ -1299,18 +1311,10 @@
               <w:rPr>
                 <w:rFonts w:ascii="Consolas" w:eastAsia="Consolas" w:hAnsi="Consolas" w:cs="Consolas"/>
                 <w:b/>
-              </w:rPr>
-              <w:t>”).</w:t>
-            </w:r>
-            <w:proofErr w:type="spellStart"/>
-            <w:r>
-              <w:rPr>
-                <w:rFonts w:ascii="Consolas" w:eastAsia="Consolas" w:hAnsi="Consolas" w:cs="Consolas"/>
-                <w:b/>
-              </w:rPr>
-              <w:t>length</w:t>
-            </w:r>
-            <w:proofErr w:type="spellEnd"/>
+                <w:lang w:val="en-US"/>
+              </w:rPr>
+              <w:t>”).length</w:t>
+            </w:r>
           </w:p>
         </w:tc>
       </w:tr>
@@ -1319,6 +1323,9 @@
       <w:pPr>
         <w:ind w:left="1440"/>
         <w:jc w:val="left"/>
+        <w:rPr>
+          <w:lang w:val="en-US"/>
+        </w:rPr>
       </w:pPr>
     </w:p>
     <w:p>
@@ -1442,20 +1449,30 @@
               <w:rPr>
                 <w:rFonts w:ascii="Consolas" w:eastAsia="Consolas" w:hAnsi="Consolas" w:cs="Consolas"/>
                 <w:b/>
-              </w:rPr>
-            </w:pPr>
-            <w:r>
-              <w:rPr>
-                <w:rFonts w:ascii="Consolas" w:eastAsia="Consolas" w:hAnsi="Consolas" w:cs="Consolas"/>
-                <w:b/>
-              </w:rPr>
-              <w:t xml:space="preserve">        $match: </w:t>
+                <w:lang w:val="en-US"/>
+              </w:rPr>
+            </w:pPr>
+            <w:r>
+              <w:rPr>
+                <w:rFonts w:ascii="Consolas" w:eastAsia="Consolas" w:hAnsi="Consolas" w:cs="Consolas"/>
+                <w:b/>
+              </w:rPr>
+              <w:t xml:space="preserve">        </w:t>
+            </w:r>
+            <w:r>
+              <w:rPr>
+                <w:rFonts w:ascii="Consolas" w:eastAsia="Consolas" w:hAnsi="Consolas" w:cs="Consolas"/>
+                <w:b/>
+                <w:lang w:val="en-US"/>
+              </w:rPr>
+              <w:t xml:space="preserve">$match: </w:t>
             </w:r>
             <w:proofErr w:type="gramStart"/>
             <w:r>
               <w:rPr>
                 <w:rFonts w:ascii="Consolas" w:eastAsia="Consolas" w:hAnsi="Consolas" w:cs="Consolas"/>
                 <w:b/>
+                <w:lang w:val="en-US"/>
               </w:rPr>
               <w:t>{ "</w:t>
             </w:r>
@@ -1465,6 +1482,7 @@
               <w:rPr>
                 <w:rFonts w:ascii="Consolas" w:eastAsia="Consolas" w:hAnsi="Consolas" w:cs="Consolas"/>
                 <w:b/>
+                <w:lang w:val="en-US"/>
               </w:rPr>
               <w:t>country_region_code</w:t>
             </w:r>
@@ -1473,6 +1491,7 @@
               <w:rPr>
                 <w:rFonts w:ascii="Consolas" w:eastAsia="Consolas" w:hAnsi="Consolas" w:cs="Consolas"/>
                 <w:b/>
+                <w:lang w:val="en-US"/>
               </w:rPr>
               <w:t>": "BR" }</w:t>
             </w:r>
@@ -1485,12 +1504,14 @@
               <w:rPr>
                 <w:rFonts w:ascii="Consolas" w:eastAsia="Consolas" w:hAnsi="Consolas" w:cs="Consolas"/>
                 <w:b/>
-              </w:rPr>
-            </w:pPr>
-            <w:r>
-              <w:rPr>
-                <w:rFonts w:ascii="Consolas" w:eastAsia="Consolas" w:hAnsi="Consolas" w:cs="Consolas"/>
-                <w:b/>
+                <w:lang w:val="en-US"/>
+              </w:rPr>
+            </w:pPr>
+            <w:r>
+              <w:rPr>
+                <w:rFonts w:ascii="Consolas" w:eastAsia="Consolas" w:hAnsi="Consolas" w:cs="Consolas"/>
+                <w:b/>
+                <w:lang w:val="en-US"/>
               </w:rPr>
               <w:t xml:space="preserve">    },</w:t>
             </w:r>
@@ -1503,12 +1524,14 @@
               <w:rPr>
                 <w:rFonts w:ascii="Consolas" w:eastAsia="Consolas" w:hAnsi="Consolas" w:cs="Consolas"/>
                 <w:b/>
-              </w:rPr>
-            </w:pPr>
-            <w:r>
-              <w:rPr>
-                <w:rFonts w:ascii="Consolas" w:eastAsia="Consolas" w:hAnsi="Consolas" w:cs="Consolas"/>
-                <w:b/>
+                <w:lang w:val="en-US"/>
+              </w:rPr>
+            </w:pPr>
+            <w:r>
+              <w:rPr>
+                <w:rFonts w:ascii="Consolas" w:eastAsia="Consolas" w:hAnsi="Consolas" w:cs="Consolas"/>
+                <w:b/>
+                <w:lang w:val="en-US"/>
               </w:rPr>
               <w:t xml:space="preserve">    {</w:t>
             </w:r>
@@ -1521,30 +1544,16 @@
               <w:rPr>
                 <w:rFonts w:ascii="Consolas" w:eastAsia="Consolas" w:hAnsi="Consolas" w:cs="Consolas"/>
                 <w:b/>
-              </w:rPr>
-            </w:pPr>
-            <w:r>
-              <w:rPr>
-                <w:rFonts w:ascii="Consolas" w:eastAsia="Consolas" w:hAnsi="Consolas" w:cs="Consolas"/>
-                <w:b/>
-              </w:rPr>
-              <w:t xml:space="preserve">        $</w:t>
-            </w:r>
-            <w:proofErr w:type="spellStart"/>
-            <w:r>
-              <w:rPr>
-                <w:rFonts w:ascii="Consolas" w:eastAsia="Consolas" w:hAnsi="Consolas" w:cs="Consolas"/>
-                <w:b/>
-              </w:rPr>
-              <w:t>group</w:t>
-            </w:r>
-            <w:proofErr w:type="spellEnd"/>
-            <w:r>
-              <w:rPr>
-                <w:rFonts w:ascii="Consolas" w:eastAsia="Consolas" w:hAnsi="Consolas" w:cs="Consolas"/>
-                <w:b/>
-              </w:rPr>
-              <w:t>: {</w:t>
+                <w:lang w:val="en-US"/>
+              </w:rPr>
+            </w:pPr>
+            <w:r>
+              <w:rPr>
+                <w:rFonts w:ascii="Consolas" w:eastAsia="Consolas" w:hAnsi="Consolas" w:cs="Consolas"/>
+                <w:b/>
+                <w:lang w:val="en-US"/>
+              </w:rPr>
+              <w:t xml:space="preserve">        $group: {</w:t>
             </w:r>
           </w:p>
           <w:p>
@@ -1555,12 +1564,14 @@
               <w:rPr>
                 <w:rFonts w:ascii="Consolas" w:eastAsia="Consolas" w:hAnsi="Consolas" w:cs="Consolas"/>
                 <w:b/>
-              </w:rPr>
-            </w:pPr>
-            <w:r>
-              <w:rPr>
-                <w:rFonts w:ascii="Consolas" w:eastAsia="Consolas" w:hAnsi="Consolas" w:cs="Consolas"/>
-                <w:b/>
+                <w:lang w:val="en-US"/>
+              </w:rPr>
+            </w:pPr>
+            <w:r>
+              <w:rPr>
+                <w:rFonts w:ascii="Consolas" w:eastAsia="Consolas" w:hAnsi="Consolas" w:cs="Consolas"/>
+                <w:b/>
+                <w:lang w:val="en-US"/>
               </w:rPr>
               <w:t xml:space="preserve">            _id: "$sub_region_1",</w:t>
             </w:r>
@@ -1573,32 +1584,34 @@
               <w:rPr>
                 <w:rFonts w:ascii="Consolas" w:eastAsia="Consolas" w:hAnsi="Consolas" w:cs="Consolas"/>
                 <w:b/>
-              </w:rPr>
-            </w:pPr>
-            <w:r>
-              <w:rPr>
-                <w:rFonts w:ascii="Consolas" w:eastAsia="Consolas" w:hAnsi="Consolas" w:cs="Consolas"/>
-                <w:b/>
-              </w:rPr>
-              <w:t xml:space="preserve">            </w:t>
-            </w:r>
-            <w:proofErr w:type="spellStart"/>
+                <w:lang w:val="en-US"/>
+              </w:rPr>
+            </w:pPr>
+            <w:r>
+              <w:rPr>
+                <w:rFonts w:ascii="Consolas" w:eastAsia="Consolas" w:hAnsi="Consolas" w:cs="Consolas"/>
+                <w:b/>
+                <w:lang w:val="en-US"/>
+              </w:rPr>
+              <w:t xml:space="preserve">            count: </w:t>
+            </w:r>
             <w:proofErr w:type="gramStart"/>
             <w:r>
               <w:rPr>
                 <w:rFonts w:ascii="Consolas" w:eastAsia="Consolas" w:hAnsi="Consolas" w:cs="Consolas"/>
                 <w:b/>
-              </w:rPr>
-              <w:t>count</w:t>
-            </w:r>
-            <w:proofErr w:type="spellEnd"/>
+                <w:lang w:val="en-US"/>
+              </w:rPr>
+              <w:t>{ $</w:t>
+            </w:r>
             <w:proofErr w:type="gramEnd"/>
             <w:r>
               <w:rPr>
                 <w:rFonts w:ascii="Consolas" w:eastAsia="Consolas" w:hAnsi="Consolas" w:cs="Consolas"/>
                 <w:b/>
-              </w:rPr>
-              <w:t>: { $sum: 1}</w:t>
+                <w:lang w:val="en-US"/>
+              </w:rPr>
+              <w:t>sum: 1}</w:t>
             </w:r>
           </w:p>
           <w:p>
@@ -1609,12 +1622,14 @@
               <w:rPr>
                 <w:rFonts w:ascii="Consolas" w:eastAsia="Consolas" w:hAnsi="Consolas" w:cs="Consolas"/>
                 <w:b/>
-              </w:rPr>
-            </w:pPr>
-            <w:r>
-              <w:rPr>
-                <w:rFonts w:ascii="Consolas" w:eastAsia="Consolas" w:hAnsi="Consolas" w:cs="Consolas"/>
-                <w:b/>
+                <w:lang w:val="en-US"/>
+              </w:rPr>
+            </w:pPr>
+            <w:r>
+              <w:rPr>
+                <w:rFonts w:ascii="Consolas" w:eastAsia="Consolas" w:hAnsi="Consolas" w:cs="Consolas"/>
+                <w:b/>
+                <w:lang w:val="en-US"/>
               </w:rPr>
               <w:t xml:space="preserve">        }</w:t>
             </w:r>
@@ -1633,8 +1648,16 @@
               <w:rPr>
                 <w:rFonts w:ascii="Consolas" w:eastAsia="Consolas" w:hAnsi="Consolas" w:cs="Consolas"/>
                 <w:b/>
-              </w:rPr>
-              <w:t xml:space="preserve">    }</w:t>
+                <w:lang w:val="en-US"/>
+              </w:rPr>
+              <w:t xml:space="preserve">    </w:t>
+            </w:r>
+            <w:r>
+              <w:rPr>
+                <w:rFonts w:ascii="Consolas" w:eastAsia="Consolas" w:hAnsi="Consolas" w:cs="Consolas"/>
+                <w:b/>
+              </w:rPr>
+              <w:t>}</w:t>
             </w:r>
           </w:p>
           <w:p>
@@ -1717,7 +1740,6 @@
         <w:jc w:val="left"/>
       </w:pPr>
       <w:r>
-        <w:lastRenderedPageBreak/>
         <w:t xml:space="preserve">Mostre quais diferentes países estão </w:t>
       </w:r>
       <w:proofErr w:type="gramStart"/>
@@ -1774,6 +1796,7 @@
               <w:rPr>
                 <w:rFonts w:ascii="Consolas" w:eastAsia="Consolas" w:hAnsi="Consolas" w:cs="Consolas"/>
                 <w:b/>
+                <w:lang w:val="en-US"/>
               </w:rPr>
             </w:pPr>
             <w:proofErr w:type="spellStart"/>
@@ -1782,6 +1805,7 @@
               <w:rPr>
                 <w:rFonts w:ascii="Consolas" w:eastAsia="Consolas" w:hAnsi="Consolas" w:cs="Consolas"/>
                 <w:b/>
+                <w:lang w:val="en-US"/>
               </w:rPr>
               <w:t>db.mobilidade</w:t>
             </w:r>
@@ -1790,6 +1814,7 @@
               <w:rPr>
                 <w:rFonts w:ascii="Consolas" w:eastAsia="Consolas" w:hAnsi="Consolas" w:cs="Consolas"/>
                 <w:b/>
+                <w:lang w:val="en-US"/>
               </w:rPr>
               <w:t>.aggregate</w:t>
             </w:r>
@@ -1798,6 +1823,7 @@
               <w:rPr>
                 <w:rFonts w:ascii="Consolas" w:eastAsia="Consolas" w:hAnsi="Consolas" w:cs="Consolas"/>
                 <w:b/>
+                <w:lang w:val="en-US"/>
               </w:rPr>
               <w:t>([</w:t>
             </w:r>
@@ -1810,12 +1836,14 @@
               <w:rPr>
                 <w:rFonts w:ascii="Consolas" w:eastAsia="Consolas" w:hAnsi="Consolas" w:cs="Consolas"/>
                 <w:b/>
-              </w:rPr>
-            </w:pPr>
-            <w:r>
-              <w:rPr>
-                <w:rFonts w:ascii="Consolas" w:eastAsia="Consolas" w:hAnsi="Consolas" w:cs="Consolas"/>
-                <w:b/>
+                <w:lang w:val="en-US"/>
+              </w:rPr>
+            </w:pPr>
+            <w:r>
+              <w:rPr>
+                <w:rFonts w:ascii="Consolas" w:eastAsia="Consolas" w:hAnsi="Consolas" w:cs="Consolas"/>
+                <w:b/>
+                <w:lang w:val="en-US"/>
               </w:rPr>
               <w:t xml:space="preserve">    {</w:t>
             </w:r>
@@ -1828,12 +1856,14 @@
               <w:rPr>
                 <w:rFonts w:ascii="Consolas" w:eastAsia="Consolas" w:hAnsi="Consolas" w:cs="Consolas"/>
                 <w:b/>
-              </w:rPr>
-            </w:pPr>
-            <w:r>
-              <w:rPr>
-                <w:rFonts w:ascii="Consolas" w:eastAsia="Consolas" w:hAnsi="Consolas" w:cs="Consolas"/>
-                <w:b/>
+                <w:lang w:val="en-US"/>
+              </w:rPr>
+            </w:pPr>
+            <w:r>
+              <w:rPr>
+                <w:rFonts w:ascii="Consolas" w:eastAsia="Consolas" w:hAnsi="Consolas" w:cs="Consolas"/>
+                <w:b/>
+                <w:lang w:val="en-US"/>
               </w:rPr>
               <w:t xml:space="preserve">        $</w:t>
             </w:r>
@@ -1842,6 +1872,7 @@
               <w:rPr>
                 <w:rFonts w:ascii="Consolas" w:eastAsia="Consolas" w:hAnsi="Consolas" w:cs="Consolas"/>
                 <w:b/>
+                <w:lang w:val="en-US"/>
               </w:rPr>
               <w:t>sortByCount</w:t>
             </w:r>
@@ -1850,6 +1881,7 @@
               <w:rPr>
                 <w:rFonts w:ascii="Consolas" w:eastAsia="Consolas" w:hAnsi="Consolas" w:cs="Consolas"/>
                 <w:b/>
+                <w:lang w:val="en-US"/>
               </w:rPr>
               <w:t>: "$</w:t>
             </w:r>
@@ -1858,6 +1890,7 @@
               <w:rPr>
                 <w:rFonts w:ascii="Consolas" w:eastAsia="Consolas" w:hAnsi="Consolas" w:cs="Consolas"/>
                 <w:b/>
+                <w:lang w:val="en-US"/>
               </w:rPr>
               <w:t>country_region</w:t>
             </w:r>
@@ -1866,6 +1899,7 @@
               <w:rPr>
                 <w:rFonts w:ascii="Consolas" w:eastAsia="Consolas" w:hAnsi="Consolas" w:cs="Consolas"/>
                 <w:b/>
+                <w:lang w:val="en-US"/>
               </w:rPr>
               <w:t>"</w:t>
             </w:r>
@@ -1884,8 +1918,16 @@
               <w:rPr>
                 <w:rFonts w:ascii="Consolas" w:eastAsia="Consolas" w:hAnsi="Consolas" w:cs="Consolas"/>
                 <w:b/>
-              </w:rPr>
-              <w:t xml:space="preserve">    }</w:t>
+                <w:lang w:val="en-US"/>
+              </w:rPr>
+              <w:t xml:space="preserve">    </w:t>
+            </w:r>
+            <w:r>
+              <w:rPr>
+                <w:rFonts w:ascii="Consolas" w:eastAsia="Consolas" w:hAnsi="Consolas" w:cs="Consolas"/>
+                <w:b/>
+              </w:rPr>
+              <w:t>}</w:t>
             </w:r>
           </w:p>
           <w:p>
@@ -1934,10 +1976,7 @@
         <w:t xml:space="preserve">sub_region_1 </w:t>
       </w:r>
       <w:r>
-        <w:t>do brasil, mostre</w:t>
-      </w:r>
-      <w:r>
-        <w:t xml:space="preserve"> os diferentes estados brasileiros </w:t>
+        <w:t xml:space="preserve">do brasil, mostre os diferentes estados brasileiros </w:t>
       </w:r>
       <w:proofErr w:type="gramStart"/>
       <w:r>
@@ -2034,6 +2073,7 @@
               <w:rPr>
                 <w:rFonts w:ascii="Consolas" w:eastAsia="Consolas" w:hAnsi="Consolas" w:cs="Consolas"/>
                 <w:b/>
+                <w:lang w:val="en-US"/>
               </w:rPr>
             </w:pPr>
             <w:proofErr w:type="spellStart"/>
@@ -2042,6 +2082,7 @@
               <w:rPr>
                 <w:rFonts w:ascii="Consolas" w:eastAsia="Consolas" w:hAnsi="Consolas" w:cs="Consolas"/>
                 <w:b/>
+                <w:lang w:val="en-US"/>
               </w:rPr>
               <w:t>db.mobilidade</w:t>
             </w:r>
@@ -2050,6 +2091,7 @@
               <w:rPr>
                 <w:rFonts w:ascii="Consolas" w:eastAsia="Consolas" w:hAnsi="Consolas" w:cs="Consolas"/>
                 <w:b/>
+                <w:lang w:val="en-US"/>
               </w:rPr>
               <w:t>.aggregate</w:t>
             </w:r>
@@ -2058,6 +2100,7 @@
               <w:rPr>
                 <w:rFonts w:ascii="Consolas" w:eastAsia="Consolas" w:hAnsi="Consolas" w:cs="Consolas"/>
                 <w:b/>
+                <w:lang w:val="en-US"/>
               </w:rPr>
               <w:t>([</w:t>
             </w:r>
@@ -2070,12 +2113,14 @@
               <w:rPr>
                 <w:rFonts w:ascii="Consolas" w:eastAsia="Consolas" w:hAnsi="Consolas" w:cs="Consolas"/>
                 <w:b/>
-              </w:rPr>
-            </w:pPr>
-            <w:r>
-              <w:rPr>
-                <w:rFonts w:ascii="Consolas" w:eastAsia="Consolas" w:hAnsi="Consolas" w:cs="Consolas"/>
-                <w:b/>
+                <w:lang w:val="en-US"/>
+              </w:rPr>
+            </w:pPr>
+            <w:r>
+              <w:rPr>
+                <w:rFonts w:ascii="Consolas" w:eastAsia="Consolas" w:hAnsi="Consolas" w:cs="Consolas"/>
+                <w:b/>
+                <w:lang w:val="en-US"/>
               </w:rPr>
               <w:t xml:space="preserve">    </w:t>
             </w:r>
@@ -2084,6 +2129,7 @@
               <w:rPr>
                 <w:rFonts w:ascii="Consolas" w:eastAsia="Consolas" w:hAnsi="Consolas" w:cs="Consolas"/>
                 <w:b/>
+                <w:lang w:val="en-US"/>
               </w:rPr>
               <w:t>{ $</w:t>
             </w:r>
@@ -2092,6 +2138,7 @@
               <w:rPr>
                 <w:rFonts w:ascii="Consolas" w:eastAsia="Consolas" w:hAnsi="Consolas" w:cs="Consolas"/>
                 <w:b/>
+                <w:lang w:val="en-US"/>
               </w:rPr>
               <w:t xml:space="preserve">match: { </w:t>
             </w:r>
@@ -2100,6 +2147,7 @@
               <w:rPr>
                 <w:rFonts w:ascii="Consolas" w:eastAsia="Consolas" w:hAnsi="Consolas" w:cs="Consolas"/>
                 <w:b/>
+                <w:lang w:val="en-US"/>
               </w:rPr>
               <w:t>country_region_code</w:t>
             </w:r>
@@ -2108,6 +2156,7 @@
               <w:rPr>
                 <w:rFonts w:ascii="Consolas" w:eastAsia="Consolas" w:hAnsi="Consolas" w:cs="Consolas"/>
                 <w:b/>
+                <w:lang w:val="en-US"/>
               </w:rPr>
               <w:t>: "BR"} },</w:t>
             </w:r>
@@ -2120,12 +2169,69 @@
               <w:rPr>
                 <w:rFonts w:ascii="Consolas" w:eastAsia="Consolas" w:hAnsi="Consolas" w:cs="Consolas"/>
                 <w:b/>
-              </w:rPr>
-            </w:pPr>
-            <w:r>
-              <w:rPr>
-                <w:rFonts w:ascii="Consolas" w:eastAsia="Consolas" w:hAnsi="Consolas" w:cs="Consolas"/>
-                <w:b/>
+                <w:lang w:val="en-US"/>
+              </w:rPr>
+            </w:pPr>
+            <w:r>
+              <w:rPr>
+                <w:rFonts w:ascii="Consolas" w:eastAsia="Consolas" w:hAnsi="Consolas" w:cs="Consolas"/>
+                <w:b/>
+                <w:lang w:val="en-US"/>
+              </w:rPr>
+              <w:t xml:space="preserve">    </w:t>
+            </w:r>
+            <w:proofErr w:type="gramStart"/>
+            <w:r>
+              <w:rPr>
+                <w:rFonts w:ascii="Consolas" w:eastAsia="Consolas" w:hAnsi="Consolas" w:cs="Consolas"/>
+                <w:b/>
+                <w:lang w:val="en-US"/>
+              </w:rPr>
+              <w:t>{ $</w:t>
+            </w:r>
+            <w:proofErr w:type="gramEnd"/>
+            <w:r>
+              <w:rPr>
+                <w:rFonts w:ascii="Consolas" w:eastAsia="Consolas" w:hAnsi="Consolas" w:cs="Consolas"/>
+                <w:b/>
+                <w:lang w:val="en-US"/>
+              </w:rPr>
+              <w:t>group: { _id: "$sub_region_1", total: { $max: "$</w:t>
+            </w:r>
+            <w:proofErr w:type="spellStart"/>
+            <w:r>
+              <w:rPr>
+                <w:rFonts w:ascii="Consolas" w:eastAsia="Consolas" w:hAnsi="Consolas" w:cs="Consolas"/>
+                <w:b/>
+                <w:lang w:val="en-US"/>
+              </w:rPr>
+              <w:t>retail_and_recreation_percent_change_from_baseline</w:t>
+            </w:r>
+            <w:proofErr w:type="spellEnd"/>
+            <w:r>
+              <w:rPr>
+                <w:rFonts w:ascii="Consolas" w:eastAsia="Consolas" w:hAnsi="Consolas" w:cs="Consolas"/>
+                <w:b/>
+                <w:lang w:val="en-US"/>
+              </w:rPr>
+              <w:t>"} } },</w:t>
+            </w:r>
+          </w:p>
+          <w:p>
+            <w:pPr>
+              <w:widowControl w:val="0"/>
+              <w:spacing w:after="0" w:line="240" w:lineRule="auto"/>
+              <w:jc w:val="left"/>
+              <w:rPr>
+                <w:rFonts w:ascii="Consolas" w:eastAsia="Consolas" w:hAnsi="Consolas" w:cs="Consolas"/>
+                <w:b/>
+              </w:rPr>
+            </w:pPr>
+            <w:r>
+              <w:rPr>
+                <w:rFonts w:ascii="Consolas" w:eastAsia="Consolas" w:hAnsi="Consolas" w:cs="Consolas"/>
+                <w:b/>
+                <w:lang w:val="en-US"/>
               </w:rPr>
               <w:t xml:space="preserve">    </w:t>
             </w:r>
@@ -2144,7 +2250,7 @@
                 <w:rFonts w:ascii="Consolas" w:eastAsia="Consolas" w:hAnsi="Consolas" w:cs="Consolas"/>
                 <w:b/>
               </w:rPr>
-              <w:t>group</w:t>
+              <w:t>sort</w:t>
             </w:r>
             <w:proofErr w:type="spellEnd"/>
             <w:r>
@@ -2152,39 +2258,7 @@
                 <w:rFonts w:ascii="Consolas" w:eastAsia="Consolas" w:hAnsi="Consolas" w:cs="Consolas"/>
                 <w:b/>
               </w:rPr>
-              <w:t>: { _id: "$sub_region_1", total: { $</w:t>
-            </w:r>
-            <w:proofErr w:type="spellStart"/>
-            <w:r>
-              <w:rPr>
-                <w:rFonts w:ascii="Consolas" w:eastAsia="Consolas" w:hAnsi="Consolas" w:cs="Consolas"/>
-                <w:b/>
-              </w:rPr>
-              <w:t>max</w:t>
-            </w:r>
-            <w:proofErr w:type="spellEnd"/>
-            <w:r>
-              <w:rPr>
-                <w:rFonts w:ascii="Consolas" w:eastAsia="Consolas" w:hAnsi="Consolas" w:cs="Consolas"/>
-                <w:b/>
-              </w:rPr>
-              <w:t>: "$</w:t>
-            </w:r>
-            <w:proofErr w:type="spellStart"/>
-            <w:r>
-              <w:rPr>
-                <w:rFonts w:ascii="Consolas" w:eastAsia="Consolas" w:hAnsi="Consolas" w:cs="Consolas"/>
-                <w:b/>
-              </w:rPr>
-              <w:t>retail_and_recreation_percent_change_from_baseline</w:t>
-            </w:r>
-            <w:proofErr w:type="spellEnd"/>
-            <w:r>
-              <w:rPr>
-                <w:rFonts w:ascii="Consolas" w:eastAsia="Consolas" w:hAnsi="Consolas" w:cs="Consolas"/>
-                <w:b/>
-              </w:rPr>
-              <w:t>"} } },</w:t>
+              <w:t>: { total: -1 } }</w:t>
             </w:r>
           </w:p>
           <w:p>
@@ -2202,53 +2276,8 @@
                 <w:rFonts w:ascii="Consolas" w:eastAsia="Consolas" w:hAnsi="Consolas" w:cs="Consolas"/>
                 <w:b/>
               </w:rPr>
-              <w:t xml:space="preserve">    </w:t>
-            </w:r>
-            <w:proofErr w:type="gramStart"/>
-            <w:r>
-              <w:rPr>
-                <w:rFonts w:ascii="Consolas" w:eastAsia="Consolas" w:hAnsi="Consolas" w:cs="Consolas"/>
-                <w:b/>
-              </w:rPr>
-              <w:t>{ $</w:t>
-            </w:r>
-            <w:proofErr w:type="spellStart"/>
-            <w:proofErr w:type="gramEnd"/>
-            <w:r>
-              <w:rPr>
-                <w:rFonts w:ascii="Consolas" w:eastAsia="Consolas" w:hAnsi="Consolas" w:cs="Consolas"/>
-                <w:b/>
-              </w:rPr>
-              <w:t>sort</w:t>
-            </w:r>
-            <w:proofErr w:type="spellEnd"/>
-            <w:r>
-              <w:rPr>
-                <w:rFonts w:ascii="Consolas" w:eastAsia="Consolas" w:hAnsi="Consolas" w:cs="Consolas"/>
-                <w:b/>
-              </w:rPr>
-              <w:t>: { total: -1 } }</w:t>
-            </w:r>
-          </w:p>
-          <w:p>
-            <w:pPr>
-              <w:widowControl w:val="0"/>
-              <w:spacing w:after="0" w:line="240" w:lineRule="auto"/>
-              <w:jc w:val="left"/>
-              <w:rPr>
-                <w:rFonts w:ascii="Consolas" w:eastAsia="Consolas" w:hAnsi="Consolas" w:cs="Consolas"/>
-                <w:b/>
-              </w:rPr>
-            </w:pPr>
-            <w:r>
-              <w:rPr>
-                <w:rFonts w:ascii="Consolas" w:eastAsia="Consolas" w:hAnsi="Consolas" w:cs="Consolas"/>
-                <w:b/>
-              </w:rPr>
               <w:t>]);</w:t>
             </w:r>
-            <w:bookmarkStart w:id="2" w:name="_GoBack"/>
-            <w:bookmarkEnd w:id="2"/>
           </w:p>
         </w:tc>
       </w:tr>
@@ -2303,6 +2332,7 @@
         <w:jc w:val="left"/>
       </w:pPr>
       <w:r>
+        <w:lastRenderedPageBreak/>
         <w:t xml:space="preserve">Para cada fabricante, quantos modelos de automóveis estão cadastrados no banco de dados?  Mostre os resultados </w:t>
       </w:r>
       <w:r>
@@ -2368,46 +2398,84 @@
               <w:rPr>
                 <w:rFonts w:ascii="Consolas" w:eastAsia="Consolas" w:hAnsi="Consolas" w:cs="Consolas"/>
                 <w:b/>
-              </w:rPr>
-            </w:pPr>
-          </w:p>
-          <w:p>
-            <w:pPr>
-              <w:widowControl w:val="0"/>
-              <w:spacing w:after="0" w:line="240" w:lineRule="auto"/>
-              <w:jc w:val="left"/>
-              <w:rPr>
-                <w:rFonts w:ascii="Consolas" w:eastAsia="Consolas" w:hAnsi="Consolas" w:cs="Consolas"/>
-                <w:b/>
-              </w:rPr>
-            </w:pPr>
-          </w:p>
-          <w:p>
-            <w:pPr>
-              <w:widowControl w:val="0"/>
-              <w:spacing w:after="0" w:line="240" w:lineRule="auto"/>
-              <w:jc w:val="left"/>
-              <w:rPr>
-                <w:rFonts w:ascii="Consolas" w:eastAsia="Consolas" w:hAnsi="Consolas" w:cs="Consolas"/>
-                <w:b/>
-              </w:rPr>
-            </w:pPr>
-          </w:p>
-          <w:p>
-            <w:pPr>
-              <w:widowControl w:val="0"/>
-              <w:spacing w:after="0" w:line="240" w:lineRule="auto"/>
-              <w:jc w:val="left"/>
-              <w:rPr>
-                <w:rFonts w:ascii="Consolas" w:eastAsia="Consolas" w:hAnsi="Consolas" w:cs="Consolas"/>
-                <w:b/>
-              </w:rPr>
-            </w:pPr>
+                <w:lang w:val="en-US"/>
+              </w:rPr>
+            </w:pPr>
+            <w:proofErr w:type="spellStart"/>
+            <w:proofErr w:type="gramStart"/>
+            <w:r>
+              <w:rPr>
+                <w:rFonts w:ascii="Consolas" w:eastAsia="Consolas" w:hAnsi="Consolas" w:cs="Consolas"/>
+                <w:b/>
+                <w:lang w:val="en-US"/>
+              </w:rPr>
+              <w:t>db.carros</w:t>
+            </w:r>
+            <w:proofErr w:type="gramEnd"/>
+            <w:r>
+              <w:rPr>
+                <w:rFonts w:ascii="Consolas" w:eastAsia="Consolas" w:hAnsi="Consolas" w:cs="Consolas"/>
+                <w:b/>
+                <w:lang w:val="en-US"/>
+              </w:rPr>
+              <w:t>.aggregate</w:t>
+            </w:r>
+            <w:proofErr w:type="spellEnd"/>
+            <w:r>
+              <w:rPr>
+                <w:rFonts w:ascii="Consolas" w:eastAsia="Consolas" w:hAnsi="Consolas" w:cs="Consolas"/>
+                <w:b/>
+                <w:lang w:val="en-US"/>
+              </w:rPr>
+              <w:t>([{$</w:t>
+            </w:r>
+            <w:proofErr w:type="spellStart"/>
+            <w:r>
+              <w:rPr>
+                <w:rFonts w:ascii="Consolas" w:eastAsia="Consolas" w:hAnsi="Consolas" w:cs="Consolas"/>
+                <w:b/>
+                <w:lang w:val="en-US"/>
+              </w:rPr>
+              <w:t>sortByCount</w:t>
+            </w:r>
+            <w:proofErr w:type="spellEnd"/>
+            <w:r>
+              <w:rPr>
+                <w:rFonts w:ascii="Consolas" w:eastAsia="Consolas" w:hAnsi="Consolas" w:cs="Consolas"/>
+                <w:b/>
+                <w:lang w:val="en-US"/>
+              </w:rPr>
+              <w:t>: '$</w:t>
+            </w:r>
+            <w:proofErr w:type="spellStart"/>
+            <w:r>
+              <w:rPr>
+                <w:rFonts w:ascii="Consolas" w:eastAsia="Consolas" w:hAnsi="Consolas" w:cs="Consolas"/>
+                <w:b/>
+                <w:lang w:val="en-US"/>
+              </w:rPr>
+              <w:t>fabricante</w:t>
+            </w:r>
+            <w:proofErr w:type="spellEnd"/>
+            <w:r>
+              <w:rPr>
+                <w:rFonts w:ascii="Consolas" w:eastAsia="Consolas" w:hAnsi="Consolas" w:cs="Consolas"/>
+                <w:b/>
+                <w:lang w:val="en-US"/>
+              </w:rPr>
+              <w:t>'}])</w:t>
+            </w:r>
           </w:p>
         </w:tc>
       </w:tr>
     </w:tbl>
-    <w:p/>
+    <w:p>
+      <w:pPr>
+        <w:rPr>
+          <w:lang w:val="en-US"/>
+        </w:rPr>
+      </w:pPr>
+    </w:p>
     <w:p>
       <w:pPr>
         <w:numPr>
@@ -2491,7 +2559,7 @@
                 <w:rFonts w:ascii="Consolas" w:eastAsia="Consolas" w:hAnsi="Consolas" w:cs="Consolas"/>
                 <w:b/>
               </w:rPr>
-              <w:t>db.mobilidade</w:t>
+              <w:t>db.carros</w:t>
             </w:r>
             <w:proofErr w:type="gramEnd"/>
             <w:r>
@@ -2499,7 +2567,7 @@
                 <w:rFonts w:ascii="Consolas" w:eastAsia="Consolas" w:hAnsi="Consolas" w:cs="Consolas"/>
                 <w:b/>
               </w:rPr>
-              <w:t>.distinct</w:t>
+              <w:t>.aggregate</w:t>
             </w:r>
             <w:proofErr w:type="spellEnd"/>
             <w:r>
@@ -2507,7 +2575,7 @@
                 <w:rFonts w:ascii="Consolas" w:eastAsia="Consolas" w:hAnsi="Consolas" w:cs="Consolas"/>
                 <w:b/>
               </w:rPr>
-              <w:t>(“</w:t>
+              <w:t>([{$</w:t>
             </w:r>
             <w:proofErr w:type="spellStart"/>
             <w:r>
@@ -2515,7 +2583,7 @@
                 <w:rFonts w:ascii="Consolas" w:eastAsia="Consolas" w:hAnsi="Consolas" w:cs="Consolas"/>
                 <w:b/>
               </w:rPr>
-              <w:t>country_region</w:t>
+              <w:t>group</w:t>
             </w:r>
             <w:proofErr w:type="spellEnd"/>
             <w:r>
@@ -2523,7 +2591,7 @@
                 <w:rFonts w:ascii="Consolas" w:eastAsia="Consolas" w:hAnsi="Consolas" w:cs="Consolas"/>
                 <w:b/>
               </w:rPr>
-              <w:t>”).</w:t>
+              <w:t>: {_id: ‘$modelo’, total: {$</w:t>
             </w:r>
             <w:proofErr w:type="spellStart"/>
             <w:r>
@@ -2531,64 +2599,48 @@
                 <w:rFonts w:ascii="Consolas" w:eastAsia="Consolas" w:hAnsi="Consolas" w:cs="Consolas"/>
                 <w:b/>
               </w:rPr>
-              <w:t>length</w:t>
+              <w:t>avg</w:t>
             </w:r>
             <w:proofErr w:type="spellEnd"/>
-          </w:p>
-          <w:p>
-            <w:pPr>
-              <w:widowControl w:val="0"/>
-              <w:spacing w:after="0" w:line="240" w:lineRule="auto"/>
-              <w:jc w:val="left"/>
-              <w:rPr>
-                <w:rFonts w:ascii="Consolas" w:eastAsia="Consolas" w:hAnsi="Consolas" w:cs="Consolas"/>
-                <w:b/>
-              </w:rPr>
-            </w:pPr>
-          </w:p>
-          <w:p>
-            <w:pPr>
-              <w:widowControl w:val="0"/>
-              <w:spacing w:after="0" w:line="240" w:lineRule="auto"/>
-              <w:jc w:val="left"/>
-              <w:rPr>
-                <w:rFonts w:ascii="Consolas" w:eastAsia="Consolas" w:hAnsi="Consolas" w:cs="Consolas"/>
-                <w:b/>
-              </w:rPr>
-            </w:pPr>
-          </w:p>
-          <w:p>
-            <w:pPr>
-              <w:widowControl w:val="0"/>
-              <w:spacing w:after="0" w:line="240" w:lineRule="auto"/>
-              <w:jc w:val="left"/>
-              <w:rPr>
-                <w:rFonts w:ascii="Consolas" w:eastAsia="Consolas" w:hAnsi="Consolas" w:cs="Consolas"/>
-                <w:b/>
-              </w:rPr>
-            </w:pPr>
-          </w:p>
-          <w:p>
-            <w:pPr>
-              <w:widowControl w:val="0"/>
-              <w:spacing w:after="0" w:line="240" w:lineRule="auto"/>
-              <w:jc w:val="left"/>
-              <w:rPr>
-                <w:rFonts w:ascii="Consolas" w:eastAsia="Consolas" w:hAnsi="Consolas" w:cs="Consolas"/>
-                <w:b/>
-              </w:rPr>
-            </w:pPr>
-          </w:p>
-          <w:p>
-            <w:pPr>
-              <w:widowControl w:val="0"/>
-              <w:spacing w:after="0" w:line="240" w:lineRule="auto"/>
-              <w:jc w:val="left"/>
-              <w:rPr>
-                <w:rFonts w:ascii="Consolas" w:eastAsia="Consolas" w:hAnsi="Consolas" w:cs="Consolas"/>
-                <w:b/>
-              </w:rPr>
-            </w:pPr>
+            <w:r>
+              <w:rPr>
+                <w:rFonts w:ascii="Consolas" w:eastAsia="Consolas" w:hAnsi="Consolas" w:cs="Consolas"/>
+                <w:b/>
+              </w:rPr>
+              <w:t>: ‘$</w:t>
+            </w:r>
+            <w:proofErr w:type="spellStart"/>
+            <w:r>
+              <w:rPr>
+                <w:rFonts w:ascii="Consolas" w:eastAsia="Consolas" w:hAnsi="Consolas" w:cs="Consolas"/>
+                <w:b/>
+              </w:rPr>
+              <w:t>preco</w:t>
+            </w:r>
+            <w:proofErr w:type="spellEnd"/>
+            <w:r>
+              <w:rPr>
+                <w:rFonts w:ascii="Consolas" w:eastAsia="Consolas" w:hAnsi="Consolas" w:cs="Consolas"/>
+                <w:b/>
+              </w:rPr>
+              <w:t>’}}}, {$</w:t>
+            </w:r>
+            <w:proofErr w:type="spellStart"/>
+            <w:r>
+              <w:rPr>
+                <w:rFonts w:ascii="Consolas" w:eastAsia="Consolas" w:hAnsi="Consolas" w:cs="Consolas"/>
+                <w:b/>
+              </w:rPr>
+              <w:t>sort</w:t>
+            </w:r>
+            <w:proofErr w:type="spellEnd"/>
+            <w:r>
+              <w:rPr>
+                <w:rFonts w:ascii="Consolas" w:eastAsia="Consolas" w:hAnsi="Consolas" w:cs="Consolas"/>
+                <w:b/>
+              </w:rPr>
+              <w:t>: {total: -1}}])</w:t>
+            </w:r>
           </w:p>
         </w:tc>
       </w:tr>
@@ -2663,6 +2715,31 @@
                 <w:b/>
               </w:rPr>
             </w:pPr>
+            <w:proofErr w:type="spellStart"/>
+            <w:proofErr w:type="gramStart"/>
+            <w:r>
+              <w:rPr>
+                <w:rFonts w:ascii="Consolas" w:eastAsia="Consolas" w:hAnsi="Consolas" w:cs="Consolas"/>
+                <w:b/>
+              </w:rPr>
+              <w:t>db.carros</w:t>
+            </w:r>
+            <w:proofErr w:type="gramEnd"/>
+            <w:r>
+              <w:rPr>
+                <w:rFonts w:ascii="Consolas" w:eastAsia="Consolas" w:hAnsi="Consolas" w:cs="Consolas"/>
+                <w:b/>
+              </w:rPr>
+              <w:t>.distinct</w:t>
+            </w:r>
+            <w:proofErr w:type="spellEnd"/>
+            <w:r>
+              <w:rPr>
+                <w:rFonts w:ascii="Consolas" w:eastAsia="Consolas" w:hAnsi="Consolas" w:cs="Consolas"/>
+                <w:b/>
+              </w:rPr>
+              <w:t>(‘tipo’)</w:t>
+            </w:r>
           </w:p>
           <w:p>
             <w:pPr>
@@ -2674,13 +2751,6 @@
                 <w:b/>
               </w:rPr>
             </w:pPr>
-            <w:r>
-              <w:rPr>
-                <w:rFonts w:ascii="Consolas" w:eastAsia="Consolas" w:hAnsi="Consolas" w:cs="Consolas"/>
-                <w:b/>
-              </w:rPr>
-              <w:t>Remova este comentário e cole aqui o seu código. . .</w:t>
-            </w:r>
           </w:p>
           <w:p>
             <w:pPr>
@@ -2692,50 +2762,40 @@
                 <w:b/>
               </w:rPr>
             </w:pPr>
-          </w:p>
-          <w:p>
-            <w:pPr>
-              <w:widowControl w:val="0"/>
-              <w:spacing w:after="0" w:line="240" w:lineRule="auto"/>
-              <w:jc w:val="left"/>
-              <w:rPr>
-                <w:rFonts w:ascii="Consolas" w:eastAsia="Consolas" w:hAnsi="Consolas" w:cs="Consolas"/>
-                <w:b/>
-              </w:rPr>
-            </w:pPr>
-          </w:p>
-          <w:p>
-            <w:pPr>
-              <w:widowControl w:val="0"/>
-              <w:spacing w:after="0" w:line="240" w:lineRule="auto"/>
-              <w:jc w:val="left"/>
-              <w:rPr>
-                <w:rFonts w:ascii="Consolas" w:eastAsia="Consolas" w:hAnsi="Consolas" w:cs="Consolas"/>
-                <w:b/>
-              </w:rPr>
-            </w:pPr>
-          </w:p>
-          <w:p>
-            <w:pPr>
-              <w:widowControl w:val="0"/>
-              <w:spacing w:after="0" w:line="240" w:lineRule="auto"/>
-              <w:jc w:val="left"/>
-              <w:rPr>
-                <w:rFonts w:ascii="Consolas" w:eastAsia="Consolas" w:hAnsi="Consolas" w:cs="Consolas"/>
-                <w:b/>
-              </w:rPr>
-            </w:pPr>
-          </w:p>
-          <w:p>
-            <w:pPr>
-              <w:widowControl w:val="0"/>
-              <w:spacing w:after="0" w:line="240" w:lineRule="auto"/>
-              <w:jc w:val="left"/>
-              <w:rPr>
-                <w:rFonts w:ascii="Consolas" w:eastAsia="Consolas" w:hAnsi="Consolas" w:cs="Consolas"/>
-                <w:b/>
-              </w:rPr>
-            </w:pPr>
+            <w:proofErr w:type="spellStart"/>
+            <w:proofErr w:type="gramStart"/>
+            <w:r>
+              <w:rPr>
+                <w:rFonts w:ascii="Consolas" w:eastAsia="Consolas" w:hAnsi="Consolas" w:cs="Consolas"/>
+                <w:b/>
+              </w:rPr>
+              <w:t>db.carros</w:t>
+            </w:r>
+            <w:proofErr w:type="gramEnd"/>
+            <w:r>
+              <w:rPr>
+                <w:rFonts w:ascii="Consolas" w:eastAsia="Consolas" w:hAnsi="Consolas" w:cs="Consolas"/>
+                <w:b/>
+              </w:rPr>
+              <w:t>.distinct</w:t>
+            </w:r>
+            <w:proofErr w:type="spellEnd"/>
+            <w:r>
+              <w:rPr>
+                <w:rFonts w:ascii="Consolas" w:eastAsia="Consolas" w:hAnsi="Consolas" w:cs="Consolas"/>
+                <w:b/>
+              </w:rPr>
+              <w:t>(‘tipo’).</w:t>
+            </w:r>
+            <w:proofErr w:type="spellStart"/>
+            <w:r>
+              <w:rPr>
+                <w:rFonts w:ascii="Consolas" w:eastAsia="Consolas" w:hAnsi="Consolas" w:cs="Consolas"/>
+                <w:b/>
+              </w:rPr>
+              <w:t>length</w:t>
+            </w:r>
+            <w:proofErr w:type="spellEnd"/>
           </w:p>
         </w:tc>
       </w:tr>
@@ -2817,57 +2877,95 @@
                 <w:b/>
               </w:rPr>
             </w:pPr>
-          </w:p>
-          <w:p>
-            <w:pPr>
-              <w:widowControl w:val="0"/>
-              <w:spacing w:after="0" w:line="240" w:lineRule="auto"/>
-              <w:jc w:val="left"/>
-              <w:rPr>
-                <w:rFonts w:ascii="Consolas" w:eastAsia="Consolas" w:hAnsi="Consolas" w:cs="Consolas"/>
-                <w:b/>
-              </w:rPr>
-            </w:pPr>
-            <w:r>
-              <w:rPr>
-                <w:rFonts w:ascii="Consolas" w:eastAsia="Consolas" w:hAnsi="Consolas" w:cs="Consolas"/>
-                <w:b/>
-              </w:rPr>
-              <w:t>Remova este comentário e cole aqui o seu código. . .</w:t>
-            </w:r>
-          </w:p>
-          <w:p>
-            <w:pPr>
-              <w:widowControl w:val="0"/>
-              <w:spacing w:after="0" w:line="240" w:lineRule="auto"/>
-              <w:jc w:val="left"/>
-              <w:rPr>
-                <w:rFonts w:ascii="Consolas" w:eastAsia="Consolas" w:hAnsi="Consolas" w:cs="Consolas"/>
-                <w:b/>
-              </w:rPr>
-            </w:pPr>
-          </w:p>
-          <w:p>
-            <w:pPr>
-              <w:widowControl w:val="0"/>
-              <w:spacing w:after="0" w:line="240" w:lineRule="auto"/>
-              <w:jc w:val="left"/>
-              <w:rPr>
-                <w:rFonts w:ascii="Consolas" w:eastAsia="Consolas" w:hAnsi="Consolas" w:cs="Consolas"/>
-                <w:b/>
-              </w:rPr>
-            </w:pPr>
-          </w:p>
-          <w:p>
-            <w:pPr>
-              <w:widowControl w:val="0"/>
-              <w:spacing w:after="0" w:line="240" w:lineRule="auto"/>
-              <w:jc w:val="left"/>
-              <w:rPr>
-                <w:rFonts w:ascii="Consolas" w:eastAsia="Consolas" w:hAnsi="Consolas" w:cs="Consolas"/>
-                <w:b/>
-              </w:rPr>
-            </w:pPr>
+            <w:proofErr w:type="spellStart"/>
+            <w:proofErr w:type="gramStart"/>
+            <w:r>
+              <w:rPr>
+                <w:rFonts w:ascii="Consolas" w:eastAsia="Consolas" w:hAnsi="Consolas" w:cs="Consolas"/>
+                <w:b/>
+              </w:rPr>
+              <w:t>db.carros</w:t>
+            </w:r>
+            <w:proofErr w:type="gramEnd"/>
+            <w:r>
+              <w:rPr>
+                <w:rFonts w:ascii="Consolas" w:eastAsia="Consolas" w:hAnsi="Consolas" w:cs="Consolas"/>
+                <w:b/>
+              </w:rPr>
+              <w:t>.aggregate</w:t>
+            </w:r>
+            <w:proofErr w:type="spellEnd"/>
+            <w:r>
+              <w:rPr>
+                <w:rFonts w:ascii="Consolas" w:eastAsia="Consolas" w:hAnsi="Consolas" w:cs="Consolas"/>
+                <w:b/>
+              </w:rPr>
+              <w:t>([{$</w:t>
+            </w:r>
+            <w:proofErr w:type="spellStart"/>
+            <w:r>
+              <w:rPr>
+                <w:rFonts w:ascii="Consolas" w:eastAsia="Consolas" w:hAnsi="Consolas" w:cs="Consolas"/>
+                <w:b/>
+              </w:rPr>
+              <w:t>group</w:t>
+            </w:r>
+            <w:proofErr w:type="spellEnd"/>
+            <w:r>
+              <w:rPr>
+                <w:rFonts w:ascii="Consolas" w:eastAsia="Consolas" w:hAnsi="Consolas" w:cs="Consolas"/>
+                <w:b/>
+              </w:rPr>
+              <w:t>: {_id: ‘$fabricante’, total: {$</w:t>
+            </w:r>
+            <w:proofErr w:type="spellStart"/>
+            <w:r>
+              <w:rPr>
+                <w:rFonts w:ascii="Consolas" w:eastAsia="Consolas" w:hAnsi="Consolas" w:cs="Consolas"/>
+                <w:b/>
+              </w:rPr>
+              <w:t>max</w:t>
+            </w:r>
+            <w:proofErr w:type="spellEnd"/>
+            <w:r>
+              <w:rPr>
+                <w:rFonts w:ascii="Consolas" w:eastAsia="Consolas" w:hAnsi="Consolas" w:cs="Consolas"/>
+                <w:b/>
+              </w:rPr>
+              <w:t>: ‘$</w:t>
+            </w:r>
+            <w:proofErr w:type="spellStart"/>
+            <w:r>
+              <w:rPr>
+                <w:rFonts w:ascii="Consolas" w:eastAsia="Consolas" w:hAnsi="Consolas" w:cs="Consolas"/>
+                <w:b/>
+              </w:rPr>
+              <w:t>preco</w:t>
+            </w:r>
+            <w:proofErr w:type="spellEnd"/>
+            <w:r>
+              <w:rPr>
+                <w:rFonts w:ascii="Consolas" w:eastAsia="Consolas" w:hAnsi="Consolas" w:cs="Consolas"/>
+                <w:b/>
+              </w:rPr>
+              <w:t>’}}}, {$</w:t>
+            </w:r>
+            <w:proofErr w:type="spellStart"/>
+            <w:r>
+              <w:rPr>
+                <w:rFonts w:ascii="Consolas" w:eastAsia="Consolas" w:hAnsi="Consolas" w:cs="Consolas"/>
+                <w:b/>
+              </w:rPr>
+              <w:t>sort</w:t>
+            </w:r>
+            <w:proofErr w:type="spellEnd"/>
+            <w:r>
+              <w:rPr>
+                <w:rFonts w:ascii="Consolas" w:eastAsia="Consolas" w:hAnsi="Consolas" w:cs="Consolas"/>
+                <w:b/>
+              </w:rPr>
+              <w:t>: {total: -1}}])</w:t>
+            </w:r>
           </w:p>
           <w:p>
             <w:pPr>
@@ -2963,8 +3061,73 @@
               <w:rPr>
                 <w:rFonts w:ascii="Consolas" w:eastAsia="Consolas" w:hAnsi="Consolas" w:cs="Consolas"/>
                 <w:b/>
-              </w:rPr>
-            </w:pPr>
+                <w:lang w:val="en-US"/>
+              </w:rPr>
+            </w:pPr>
+            <w:proofErr w:type="spellStart"/>
+            <w:proofErr w:type="gramStart"/>
+            <w:r>
+              <w:rPr>
+                <w:rFonts w:ascii="Consolas" w:eastAsia="Consolas" w:hAnsi="Consolas" w:cs="Consolas"/>
+                <w:b/>
+                <w:lang w:val="en-US"/>
+              </w:rPr>
+              <w:t>db.carros</w:t>
+            </w:r>
+            <w:proofErr w:type="gramEnd"/>
+            <w:r>
+              <w:rPr>
+                <w:rFonts w:ascii="Consolas" w:eastAsia="Consolas" w:hAnsi="Consolas" w:cs="Consolas"/>
+                <w:b/>
+                <w:lang w:val="en-US"/>
+              </w:rPr>
+              <w:t>.aggregate</w:t>
+            </w:r>
+            <w:proofErr w:type="spellEnd"/>
+            <w:r>
+              <w:rPr>
+                <w:rFonts w:ascii="Consolas" w:eastAsia="Consolas" w:hAnsi="Consolas" w:cs="Consolas"/>
+                <w:b/>
+                <w:lang w:val="en-US"/>
+              </w:rPr>
+              <w:t>({$</w:t>
+            </w:r>
+            <w:proofErr w:type="spellStart"/>
+            <w:r>
+              <w:rPr>
+                <w:rFonts w:ascii="Consolas" w:eastAsia="Consolas" w:hAnsi="Consolas" w:cs="Consolas"/>
+                <w:b/>
+                <w:lang w:val="en-US"/>
+              </w:rPr>
+              <w:t>sortByCount</w:t>
+            </w:r>
+            <w:proofErr w:type="spellEnd"/>
+            <w:r>
+              <w:rPr>
+                <w:rFonts w:ascii="Consolas" w:eastAsia="Consolas" w:hAnsi="Consolas" w:cs="Consolas"/>
+                <w:b/>
+                <w:lang w:val="en-US"/>
+              </w:rPr>
+              <w:t>: ‘$</w:t>
+            </w:r>
+            <w:proofErr w:type="spellStart"/>
+            <w:r>
+              <w:rPr>
+                <w:rFonts w:ascii="Consolas" w:eastAsia="Consolas" w:hAnsi="Consolas" w:cs="Consolas"/>
+                <w:b/>
+                <w:lang w:val="en-US"/>
+              </w:rPr>
+              <w:t>transmissao_manual</w:t>
+            </w:r>
+            <w:proofErr w:type="spellEnd"/>
+            <w:r>
+              <w:rPr>
+                <w:rFonts w:ascii="Consolas" w:eastAsia="Consolas" w:hAnsi="Consolas" w:cs="Consolas"/>
+                <w:b/>
+                <w:lang w:val="en-US"/>
+              </w:rPr>
+              <w:t>’})</w:t>
+            </w:r>
           </w:p>
           <w:p>
             <w:pPr>
@@ -2974,15 +3137,9 @@
               <w:rPr>
                 <w:rFonts w:ascii="Consolas" w:eastAsia="Consolas" w:hAnsi="Consolas" w:cs="Consolas"/>
                 <w:b/>
-              </w:rPr>
-            </w:pPr>
-            <w:r>
-              <w:rPr>
-                <w:rFonts w:ascii="Consolas" w:eastAsia="Consolas" w:hAnsi="Consolas" w:cs="Consolas"/>
-                <w:b/>
-              </w:rPr>
-              <w:t>Remova este comentário e cole aqui o seu código. . .</w:t>
-            </w:r>
+                <w:lang w:val="en-US"/>
+              </w:rPr>
+            </w:pPr>
           </w:p>
           <w:p>
             <w:pPr>
@@ -2994,6 +3151,29 @@
                 <w:b/>
               </w:rPr>
             </w:pPr>
+            <w:r>
+              <w:rPr>
+                <w:rFonts w:ascii="Consolas" w:eastAsia="Consolas" w:hAnsi="Consolas" w:cs="Consolas"/>
+                <w:b/>
+              </w:rPr>
+              <w:t>Se demonstrou possível encontramos dados ausentes na resposta. Eles aparecem representados pela sigla: “NA”, que simboliza a ausência de dados. Abaixo representação de como os “</w:t>
+            </w:r>
+            <w:proofErr w:type="spellStart"/>
+            <w:r>
+              <w:rPr>
+                <w:rFonts w:ascii="Consolas" w:eastAsia="Consolas" w:hAnsi="Consolas" w:cs="Consolas"/>
+                <w:b/>
+              </w:rPr>
+              <w:t>NA’s</w:t>
+            </w:r>
+            <w:proofErr w:type="spellEnd"/>
+            <w:r>
+              <w:rPr>
+                <w:rFonts w:ascii="Consolas" w:eastAsia="Consolas" w:hAnsi="Consolas" w:cs="Consolas"/>
+                <w:b/>
+              </w:rPr>
+              <w:t>” apareceram na resposta:</w:t>
+            </w:r>
           </w:p>
           <w:p>
             <w:pPr>
@@ -3016,6 +3196,13 @@
                 <w:b/>
               </w:rPr>
             </w:pPr>
+            <w:r>
+              <w:rPr>
+                <w:rFonts w:ascii="Consolas" w:eastAsia="Consolas" w:hAnsi="Consolas" w:cs="Consolas"/>
+                <w:b/>
+              </w:rPr>
+              <w:t>{</w:t>
+            </w:r>
           </w:p>
           <w:p>
             <w:pPr>
@@ -3027,6 +3214,13 @@
                 <w:b/>
               </w:rPr>
             </w:pPr>
+            <w:r>
+              <w:rPr>
+                <w:rFonts w:ascii="Consolas" w:eastAsia="Consolas" w:hAnsi="Consolas" w:cs="Consolas"/>
+                <w:b/>
+              </w:rPr>
+              <w:t>_id: ‘NA’,</w:t>
+            </w:r>
           </w:p>
           <w:p>
             <w:pPr>
@@ -3038,6 +3232,40 @@
                 <w:b/>
               </w:rPr>
             </w:pPr>
+            <w:proofErr w:type="spellStart"/>
+            <w:r>
+              <w:rPr>
+                <w:rFonts w:ascii="Consolas" w:eastAsia="Consolas" w:hAnsi="Consolas" w:cs="Consolas"/>
+                <w:b/>
+              </w:rPr>
+              <w:t>count</w:t>
+            </w:r>
+            <w:proofErr w:type="spellEnd"/>
+            <w:r>
+              <w:rPr>
+                <w:rFonts w:ascii="Consolas" w:eastAsia="Consolas" w:hAnsi="Consolas" w:cs="Consolas"/>
+                <w:b/>
+              </w:rPr>
+              <w:t>: 3</w:t>
+            </w:r>
+          </w:p>
+          <w:p>
+            <w:pPr>
+              <w:widowControl w:val="0"/>
+              <w:spacing w:after="0" w:line="240" w:lineRule="auto"/>
+              <w:jc w:val="left"/>
+              <w:rPr>
+                <w:rFonts w:ascii="Consolas" w:eastAsia="Consolas" w:hAnsi="Consolas" w:cs="Consolas"/>
+                <w:b/>
+              </w:rPr>
+            </w:pPr>
+            <w:r>
+              <w:rPr>
+                <w:rFonts w:ascii="Consolas" w:eastAsia="Consolas" w:hAnsi="Consolas" w:cs="Consolas"/>
+                <w:b/>
+              </w:rPr>
+              <w:t>}</w:t>
+            </w:r>
           </w:p>
         </w:tc>
       </w:tr>
@@ -3142,79 +3370,70 @@
                 <w:b/>
               </w:rPr>
             </w:pPr>
-          </w:p>
-          <w:p>
-            <w:pPr>
-              <w:widowControl w:val="0"/>
-              <w:spacing w:after="0" w:line="240" w:lineRule="auto"/>
-              <w:jc w:val="left"/>
-              <w:rPr>
-                <w:rFonts w:ascii="Consolas" w:eastAsia="Consolas" w:hAnsi="Consolas" w:cs="Consolas"/>
-                <w:b/>
-              </w:rPr>
-            </w:pPr>
-            <w:r>
-              <w:rPr>
-                <w:rFonts w:ascii="Consolas" w:eastAsia="Consolas" w:hAnsi="Consolas" w:cs="Consolas"/>
-                <w:b/>
-              </w:rPr>
-              <w:t>Remova este comentário e cole aqui o seu código. . .</w:t>
-            </w:r>
-          </w:p>
-          <w:p>
-            <w:pPr>
-              <w:widowControl w:val="0"/>
-              <w:spacing w:after="0" w:line="240" w:lineRule="auto"/>
-              <w:jc w:val="left"/>
-              <w:rPr>
-                <w:rFonts w:ascii="Consolas" w:eastAsia="Consolas" w:hAnsi="Consolas" w:cs="Consolas"/>
-                <w:b/>
-              </w:rPr>
-            </w:pPr>
-          </w:p>
-          <w:p>
-            <w:pPr>
-              <w:widowControl w:val="0"/>
-              <w:spacing w:after="0" w:line="240" w:lineRule="auto"/>
-              <w:jc w:val="left"/>
-              <w:rPr>
-                <w:rFonts w:ascii="Consolas" w:eastAsia="Consolas" w:hAnsi="Consolas" w:cs="Consolas"/>
-                <w:b/>
-              </w:rPr>
-            </w:pPr>
-          </w:p>
-          <w:p>
-            <w:pPr>
-              <w:widowControl w:val="0"/>
-              <w:spacing w:after="0" w:line="240" w:lineRule="auto"/>
-              <w:jc w:val="left"/>
-              <w:rPr>
-                <w:rFonts w:ascii="Consolas" w:eastAsia="Consolas" w:hAnsi="Consolas" w:cs="Consolas"/>
-                <w:b/>
-              </w:rPr>
-            </w:pPr>
-          </w:p>
-          <w:p>
-            <w:pPr>
-              <w:widowControl w:val="0"/>
-              <w:spacing w:after="0" w:line="240" w:lineRule="auto"/>
-              <w:jc w:val="left"/>
-              <w:rPr>
-                <w:rFonts w:ascii="Consolas" w:eastAsia="Consolas" w:hAnsi="Consolas" w:cs="Consolas"/>
-                <w:b/>
-              </w:rPr>
-            </w:pPr>
-          </w:p>
-          <w:p>
-            <w:pPr>
-              <w:widowControl w:val="0"/>
-              <w:spacing w:after="0" w:line="240" w:lineRule="auto"/>
-              <w:jc w:val="left"/>
-              <w:rPr>
-                <w:rFonts w:ascii="Consolas" w:eastAsia="Consolas" w:hAnsi="Consolas" w:cs="Consolas"/>
-                <w:b/>
-              </w:rPr>
-            </w:pPr>
+            <w:proofErr w:type="spellStart"/>
+            <w:r>
+              <w:rPr>
+                <w:rFonts w:ascii="Consolas" w:eastAsia="Consolas" w:hAnsi="Consolas" w:cs="Consolas"/>
+                <w:b/>
+              </w:rPr>
+              <w:t>db.carros.aggregate</w:t>
+            </w:r>
+            <w:proofErr w:type="spellEnd"/>
+            <w:r>
+              <w:rPr>
+                <w:rFonts w:ascii="Consolas" w:eastAsia="Consolas" w:hAnsi="Consolas" w:cs="Consolas"/>
+                <w:b/>
+              </w:rPr>
+              <w:t>([{$</w:t>
+            </w:r>
+            <w:proofErr w:type="spellStart"/>
+            <w:r>
+              <w:rPr>
+                <w:rFonts w:ascii="Consolas" w:eastAsia="Consolas" w:hAnsi="Consolas" w:cs="Consolas"/>
+                <w:b/>
+              </w:rPr>
+              <w:t>group</w:t>
+            </w:r>
+            <w:proofErr w:type="spellEnd"/>
+            <w:r>
+              <w:rPr>
+                <w:rFonts w:ascii="Consolas" w:eastAsia="Consolas" w:hAnsi="Consolas" w:cs="Consolas"/>
+                <w:b/>
+              </w:rPr>
+              <w:t>: {_id: ‘$</w:t>
+            </w:r>
+            <w:proofErr w:type="spellStart"/>
+            <w:r>
+              <w:rPr>
+                <w:rFonts w:ascii="Consolas" w:eastAsia="Consolas" w:hAnsi="Consolas" w:cs="Consolas"/>
+                <w:b/>
+              </w:rPr>
+              <w:t>fabricante_modelo</w:t>
+            </w:r>
+            <w:proofErr w:type="spellEnd"/>
+            <w:r>
+              <w:rPr>
+                <w:rFonts w:ascii="Consolas" w:eastAsia="Consolas" w:hAnsi="Consolas" w:cs="Consolas"/>
+                <w:b/>
+              </w:rPr>
+              <w:t>’, total: {$min: ‘$passageiros’}}}, {$</w:t>
+            </w:r>
+            <w:proofErr w:type="spellStart"/>
+            <w:r>
+              <w:rPr>
+                <w:rFonts w:ascii="Consolas" w:eastAsia="Consolas" w:hAnsi="Consolas" w:cs="Consolas"/>
+                <w:b/>
+              </w:rPr>
+              <w:t>sort</w:t>
+            </w:r>
+            <w:proofErr w:type="spellEnd"/>
+            <w:r>
+              <w:rPr>
+                <w:rFonts w:ascii="Consolas" w:eastAsia="Consolas" w:hAnsi="Consolas" w:cs="Consolas"/>
+                <w:b/>
+              </w:rPr>
+              <w:t>: {total: 1}}])</w:t>
+            </w:r>
           </w:p>
         </w:tc>
       </w:tr>
@@ -3227,6 +3446,7 @@
     </w:p>
     <w:p>
       <w:pPr>
+        <w:pStyle w:val="ListParagraph"/>
         <w:numPr>
           <w:ilvl w:val="0"/>
           <w:numId w:val="2"/>
@@ -3320,7 +3540,6 @@
     </w:p>
     <w:tbl>
       <w:tblPr>
-        <w:tblStyle w:val="ac"/>
         <w:tblW w:w="7890" w:type="dxa"/>
         <w:tblInd w:w="1125" w:type="dxa"/>
         <w:tblBorders>
@@ -3358,86 +3577,633 @@
           <w:p>
             <w:pPr>
               <w:widowControl w:val="0"/>
-              <w:spacing w:after="0" w:line="240" w:lineRule="auto"/>
-              <w:jc w:val="left"/>
-              <w:rPr>
-                <w:rFonts w:ascii="Consolas" w:eastAsia="Consolas" w:hAnsi="Consolas" w:cs="Consolas"/>
-                <w:b/>
-              </w:rPr>
-            </w:pPr>
-          </w:p>
-          <w:p>
-            <w:pPr>
-              <w:widowControl w:val="0"/>
-              <w:spacing w:after="0" w:line="240" w:lineRule="auto"/>
-              <w:jc w:val="left"/>
-              <w:rPr>
-                <w:rFonts w:ascii="Consolas" w:eastAsia="Consolas" w:hAnsi="Consolas" w:cs="Consolas"/>
-                <w:b/>
-              </w:rPr>
-            </w:pPr>
-            <w:r>
-              <w:rPr>
-                <w:rFonts w:ascii="Consolas" w:eastAsia="Consolas" w:hAnsi="Consolas" w:cs="Consolas"/>
-                <w:b/>
-              </w:rPr>
-              <w:t>Remova este comentário e cole aqui o seu código. . .</w:t>
-            </w:r>
-          </w:p>
-          <w:p>
-            <w:pPr>
-              <w:widowControl w:val="0"/>
-              <w:spacing w:after="0" w:line="240" w:lineRule="auto"/>
-              <w:jc w:val="left"/>
-              <w:rPr>
-                <w:rFonts w:ascii="Consolas" w:eastAsia="Consolas" w:hAnsi="Consolas" w:cs="Consolas"/>
-                <w:b/>
-              </w:rPr>
-            </w:pPr>
-          </w:p>
-          <w:p>
-            <w:pPr>
-              <w:widowControl w:val="0"/>
-              <w:spacing w:after="0" w:line="240" w:lineRule="auto"/>
-              <w:jc w:val="left"/>
-              <w:rPr>
-                <w:rFonts w:ascii="Consolas" w:eastAsia="Consolas" w:hAnsi="Consolas" w:cs="Consolas"/>
-                <w:b/>
-              </w:rPr>
-            </w:pPr>
-          </w:p>
-          <w:p>
-            <w:pPr>
-              <w:widowControl w:val="0"/>
-              <w:spacing w:after="0" w:line="240" w:lineRule="auto"/>
-              <w:jc w:val="left"/>
-              <w:rPr>
-                <w:rFonts w:ascii="Consolas" w:eastAsia="Consolas" w:hAnsi="Consolas" w:cs="Consolas"/>
-                <w:b/>
-              </w:rPr>
-            </w:pPr>
-          </w:p>
-          <w:p>
-            <w:pPr>
-              <w:widowControl w:val="0"/>
-              <w:spacing w:after="0" w:line="240" w:lineRule="auto"/>
-              <w:jc w:val="left"/>
-              <w:rPr>
-                <w:rFonts w:ascii="Consolas" w:eastAsia="Consolas" w:hAnsi="Consolas" w:cs="Consolas"/>
-                <w:b/>
-              </w:rPr>
-            </w:pPr>
-          </w:p>
-          <w:p>
-            <w:pPr>
-              <w:widowControl w:val="0"/>
-              <w:spacing w:after="0" w:line="240" w:lineRule="auto"/>
-              <w:jc w:val="left"/>
-              <w:rPr>
-                <w:rFonts w:ascii="Consolas" w:eastAsia="Consolas" w:hAnsi="Consolas" w:cs="Consolas"/>
-                <w:b/>
-              </w:rPr>
-            </w:pPr>
+              <w:shd w:val="clear" w:color="auto" w:fill="1E1E1E"/>
+              <w:spacing w:after="0" w:line="325" w:lineRule="auto"/>
+              <w:jc w:val="left"/>
+              <w:rPr>
+                <w:rFonts w:ascii="Consolas" w:eastAsia="Consolas" w:hAnsi="Consolas" w:cs="Consolas"/>
+                <w:b/>
+                <w:color w:val="D4D4D4"/>
+                <w:sz w:val="21"/>
+                <w:szCs w:val="21"/>
+              </w:rPr>
+            </w:pPr>
+            <w:proofErr w:type="spellStart"/>
+            <w:proofErr w:type="gramStart"/>
+            <w:r>
+              <w:rPr>
+                <w:rFonts w:ascii="Consolas" w:eastAsia="Consolas" w:hAnsi="Consolas" w:cs="Consolas"/>
+                <w:b/>
+                <w:color w:val="9CDCFE"/>
+                <w:sz w:val="21"/>
+                <w:szCs w:val="21"/>
+              </w:rPr>
+              <w:t>db</w:t>
+            </w:r>
+            <w:r>
+              <w:rPr>
+                <w:rFonts w:ascii="Consolas" w:eastAsia="Consolas" w:hAnsi="Consolas" w:cs="Consolas"/>
+                <w:b/>
+                <w:color w:val="D4D4D4"/>
+                <w:sz w:val="21"/>
+                <w:szCs w:val="21"/>
+              </w:rPr>
+              <w:t>.</w:t>
+            </w:r>
+            <w:r>
+              <w:rPr>
+                <w:rFonts w:ascii="Consolas" w:eastAsia="Consolas" w:hAnsi="Consolas" w:cs="Consolas"/>
+                <w:b/>
+                <w:color w:val="9CDCFE"/>
+                <w:sz w:val="21"/>
+                <w:szCs w:val="21"/>
+              </w:rPr>
+              <w:t>jogadores</w:t>
+            </w:r>
+            <w:proofErr w:type="gramEnd"/>
+            <w:r>
+              <w:rPr>
+                <w:rFonts w:ascii="Consolas" w:eastAsia="Consolas" w:hAnsi="Consolas" w:cs="Consolas"/>
+                <w:b/>
+                <w:color w:val="D4D4D4"/>
+                <w:sz w:val="21"/>
+                <w:szCs w:val="21"/>
+              </w:rPr>
+              <w:t>.</w:t>
+            </w:r>
+            <w:r>
+              <w:rPr>
+                <w:rFonts w:ascii="Consolas" w:eastAsia="Consolas" w:hAnsi="Consolas" w:cs="Consolas"/>
+                <w:b/>
+                <w:color w:val="DCDCAA"/>
+                <w:sz w:val="21"/>
+                <w:szCs w:val="21"/>
+              </w:rPr>
+              <w:t>aggregate</w:t>
+            </w:r>
+            <w:proofErr w:type="spellEnd"/>
+            <w:r>
+              <w:rPr>
+                <w:rFonts w:ascii="Consolas" w:eastAsia="Consolas" w:hAnsi="Consolas" w:cs="Consolas"/>
+                <w:b/>
+                <w:color w:val="D4D4D4"/>
+                <w:sz w:val="21"/>
+                <w:szCs w:val="21"/>
+              </w:rPr>
+              <w:t>([</w:t>
+            </w:r>
+          </w:p>
+          <w:p>
+            <w:pPr>
+              <w:widowControl w:val="0"/>
+              <w:shd w:val="clear" w:color="auto" w:fill="1E1E1E"/>
+              <w:spacing w:after="0" w:line="325" w:lineRule="auto"/>
+              <w:jc w:val="left"/>
+              <w:rPr>
+                <w:rFonts w:ascii="Consolas" w:eastAsia="Consolas" w:hAnsi="Consolas" w:cs="Consolas"/>
+                <w:b/>
+                <w:color w:val="D4D4D4"/>
+                <w:sz w:val="21"/>
+                <w:szCs w:val="21"/>
+              </w:rPr>
+            </w:pPr>
+            <w:r>
+              <w:rPr>
+                <w:rFonts w:ascii="Consolas" w:eastAsia="Consolas" w:hAnsi="Consolas" w:cs="Consolas"/>
+                <w:b/>
+                <w:color w:val="D4D4D4"/>
+                <w:sz w:val="21"/>
+                <w:szCs w:val="21"/>
+              </w:rPr>
+              <w:lastRenderedPageBreak/>
+              <w:t xml:space="preserve">    {</w:t>
+            </w:r>
+          </w:p>
+          <w:p>
+            <w:pPr>
+              <w:widowControl w:val="0"/>
+              <w:shd w:val="clear" w:color="auto" w:fill="1E1E1E"/>
+              <w:spacing w:after="0" w:line="325" w:lineRule="auto"/>
+              <w:jc w:val="left"/>
+              <w:rPr>
+                <w:rFonts w:ascii="Consolas" w:eastAsia="Consolas" w:hAnsi="Consolas" w:cs="Consolas"/>
+                <w:b/>
+                <w:color w:val="D4D4D4"/>
+                <w:sz w:val="21"/>
+                <w:szCs w:val="21"/>
+              </w:rPr>
+            </w:pPr>
+            <w:r>
+              <w:rPr>
+                <w:rFonts w:ascii="Consolas" w:eastAsia="Consolas" w:hAnsi="Consolas" w:cs="Consolas"/>
+                <w:b/>
+                <w:color w:val="D4D4D4"/>
+                <w:sz w:val="21"/>
+                <w:szCs w:val="21"/>
+              </w:rPr>
+              <w:t xml:space="preserve">        </w:t>
+            </w:r>
+            <w:r>
+              <w:rPr>
+                <w:rFonts w:ascii="Consolas" w:eastAsia="Consolas" w:hAnsi="Consolas" w:cs="Consolas"/>
+                <w:b/>
+                <w:color w:val="9CDCFE"/>
+                <w:sz w:val="21"/>
+                <w:szCs w:val="21"/>
+              </w:rPr>
+              <w:t>$</w:t>
+            </w:r>
+            <w:proofErr w:type="spellStart"/>
+            <w:r>
+              <w:rPr>
+                <w:rFonts w:ascii="Consolas" w:eastAsia="Consolas" w:hAnsi="Consolas" w:cs="Consolas"/>
+                <w:b/>
+                <w:color w:val="9CDCFE"/>
+                <w:sz w:val="21"/>
+                <w:szCs w:val="21"/>
+              </w:rPr>
+              <w:t>group</w:t>
+            </w:r>
+            <w:proofErr w:type="spellEnd"/>
+            <w:r>
+              <w:rPr>
+                <w:rFonts w:ascii="Consolas" w:eastAsia="Consolas" w:hAnsi="Consolas" w:cs="Consolas"/>
+                <w:b/>
+                <w:color w:val="9CDCFE"/>
+                <w:sz w:val="21"/>
+                <w:szCs w:val="21"/>
+              </w:rPr>
+              <w:t>:</w:t>
+            </w:r>
+            <w:r>
+              <w:rPr>
+                <w:rFonts w:ascii="Consolas" w:eastAsia="Consolas" w:hAnsi="Consolas" w:cs="Consolas"/>
+                <w:b/>
+                <w:color w:val="D4D4D4"/>
+                <w:sz w:val="21"/>
+                <w:szCs w:val="21"/>
+              </w:rPr>
+              <w:t xml:space="preserve"> {</w:t>
+            </w:r>
+          </w:p>
+          <w:p>
+            <w:pPr>
+              <w:widowControl w:val="0"/>
+              <w:shd w:val="clear" w:color="auto" w:fill="1E1E1E"/>
+              <w:spacing w:after="0" w:line="325" w:lineRule="auto"/>
+              <w:jc w:val="left"/>
+              <w:rPr>
+                <w:rFonts w:ascii="Consolas" w:eastAsia="Consolas" w:hAnsi="Consolas" w:cs="Consolas"/>
+                <w:b/>
+                <w:color w:val="D4D4D4"/>
+                <w:sz w:val="21"/>
+                <w:szCs w:val="21"/>
+              </w:rPr>
+            </w:pPr>
+            <w:r>
+              <w:rPr>
+                <w:rFonts w:ascii="Consolas" w:eastAsia="Consolas" w:hAnsi="Consolas" w:cs="Consolas"/>
+                <w:b/>
+                <w:color w:val="D4D4D4"/>
+                <w:sz w:val="21"/>
+                <w:szCs w:val="21"/>
+              </w:rPr>
+              <w:t xml:space="preserve">            </w:t>
+            </w:r>
+            <w:r>
+              <w:rPr>
+                <w:rFonts w:ascii="Consolas" w:eastAsia="Consolas" w:hAnsi="Consolas" w:cs="Consolas"/>
+                <w:b/>
+                <w:color w:val="9CDCFE"/>
+                <w:sz w:val="21"/>
+                <w:szCs w:val="21"/>
+              </w:rPr>
+              <w:t>_id:</w:t>
+            </w:r>
+            <w:r>
+              <w:rPr>
+                <w:rFonts w:ascii="Consolas" w:eastAsia="Consolas" w:hAnsi="Consolas" w:cs="Consolas"/>
+                <w:b/>
+                <w:color w:val="D4D4D4"/>
+                <w:sz w:val="21"/>
+                <w:szCs w:val="21"/>
+              </w:rPr>
+              <w:t xml:space="preserve"> </w:t>
+            </w:r>
+            <w:r>
+              <w:rPr>
+                <w:rFonts w:ascii="Consolas" w:eastAsia="Consolas" w:hAnsi="Consolas" w:cs="Consolas"/>
+                <w:b/>
+                <w:color w:val="CE9178"/>
+                <w:sz w:val="21"/>
+                <w:szCs w:val="21"/>
+              </w:rPr>
+              <w:t>"$nacionalidade"</w:t>
+            </w:r>
+            <w:r>
+              <w:rPr>
+                <w:rFonts w:ascii="Consolas" w:eastAsia="Consolas" w:hAnsi="Consolas" w:cs="Consolas"/>
+                <w:b/>
+                <w:color w:val="D4D4D4"/>
+                <w:sz w:val="21"/>
+                <w:szCs w:val="21"/>
+              </w:rPr>
+              <w:t>,</w:t>
+            </w:r>
+          </w:p>
+          <w:p>
+            <w:pPr>
+              <w:widowControl w:val="0"/>
+              <w:shd w:val="clear" w:color="auto" w:fill="1E1E1E"/>
+              <w:spacing w:after="0" w:line="325" w:lineRule="auto"/>
+              <w:jc w:val="left"/>
+              <w:rPr>
+                <w:rFonts w:ascii="Consolas" w:eastAsia="Consolas" w:hAnsi="Consolas" w:cs="Consolas"/>
+                <w:b/>
+                <w:color w:val="D4D4D4"/>
+                <w:sz w:val="21"/>
+                <w:szCs w:val="21"/>
+              </w:rPr>
+            </w:pPr>
+            <w:r>
+              <w:rPr>
+                <w:rFonts w:ascii="Consolas" w:eastAsia="Consolas" w:hAnsi="Consolas" w:cs="Consolas"/>
+                <w:b/>
+                <w:color w:val="D4D4D4"/>
+                <w:sz w:val="21"/>
+                <w:szCs w:val="21"/>
+              </w:rPr>
+              <w:t xml:space="preserve">            </w:t>
+            </w:r>
+            <w:proofErr w:type="spellStart"/>
+            <w:r>
+              <w:rPr>
+                <w:rFonts w:ascii="Consolas" w:eastAsia="Consolas" w:hAnsi="Consolas" w:cs="Consolas"/>
+                <w:b/>
+                <w:color w:val="9CDCFE"/>
+                <w:sz w:val="21"/>
+                <w:szCs w:val="21"/>
+              </w:rPr>
+              <w:t>avg_age</w:t>
+            </w:r>
+            <w:proofErr w:type="spellEnd"/>
+            <w:r>
+              <w:rPr>
+                <w:rFonts w:ascii="Consolas" w:eastAsia="Consolas" w:hAnsi="Consolas" w:cs="Consolas"/>
+                <w:b/>
+                <w:color w:val="9CDCFE"/>
+                <w:sz w:val="21"/>
+                <w:szCs w:val="21"/>
+              </w:rPr>
+              <w:t>:</w:t>
+            </w:r>
+            <w:r>
+              <w:rPr>
+                <w:rFonts w:ascii="Consolas" w:eastAsia="Consolas" w:hAnsi="Consolas" w:cs="Consolas"/>
+                <w:b/>
+                <w:color w:val="D4D4D4"/>
+                <w:sz w:val="21"/>
+                <w:szCs w:val="21"/>
+              </w:rPr>
+              <w:t xml:space="preserve"> </w:t>
+            </w:r>
+            <w:proofErr w:type="gramStart"/>
+            <w:r>
+              <w:rPr>
+                <w:rFonts w:ascii="Consolas" w:eastAsia="Consolas" w:hAnsi="Consolas" w:cs="Consolas"/>
+                <w:b/>
+                <w:color w:val="D4D4D4"/>
+                <w:sz w:val="21"/>
+                <w:szCs w:val="21"/>
+              </w:rPr>
+              <w:t xml:space="preserve">{ </w:t>
+            </w:r>
+            <w:r>
+              <w:rPr>
+                <w:rFonts w:ascii="Consolas" w:eastAsia="Consolas" w:hAnsi="Consolas" w:cs="Consolas"/>
+                <w:b/>
+                <w:color w:val="9CDCFE"/>
+                <w:sz w:val="21"/>
+                <w:szCs w:val="21"/>
+              </w:rPr>
+              <w:t>$</w:t>
+            </w:r>
+            <w:proofErr w:type="spellStart"/>
+            <w:proofErr w:type="gramEnd"/>
+            <w:r>
+              <w:rPr>
+                <w:rFonts w:ascii="Consolas" w:eastAsia="Consolas" w:hAnsi="Consolas" w:cs="Consolas"/>
+                <w:b/>
+                <w:color w:val="9CDCFE"/>
+                <w:sz w:val="21"/>
+                <w:szCs w:val="21"/>
+              </w:rPr>
+              <w:t>avg</w:t>
+            </w:r>
+            <w:proofErr w:type="spellEnd"/>
+            <w:r>
+              <w:rPr>
+                <w:rFonts w:ascii="Consolas" w:eastAsia="Consolas" w:hAnsi="Consolas" w:cs="Consolas"/>
+                <w:b/>
+                <w:color w:val="9CDCFE"/>
+                <w:sz w:val="21"/>
+                <w:szCs w:val="21"/>
+              </w:rPr>
+              <w:t>:</w:t>
+            </w:r>
+            <w:r>
+              <w:rPr>
+                <w:rFonts w:ascii="Consolas" w:eastAsia="Consolas" w:hAnsi="Consolas" w:cs="Consolas"/>
+                <w:b/>
+                <w:color w:val="D4D4D4"/>
+                <w:sz w:val="21"/>
+                <w:szCs w:val="21"/>
+              </w:rPr>
+              <w:t xml:space="preserve"> </w:t>
+            </w:r>
+            <w:r>
+              <w:rPr>
+                <w:rFonts w:ascii="Consolas" w:eastAsia="Consolas" w:hAnsi="Consolas" w:cs="Consolas"/>
+                <w:b/>
+                <w:color w:val="CE9178"/>
+                <w:sz w:val="21"/>
+                <w:szCs w:val="21"/>
+              </w:rPr>
+              <w:t>"$idade"</w:t>
+            </w:r>
+            <w:r>
+              <w:rPr>
+                <w:rFonts w:ascii="Consolas" w:eastAsia="Consolas" w:hAnsi="Consolas" w:cs="Consolas"/>
+                <w:b/>
+                <w:color w:val="D4D4D4"/>
+                <w:sz w:val="21"/>
+                <w:szCs w:val="21"/>
+              </w:rPr>
+              <w:t xml:space="preserve"> }</w:t>
+            </w:r>
+          </w:p>
+          <w:p>
+            <w:pPr>
+              <w:widowControl w:val="0"/>
+              <w:shd w:val="clear" w:color="auto" w:fill="1E1E1E"/>
+              <w:spacing w:after="0" w:line="325" w:lineRule="auto"/>
+              <w:jc w:val="left"/>
+              <w:rPr>
+                <w:rFonts w:ascii="Consolas" w:eastAsia="Consolas" w:hAnsi="Consolas" w:cs="Consolas"/>
+                <w:b/>
+                <w:color w:val="D4D4D4"/>
+                <w:sz w:val="21"/>
+                <w:szCs w:val="21"/>
+              </w:rPr>
+            </w:pPr>
+            <w:r>
+              <w:rPr>
+                <w:rFonts w:ascii="Consolas" w:eastAsia="Consolas" w:hAnsi="Consolas" w:cs="Consolas"/>
+                <w:b/>
+                <w:color w:val="D4D4D4"/>
+                <w:sz w:val="21"/>
+                <w:szCs w:val="21"/>
+              </w:rPr>
+              <w:t xml:space="preserve">        }</w:t>
+            </w:r>
+          </w:p>
+          <w:p>
+            <w:pPr>
+              <w:widowControl w:val="0"/>
+              <w:shd w:val="clear" w:color="auto" w:fill="1E1E1E"/>
+              <w:spacing w:after="0" w:line="325" w:lineRule="auto"/>
+              <w:jc w:val="left"/>
+              <w:rPr>
+                <w:rFonts w:ascii="Consolas" w:eastAsia="Consolas" w:hAnsi="Consolas" w:cs="Consolas"/>
+                <w:b/>
+                <w:color w:val="D4D4D4"/>
+                <w:sz w:val="21"/>
+                <w:szCs w:val="21"/>
+              </w:rPr>
+            </w:pPr>
+            <w:r>
+              <w:rPr>
+                <w:rFonts w:ascii="Consolas" w:eastAsia="Consolas" w:hAnsi="Consolas" w:cs="Consolas"/>
+                <w:b/>
+                <w:color w:val="D4D4D4"/>
+                <w:sz w:val="21"/>
+                <w:szCs w:val="21"/>
+              </w:rPr>
+              <w:t xml:space="preserve">    },</w:t>
+            </w:r>
+          </w:p>
+          <w:p>
+            <w:pPr>
+              <w:widowControl w:val="0"/>
+              <w:shd w:val="clear" w:color="auto" w:fill="1E1E1E"/>
+              <w:spacing w:after="0" w:line="325" w:lineRule="auto"/>
+              <w:jc w:val="left"/>
+              <w:rPr>
+                <w:rFonts w:ascii="Consolas" w:eastAsia="Consolas" w:hAnsi="Consolas" w:cs="Consolas"/>
+                <w:b/>
+                <w:color w:val="D4D4D4"/>
+                <w:sz w:val="21"/>
+                <w:szCs w:val="21"/>
+              </w:rPr>
+            </w:pPr>
+            <w:r>
+              <w:rPr>
+                <w:rFonts w:ascii="Consolas" w:eastAsia="Consolas" w:hAnsi="Consolas" w:cs="Consolas"/>
+                <w:b/>
+                <w:color w:val="D4D4D4"/>
+                <w:sz w:val="21"/>
+                <w:szCs w:val="21"/>
+              </w:rPr>
+              <w:t xml:space="preserve">    {</w:t>
+            </w:r>
+          </w:p>
+          <w:p>
+            <w:pPr>
+              <w:widowControl w:val="0"/>
+              <w:shd w:val="clear" w:color="auto" w:fill="1E1E1E"/>
+              <w:spacing w:after="0" w:line="325" w:lineRule="auto"/>
+              <w:jc w:val="left"/>
+              <w:rPr>
+                <w:rFonts w:ascii="Consolas" w:eastAsia="Consolas" w:hAnsi="Consolas" w:cs="Consolas"/>
+                <w:b/>
+                <w:color w:val="D4D4D4"/>
+                <w:sz w:val="21"/>
+                <w:szCs w:val="21"/>
+              </w:rPr>
+            </w:pPr>
+            <w:r>
+              <w:rPr>
+                <w:rFonts w:ascii="Consolas" w:eastAsia="Consolas" w:hAnsi="Consolas" w:cs="Consolas"/>
+                <w:b/>
+                <w:color w:val="D4D4D4"/>
+                <w:sz w:val="21"/>
+                <w:szCs w:val="21"/>
+              </w:rPr>
+              <w:t xml:space="preserve">        </w:t>
+            </w:r>
+            <w:r>
+              <w:rPr>
+                <w:rFonts w:ascii="Consolas" w:eastAsia="Consolas" w:hAnsi="Consolas" w:cs="Consolas"/>
+                <w:b/>
+                <w:color w:val="9CDCFE"/>
+                <w:sz w:val="21"/>
+                <w:szCs w:val="21"/>
+              </w:rPr>
+              <w:t>$</w:t>
+            </w:r>
+            <w:proofErr w:type="spellStart"/>
+            <w:r>
+              <w:rPr>
+                <w:rFonts w:ascii="Consolas" w:eastAsia="Consolas" w:hAnsi="Consolas" w:cs="Consolas"/>
+                <w:b/>
+                <w:color w:val="9CDCFE"/>
+                <w:sz w:val="21"/>
+                <w:szCs w:val="21"/>
+              </w:rPr>
+              <w:t>sort</w:t>
+            </w:r>
+            <w:proofErr w:type="spellEnd"/>
+            <w:r>
+              <w:rPr>
+                <w:rFonts w:ascii="Consolas" w:eastAsia="Consolas" w:hAnsi="Consolas" w:cs="Consolas"/>
+                <w:b/>
+                <w:color w:val="9CDCFE"/>
+                <w:sz w:val="21"/>
+                <w:szCs w:val="21"/>
+              </w:rPr>
+              <w:t>:</w:t>
+            </w:r>
+            <w:r>
+              <w:rPr>
+                <w:rFonts w:ascii="Consolas" w:eastAsia="Consolas" w:hAnsi="Consolas" w:cs="Consolas"/>
+                <w:b/>
+                <w:color w:val="D4D4D4"/>
+                <w:sz w:val="21"/>
+                <w:szCs w:val="21"/>
+              </w:rPr>
+              <w:t xml:space="preserve"> </w:t>
+            </w:r>
+            <w:proofErr w:type="gramStart"/>
+            <w:r>
+              <w:rPr>
+                <w:rFonts w:ascii="Consolas" w:eastAsia="Consolas" w:hAnsi="Consolas" w:cs="Consolas"/>
+                <w:b/>
+                <w:color w:val="D4D4D4"/>
+                <w:sz w:val="21"/>
+                <w:szCs w:val="21"/>
+              </w:rPr>
+              <w:t xml:space="preserve">{ </w:t>
+            </w:r>
+            <w:proofErr w:type="spellStart"/>
+            <w:r>
+              <w:rPr>
+                <w:rFonts w:ascii="Consolas" w:eastAsia="Consolas" w:hAnsi="Consolas" w:cs="Consolas"/>
+                <w:b/>
+                <w:color w:val="9CDCFE"/>
+                <w:sz w:val="21"/>
+                <w:szCs w:val="21"/>
+              </w:rPr>
+              <w:t>avg</w:t>
+            </w:r>
+            <w:proofErr w:type="gramEnd"/>
+            <w:r>
+              <w:rPr>
+                <w:rFonts w:ascii="Consolas" w:eastAsia="Consolas" w:hAnsi="Consolas" w:cs="Consolas"/>
+                <w:b/>
+                <w:color w:val="9CDCFE"/>
+                <w:sz w:val="21"/>
+                <w:szCs w:val="21"/>
+              </w:rPr>
+              <w:t>_age</w:t>
+            </w:r>
+            <w:proofErr w:type="spellEnd"/>
+            <w:r>
+              <w:rPr>
+                <w:rFonts w:ascii="Consolas" w:eastAsia="Consolas" w:hAnsi="Consolas" w:cs="Consolas"/>
+                <w:b/>
+                <w:color w:val="9CDCFE"/>
+                <w:sz w:val="21"/>
+                <w:szCs w:val="21"/>
+              </w:rPr>
+              <w:t>:</w:t>
+            </w:r>
+            <w:r>
+              <w:rPr>
+                <w:rFonts w:ascii="Consolas" w:eastAsia="Consolas" w:hAnsi="Consolas" w:cs="Consolas"/>
+                <w:b/>
+                <w:color w:val="D4D4D4"/>
+                <w:sz w:val="21"/>
+                <w:szCs w:val="21"/>
+              </w:rPr>
+              <w:t xml:space="preserve"> -</w:t>
+            </w:r>
+            <w:r>
+              <w:rPr>
+                <w:rFonts w:ascii="Consolas" w:eastAsia="Consolas" w:hAnsi="Consolas" w:cs="Consolas"/>
+                <w:b/>
+                <w:color w:val="B5CEA8"/>
+                <w:sz w:val="21"/>
+                <w:szCs w:val="21"/>
+              </w:rPr>
+              <w:t>1</w:t>
+            </w:r>
+            <w:r>
+              <w:rPr>
+                <w:rFonts w:ascii="Consolas" w:eastAsia="Consolas" w:hAnsi="Consolas" w:cs="Consolas"/>
+                <w:b/>
+                <w:color w:val="D4D4D4"/>
+                <w:sz w:val="21"/>
+                <w:szCs w:val="21"/>
+              </w:rPr>
+              <w:t xml:space="preserve"> }</w:t>
+            </w:r>
+          </w:p>
+          <w:p>
+            <w:pPr>
+              <w:widowControl w:val="0"/>
+              <w:shd w:val="clear" w:color="auto" w:fill="1E1E1E"/>
+              <w:spacing w:after="0" w:line="325" w:lineRule="auto"/>
+              <w:jc w:val="left"/>
+              <w:rPr>
+                <w:rFonts w:ascii="Consolas" w:eastAsia="Consolas" w:hAnsi="Consolas" w:cs="Consolas"/>
+                <w:b/>
+                <w:color w:val="D4D4D4"/>
+                <w:sz w:val="21"/>
+                <w:szCs w:val="21"/>
+              </w:rPr>
+            </w:pPr>
+            <w:r>
+              <w:rPr>
+                <w:rFonts w:ascii="Consolas" w:eastAsia="Consolas" w:hAnsi="Consolas" w:cs="Consolas"/>
+                <w:b/>
+                <w:color w:val="D4D4D4"/>
+                <w:sz w:val="21"/>
+                <w:szCs w:val="21"/>
+              </w:rPr>
+              <w:t xml:space="preserve">    }</w:t>
+            </w:r>
+          </w:p>
+          <w:p>
+            <w:pPr>
+              <w:widowControl w:val="0"/>
+              <w:shd w:val="clear" w:color="auto" w:fill="1E1E1E"/>
+              <w:spacing w:after="0" w:line="325" w:lineRule="auto"/>
+              <w:jc w:val="left"/>
+              <w:rPr>
+                <w:rFonts w:ascii="Consolas" w:eastAsia="Consolas" w:hAnsi="Consolas" w:cs="Consolas"/>
+                <w:b/>
+              </w:rPr>
+            </w:pPr>
+            <w:r>
+              <w:rPr>
+                <w:rFonts w:ascii="Consolas" w:eastAsia="Consolas" w:hAnsi="Consolas" w:cs="Consolas"/>
+                <w:b/>
+                <w:color w:val="D4D4D4"/>
+                <w:sz w:val="21"/>
+                <w:szCs w:val="21"/>
+              </w:rPr>
+              <w:t>])</w:t>
+            </w:r>
           </w:p>
         </w:tc>
       </w:tr>
@@ -3467,7 +4233,6 @@
     </w:p>
     <w:tbl>
       <w:tblPr>
-        <w:tblStyle w:val="ad"/>
         <w:tblW w:w="7890" w:type="dxa"/>
         <w:tblInd w:w="1125" w:type="dxa"/>
         <w:tblBorders>
@@ -3505,86 +4270,226 @@
           <w:p>
             <w:pPr>
               <w:widowControl w:val="0"/>
-              <w:spacing w:after="0" w:line="240" w:lineRule="auto"/>
-              <w:jc w:val="left"/>
-              <w:rPr>
-                <w:rFonts w:ascii="Consolas" w:eastAsia="Consolas" w:hAnsi="Consolas" w:cs="Consolas"/>
-                <w:b/>
-              </w:rPr>
-            </w:pPr>
-          </w:p>
-          <w:p>
-            <w:pPr>
-              <w:widowControl w:val="0"/>
-              <w:spacing w:after="0" w:line="240" w:lineRule="auto"/>
-              <w:jc w:val="left"/>
-              <w:rPr>
-                <w:rFonts w:ascii="Consolas" w:eastAsia="Consolas" w:hAnsi="Consolas" w:cs="Consolas"/>
-                <w:b/>
-              </w:rPr>
-            </w:pPr>
-            <w:r>
-              <w:rPr>
-                <w:rFonts w:ascii="Consolas" w:eastAsia="Consolas" w:hAnsi="Consolas" w:cs="Consolas"/>
-                <w:b/>
-              </w:rPr>
-              <w:t>Remova este comentário e cole aqui o seu código. . .</w:t>
-            </w:r>
-          </w:p>
-          <w:p>
-            <w:pPr>
-              <w:widowControl w:val="0"/>
-              <w:spacing w:after="0" w:line="240" w:lineRule="auto"/>
-              <w:jc w:val="left"/>
-              <w:rPr>
-                <w:rFonts w:ascii="Consolas" w:eastAsia="Consolas" w:hAnsi="Consolas" w:cs="Consolas"/>
-                <w:b/>
-              </w:rPr>
-            </w:pPr>
-          </w:p>
-          <w:p>
-            <w:pPr>
-              <w:widowControl w:val="0"/>
-              <w:spacing w:after="0" w:line="240" w:lineRule="auto"/>
-              <w:jc w:val="left"/>
-              <w:rPr>
-                <w:rFonts w:ascii="Consolas" w:eastAsia="Consolas" w:hAnsi="Consolas" w:cs="Consolas"/>
-                <w:b/>
-              </w:rPr>
-            </w:pPr>
-          </w:p>
-          <w:p>
-            <w:pPr>
-              <w:widowControl w:val="0"/>
-              <w:spacing w:after="0" w:line="240" w:lineRule="auto"/>
-              <w:jc w:val="left"/>
-              <w:rPr>
-                <w:rFonts w:ascii="Consolas" w:eastAsia="Consolas" w:hAnsi="Consolas" w:cs="Consolas"/>
-                <w:b/>
-              </w:rPr>
-            </w:pPr>
-          </w:p>
-          <w:p>
-            <w:pPr>
-              <w:widowControl w:val="0"/>
-              <w:spacing w:after="0" w:line="240" w:lineRule="auto"/>
-              <w:jc w:val="left"/>
-              <w:rPr>
-                <w:rFonts w:ascii="Consolas" w:eastAsia="Consolas" w:hAnsi="Consolas" w:cs="Consolas"/>
-                <w:b/>
-              </w:rPr>
-            </w:pPr>
-          </w:p>
-          <w:p>
-            <w:pPr>
-              <w:widowControl w:val="0"/>
-              <w:spacing w:after="0" w:line="240" w:lineRule="auto"/>
-              <w:jc w:val="left"/>
-              <w:rPr>
-                <w:rFonts w:ascii="Consolas" w:eastAsia="Consolas" w:hAnsi="Consolas" w:cs="Consolas"/>
-                <w:b/>
-              </w:rPr>
-            </w:pPr>
+              <w:shd w:val="clear" w:color="auto" w:fill="1E1E1E"/>
+              <w:spacing w:after="0" w:line="325" w:lineRule="auto"/>
+              <w:jc w:val="left"/>
+              <w:rPr>
+                <w:rFonts w:ascii="Consolas" w:eastAsia="Consolas" w:hAnsi="Consolas" w:cs="Consolas"/>
+                <w:b/>
+                <w:color w:val="D4D4D4"/>
+                <w:sz w:val="21"/>
+                <w:szCs w:val="21"/>
+                <w:lang w:val="en-US"/>
+              </w:rPr>
+            </w:pPr>
+            <w:proofErr w:type="spellStart"/>
+            <w:proofErr w:type="gramStart"/>
+            <w:r>
+              <w:rPr>
+                <w:rFonts w:ascii="Consolas" w:eastAsia="Consolas" w:hAnsi="Consolas" w:cs="Consolas"/>
+                <w:b/>
+                <w:color w:val="9CDCFE"/>
+                <w:sz w:val="21"/>
+                <w:szCs w:val="21"/>
+                <w:lang w:val="en-US"/>
+              </w:rPr>
+              <w:t>db</w:t>
+            </w:r>
+            <w:r>
+              <w:rPr>
+                <w:rFonts w:ascii="Consolas" w:eastAsia="Consolas" w:hAnsi="Consolas" w:cs="Consolas"/>
+                <w:b/>
+                <w:color w:val="D4D4D4"/>
+                <w:sz w:val="21"/>
+                <w:szCs w:val="21"/>
+                <w:lang w:val="en-US"/>
+              </w:rPr>
+              <w:t>.</w:t>
+            </w:r>
+            <w:r>
+              <w:rPr>
+                <w:rFonts w:ascii="Consolas" w:eastAsia="Consolas" w:hAnsi="Consolas" w:cs="Consolas"/>
+                <w:b/>
+                <w:color w:val="9CDCFE"/>
+                <w:sz w:val="21"/>
+                <w:szCs w:val="21"/>
+                <w:lang w:val="en-US"/>
+              </w:rPr>
+              <w:t>jogadores</w:t>
+            </w:r>
+            <w:proofErr w:type="gramEnd"/>
+            <w:r>
+              <w:rPr>
+                <w:rFonts w:ascii="Consolas" w:eastAsia="Consolas" w:hAnsi="Consolas" w:cs="Consolas"/>
+                <w:b/>
+                <w:color w:val="D4D4D4"/>
+                <w:sz w:val="21"/>
+                <w:szCs w:val="21"/>
+                <w:lang w:val="en-US"/>
+              </w:rPr>
+              <w:t>.</w:t>
+            </w:r>
+            <w:r>
+              <w:rPr>
+                <w:rFonts w:ascii="Consolas" w:eastAsia="Consolas" w:hAnsi="Consolas" w:cs="Consolas"/>
+                <w:b/>
+                <w:color w:val="DCDCAA"/>
+                <w:sz w:val="21"/>
+                <w:szCs w:val="21"/>
+                <w:lang w:val="en-US"/>
+              </w:rPr>
+              <w:t>distinct</w:t>
+            </w:r>
+            <w:proofErr w:type="spellEnd"/>
+            <w:r>
+              <w:rPr>
+                <w:rFonts w:ascii="Consolas" w:eastAsia="Consolas" w:hAnsi="Consolas" w:cs="Consolas"/>
+                <w:b/>
+                <w:color w:val="D4D4D4"/>
+                <w:sz w:val="21"/>
+                <w:szCs w:val="21"/>
+                <w:lang w:val="en-US"/>
+              </w:rPr>
+              <w:t>(</w:t>
+            </w:r>
+            <w:r>
+              <w:rPr>
+                <w:rFonts w:ascii="Consolas" w:eastAsia="Consolas" w:hAnsi="Consolas" w:cs="Consolas"/>
+                <w:b/>
+                <w:color w:val="CE9178"/>
+                <w:sz w:val="21"/>
+                <w:szCs w:val="21"/>
+                <w:lang w:val="en-US"/>
+              </w:rPr>
+              <w:t>"time"</w:t>
+            </w:r>
+            <w:r>
+              <w:rPr>
+                <w:rFonts w:ascii="Consolas" w:eastAsia="Consolas" w:hAnsi="Consolas" w:cs="Consolas"/>
+                <w:b/>
+                <w:color w:val="D4D4D4"/>
+                <w:sz w:val="21"/>
+                <w:szCs w:val="21"/>
+                <w:lang w:val="en-US"/>
+              </w:rPr>
+              <w:t>)</w:t>
+            </w:r>
+          </w:p>
+          <w:p>
+            <w:pPr>
+              <w:widowControl w:val="0"/>
+              <w:shd w:val="clear" w:color="auto" w:fill="1E1E1E"/>
+              <w:spacing w:after="0" w:line="325" w:lineRule="auto"/>
+              <w:jc w:val="left"/>
+              <w:rPr>
+                <w:rFonts w:ascii="Consolas" w:eastAsia="Consolas" w:hAnsi="Consolas" w:cs="Consolas"/>
+                <w:b/>
+                <w:lang w:val="en-US"/>
+              </w:rPr>
+            </w:pPr>
+            <w:proofErr w:type="spellStart"/>
+            <w:proofErr w:type="gramStart"/>
+            <w:r>
+              <w:rPr>
+                <w:rFonts w:ascii="Consolas" w:eastAsia="Consolas" w:hAnsi="Consolas" w:cs="Consolas"/>
+                <w:b/>
+                <w:color w:val="9CDCFE"/>
+                <w:sz w:val="21"/>
+                <w:szCs w:val="21"/>
+                <w:lang w:val="en-US"/>
+              </w:rPr>
+              <w:t>db</w:t>
+            </w:r>
+            <w:r>
+              <w:rPr>
+                <w:rFonts w:ascii="Consolas" w:eastAsia="Consolas" w:hAnsi="Consolas" w:cs="Consolas"/>
+                <w:b/>
+                <w:color w:val="D4D4D4"/>
+                <w:sz w:val="21"/>
+                <w:szCs w:val="21"/>
+                <w:lang w:val="en-US"/>
+              </w:rPr>
+              <w:t>.</w:t>
+            </w:r>
+            <w:r>
+              <w:rPr>
+                <w:rFonts w:ascii="Consolas" w:eastAsia="Consolas" w:hAnsi="Consolas" w:cs="Consolas"/>
+                <w:b/>
+                <w:color w:val="9CDCFE"/>
+                <w:sz w:val="21"/>
+                <w:szCs w:val="21"/>
+                <w:lang w:val="en-US"/>
+              </w:rPr>
+              <w:t>jogadores</w:t>
+            </w:r>
+            <w:proofErr w:type="gramEnd"/>
+            <w:r>
+              <w:rPr>
+                <w:rFonts w:ascii="Consolas" w:eastAsia="Consolas" w:hAnsi="Consolas" w:cs="Consolas"/>
+                <w:b/>
+                <w:color w:val="D4D4D4"/>
+                <w:sz w:val="21"/>
+                <w:szCs w:val="21"/>
+                <w:lang w:val="en-US"/>
+              </w:rPr>
+              <w:t>.</w:t>
+            </w:r>
+            <w:r>
+              <w:rPr>
+                <w:rFonts w:ascii="Consolas" w:eastAsia="Consolas" w:hAnsi="Consolas" w:cs="Consolas"/>
+                <w:b/>
+                <w:color w:val="DCDCAA"/>
+                <w:sz w:val="21"/>
+                <w:szCs w:val="21"/>
+                <w:lang w:val="en-US"/>
+              </w:rPr>
+              <w:t>distinct</w:t>
+            </w:r>
+            <w:proofErr w:type="spellEnd"/>
+            <w:r>
+              <w:rPr>
+                <w:rFonts w:ascii="Consolas" w:eastAsia="Consolas" w:hAnsi="Consolas" w:cs="Consolas"/>
+                <w:b/>
+                <w:color w:val="D4D4D4"/>
+                <w:sz w:val="21"/>
+                <w:szCs w:val="21"/>
+                <w:lang w:val="en-US"/>
+              </w:rPr>
+              <w:t>(</w:t>
+            </w:r>
+            <w:r>
+              <w:rPr>
+                <w:rFonts w:ascii="Consolas" w:eastAsia="Consolas" w:hAnsi="Consolas" w:cs="Consolas"/>
+                <w:b/>
+                <w:color w:val="CE9178"/>
+                <w:sz w:val="21"/>
+                <w:szCs w:val="21"/>
+                <w:lang w:val="en-US"/>
+              </w:rPr>
+              <w:t>"time"</w:t>
+            </w:r>
+            <w:r>
+              <w:rPr>
+                <w:rFonts w:ascii="Consolas" w:eastAsia="Consolas" w:hAnsi="Consolas" w:cs="Consolas"/>
+                <w:b/>
+                <w:color w:val="D4D4D4"/>
+                <w:sz w:val="21"/>
+                <w:szCs w:val="21"/>
+                <w:lang w:val="en-US"/>
+              </w:rPr>
+              <w:t>).</w:t>
+            </w:r>
+            <w:r>
+              <w:rPr>
+                <w:rFonts w:ascii="Consolas" w:eastAsia="Consolas" w:hAnsi="Consolas" w:cs="Consolas"/>
+                <w:b/>
+                <w:color w:val="9CDCFE"/>
+                <w:sz w:val="21"/>
+                <w:szCs w:val="21"/>
+                <w:lang w:val="en-US"/>
+              </w:rPr>
+              <w:t>length</w:t>
+            </w:r>
           </w:p>
         </w:tc>
       </w:tr>
@@ -3593,6 +4498,9 @@
       <w:pPr>
         <w:ind w:left="1440"/>
         <w:jc w:val="left"/>
+        <w:rPr>
+          <w:lang w:val="en-US"/>
+        </w:rPr>
       </w:pPr>
     </w:p>
     <w:p>
@@ -3626,7 +4534,6 @@
     </w:p>
     <w:tbl>
       <w:tblPr>
-        <w:tblStyle w:val="ae"/>
         <w:tblW w:w="7890" w:type="dxa"/>
         <w:tblInd w:w="1125" w:type="dxa"/>
         <w:tblBorders>
@@ -3664,75 +4571,664 @@
           <w:p>
             <w:pPr>
               <w:widowControl w:val="0"/>
-              <w:spacing w:after="0" w:line="240" w:lineRule="auto"/>
-              <w:jc w:val="left"/>
-              <w:rPr>
-                <w:rFonts w:ascii="Consolas" w:eastAsia="Consolas" w:hAnsi="Consolas" w:cs="Consolas"/>
-                <w:b/>
-              </w:rPr>
-            </w:pPr>
-          </w:p>
-          <w:p>
-            <w:pPr>
-              <w:widowControl w:val="0"/>
-              <w:spacing w:after="0" w:line="240" w:lineRule="auto"/>
-              <w:jc w:val="left"/>
-              <w:rPr>
-                <w:rFonts w:ascii="Consolas" w:eastAsia="Consolas" w:hAnsi="Consolas" w:cs="Consolas"/>
-                <w:b/>
-              </w:rPr>
-            </w:pPr>
-            <w:r>
-              <w:rPr>
-                <w:rFonts w:ascii="Consolas" w:eastAsia="Consolas" w:hAnsi="Consolas" w:cs="Consolas"/>
-                <w:b/>
-              </w:rPr>
-              <w:t>Remova este comentário e cole aqui o seu código. . .</w:t>
-            </w:r>
-          </w:p>
-          <w:p>
-            <w:pPr>
-              <w:widowControl w:val="0"/>
-              <w:spacing w:after="0" w:line="240" w:lineRule="auto"/>
-              <w:jc w:val="left"/>
-              <w:rPr>
-                <w:rFonts w:ascii="Consolas" w:eastAsia="Consolas" w:hAnsi="Consolas" w:cs="Consolas"/>
-                <w:b/>
-              </w:rPr>
-            </w:pPr>
-          </w:p>
-          <w:p>
-            <w:pPr>
-              <w:widowControl w:val="0"/>
-              <w:spacing w:after="0" w:line="240" w:lineRule="auto"/>
-              <w:jc w:val="left"/>
-              <w:rPr>
-                <w:rFonts w:ascii="Consolas" w:eastAsia="Consolas" w:hAnsi="Consolas" w:cs="Consolas"/>
-                <w:b/>
-              </w:rPr>
-            </w:pPr>
-          </w:p>
-          <w:p>
-            <w:pPr>
-              <w:widowControl w:val="0"/>
-              <w:spacing w:after="0" w:line="240" w:lineRule="auto"/>
-              <w:jc w:val="left"/>
-              <w:rPr>
-                <w:rFonts w:ascii="Consolas" w:eastAsia="Consolas" w:hAnsi="Consolas" w:cs="Consolas"/>
-                <w:b/>
-              </w:rPr>
-            </w:pPr>
-          </w:p>
-          <w:p>
-            <w:pPr>
-              <w:widowControl w:val="0"/>
-              <w:spacing w:after="0" w:line="240" w:lineRule="auto"/>
-              <w:jc w:val="left"/>
-              <w:rPr>
-                <w:rFonts w:ascii="Consolas" w:eastAsia="Consolas" w:hAnsi="Consolas" w:cs="Consolas"/>
-                <w:b/>
-              </w:rPr>
-            </w:pPr>
+              <w:shd w:val="clear" w:color="auto" w:fill="1E1E1E"/>
+              <w:spacing w:after="0" w:line="325" w:lineRule="auto"/>
+              <w:jc w:val="left"/>
+              <w:rPr>
+                <w:rFonts w:ascii="Consolas" w:eastAsia="Consolas" w:hAnsi="Consolas" w:cs="Consolas"/>
+                <w:b/>
+                <w:color w:val="D4D4D4"/>
+                <w:sz w:val="21"/>
+                <w:szCs w:val="21"/>
+                <w:lang w:val="en-US"/>
+              </w:rPr>
+            </w:pPr>
+            <w:proofErr w:type="spellStart"/>
+            <w:proofErr w:type="gramStart"/>
+            <w:r>
+              <w:rPr>
+                <w:rFonts w:ascii="Consolas" w:eastAsia="Consolas" w:hAnsi="Consolas" w:cs="Consolas"/>
+                <w:b/>
+                <w:color w:val="9CDCFE"/>
+                <w:sz w:val="21"/>
+                <w:szCs w:val="21"/>
+                <w:lang w:val="en-US"/>
+              </w:rPr>
+              <w:t>db</w:t>
+            </w:r>
+            <w:r>
+              <w:rPr>
+                <w:rFonts w:ascii="Consolas" w:eastAsia="Consolas" w:hAnsi="Consolas" w:cs="Consolas"/>
+                <w:b/>
+                <w:color w:val="D4D4D4"/>
+                <w:sz w:val="21"/>
+                <w:szCs w:val="21"/>
+                <w:lang w:val="en-US"/>
+              </w:rPr>
+              <w:t>.</w:t>
+            </w:r>
+            <w:r>
+              <w:rPr>
+                <w:rFonts w:ascii="Consolas" w:eastAsia="Consolas" w:hAnsi="Consolas" w:cs="Consolas"/>
+                <w:b/>
+                <w:color w:val="9CDCFE"/>
+                <w:sz w:val="21"/>
+                <w:szCs w:val="21"/>
+                <w:lang w:val="en-US"/>
+              </w:rPr>
+              <w:t>jogadores</w:t>
+            </w:r>
+            <w:proofErr w:type="gramEnd"/>
+            <w:r>
+              <w:rPr>
+                <w:rFonts w:ascii="Consolas" w:eastAsia="Consolas" w:hAnsi="Consolas" w:cs="Consolas"/>
+                <w:b/>
+                <w:color w:val="D4D4D4"/>
+                <w:sz w:val="21"/>
+                <w:szCs w:val="21"/>
+                <w:lang w:val="en-US"/>
+              </w:rPr>
+              <w:t>.</w:t>
+            </w:r>
+            <w:r>
+              <w:rPr>
+                <w:rFonts w:ascii="Consolas" w:eastAsia="Consolas" w:hAnsi="Consolas" w:cs="Consolas"/>
+                <w:b/>
+                <w:color w:val="DCDCAA"/>
+                <w:sz w:val="21"/>
+                <w:szCs w:val="21"/>
+                <w:lang w:val="en-US"/>
+              </w:rPr>
+              <w:t>aggregate</w:t>
+            </w:r>
+            <w:proofErr w:type="spellEnd"/>
+            <w:r>
+              <w:rPr>
+                <w:rFonts w:ascii="Consolas" w:eastAsia="Consolas" w:hAnsi="Consolas" w:cs="Consolas"/>
+                <w:b/>
+                <w:color w:val="D4D4D4"/>
+                <w:sz w:val="21"/>
+                <w:szCs w:val="21"/>
+                <w:lang w:val="en-US"/>
+              </w:rPr>
+              <w:t>([</w:t>
+            </w:r>
+          </w:p>
+          <w:p>
+            <w:pPr>
+              <w:widowControl w:val="0"/>
+              <w:shd w:val="clear" w:color="auto" w:fill="1E1E1E"/>
+              <w:spacing w:after="0" w:line="325" w:lineRule="auto"/>
+              <w:jc w:val="left"/>
+              <w:rPr>
+                <w:rFonts w:ascii="Consolas" w:eastAsia="Consolas" w:hAnsi="Consolas" w:cs="Consolas"/>
+                <w:b/>
+                <w:color w:val="D4D4D4"/>
+                <w:sz w:val="21"/>
+                <w:szCs w:val="21"/>
+                <w:lang w:val="en-US"/>
+              </w:rPr>
+            </w:pPr>
+            <w:r>
+              <w:rPr>
+                <w:rFonts w:ascii="Consolas" w:eastAsia="Consolas" w:hAnsi="Consolas" w:cs="Consolas"/>
+                <w:b/>
+                <w:color w:val="D4D4D4"/>
+                <w:sz w:val="21"/>
+                <w:szCs w:val="21"/>
+                <w:lang w:val="en-US"/>
+              </w:rPr>
+              <w:t xml:space="preserve">    {</w:t>
+            </w:r>
+          </w:p>
+          <w:p>
+            <w:pPr>
+              <w:widowControl w:val="0"/>
+              <w:shd w:val="clear" w:color="auto" w:fill="1E1E1E"/>
+              <w:spacing w:after="0" w:line="325" w:lineRule="auto"/>
+              <w:jc w:val="left"/>
+              <w:rPr>
+                <w:rFonts w:ascii="Consolas" w:eastAsia="Consolas" w:hAnsi="Consolas" w:cs="Consolas"/>
+                <w:b/>
+                <w:color w:val="D4D4D4"/>
+                <w:sz w:val="21"/>
+                <w:szCs w:val="21"/>
+                <w:lang w:val="en-US"/>
+              </w:rPr>
+            </w:pPr>
+            <w:r>
+              <w:rPr>
+                <w:rFonts w:ascii="Consolas" w:eastAsia="Consolas" w:hAnsi="Consolas" w:cs="Consolas"/>
+                <w:b/>
+                <w:color w:val="D4D4D4"/>
+                <w:sz w:val="21"/>
+                <w:szCs w:val="21"/>
+                <w:lang w:val="en-US"/>
+              </w:rPr>
+              <w:t xml:space="preserve">        </w:t>
+            </w:r>
+            <w:r>
+              <w:rPr>
+                <w:rFonts w:ascii="Consolas" w:eastAsia="Consolas" w:hAnsi="Consolas" w:cs="Consolas"/>
+                <w:b/>
+                <w:color w:val="9CDCFE"/>
+                <w:sz w:val="21"/>
+                <w:szCs w:val="21"/>
+                <w:lang w:val="en-US"/>
+              </w:rPr>
+              <w:t>$group:</w:t>
+            </w:r>
+            <w:r>
+              <w:rPr>
+                <w:rFonts w:ascii="Consolas" w:eastAsia="Consolas" w:hAnsi="Consolas" w:cs="Consolas"/>
+                <w:b/>
+                <w:color w:val="D4D4D4"/>
+                <w:sz w:val="21"/>
+                <w:szCs w:val="21"/>
+                <w:lang w:val="en-US"/>
+              </w:rPr>
+              <w:t xml:space="preserve"> {</w:t>
+            </w:r>
+          </w:p>
+          <w:p>
+            <w:pPr>
+              <w:widowControl w:val="0"/>
+              <w:shd w:val="clear" w:color="auto" w:fill="1E1E1E"/>
+              <w:spacing w:after="0" w:line="325" w:lineRule="auto"/>
+              <w:jc w:val="left"/>
+              <w:rPr>
+                <w:rFonts w:ascii="Consolas" w:eastAsia="Consolas" w:hAnsi="Consolas" w:cs="Consolas"/>
+                <w:b/>
+                <w:color w:val="D4D4D4"/>
+                <w:sz w:val="21"/>
+                <w:szCs w:val="21"/>
+                <w:lang w:val="en-US"/>
+              </w:rPr>
+            </w:pPr>
+            <w:r>
+              <w:rPr>
+                <w:rFonts w:ascii="Consolas" w:eastAsia="Consolas" w:hAnsi="Consolas" w:cs="Consolas"/>
+                <w:b/>
+                <w:color w:val="D4D4D4"/>
+                <w:sz w:val="21"/>
+                <w:szCs w:val="21"/>
+                <w:lang w:val="en-US"/>
+              </w:rPr>
+              <w:t xml:space="preserve">            </w:t>
+            </w:r>
+            <w:r>
+              <w:rPr>
+                <w:rFonts w:ascii="Consolas" w:eastAsia="Consolas" w:hAnsi="Consolas" w:cs="Consolas"/>
+                <w:b/>
+                <w:color w:val="9CDCFE"/>
+                <w:sz w:val="21"/>
+                <w:szCs w:val="21"/>
+                <w:lang w:val="en-US"/>
+              </w:rPr>
+              <w:t>_id:</w:t>
+            </w:r>
+            <w:r>
+              <w:rPr>
+                <w:rFonts w:ascii="Consolas" w:eastAsia="Consolas" w:hAnsi="Consolas" w:cs="Consolas"/>
+                <w:b/>
+                <w:color w:val="D4D4D4"/>
+                <w:sz w:val="21"/>
+                <w:szCs w:val="21"/>
+                <w:lang w:val="en-US"/>
+              </w:rPr>
+              <w:t xml:space="preserve"> </w:t>
+            </w:r>
+            <w:r>
+              <w:rPr>
+                <w:rFonts w:ascii="Consolas" w:eastAsia="Consolas" w:hAnsi="Consolas" w:cs="Consolas"/>
+                <w:b/>
+                <w:color w:val="CE9178"/>
+                <w:sz w:val="21"/>
+                <w:szCs w:val="21"/>
+                <w:lang w:val="en-US"/>
+              </w:rPr>
+              <w:t>"$time"</w:t>
+            </w:r>
+            <w:r>
+              <w:rPr>
+                <w:rFonts w:ascii="Consolas" w:eastAsia="Consolas" w:hAnsi="Consolas" w:cs="Consolas"/>
+                <w:b/>
+                <w:color w:val="D4D4D4"/>
+                <w:sz w:val="21"/>
+                <w:szCs w:val="21"/>
+                <w:lang w:val="en-US"/>
+              </w:rPr>
+              <w:t>,</w:t>
+            </w:r>
+          </w:p>
+          <w:p>
+            <w:pPr>
+              <w:widowControl w:val="0"/>
+              <w:shd w:val="clear" w:color="auto" w:fill="1E1E1E"/>
+              <w:spacing w:after="0" w:line="325" w:lineRule="auto"/>
+              <w:jc w:val="left"/>
+              <w:rPr>
+                <w:rFonts w:ascii="Consolas" w:eastAsia="Consolas" w:hAnsi="Consolas" w:cs="Consolas"/>
+                <w:b/>
+                <w:color w:val="D4D4D4"/>
+                <w:sz w:val="21"/>
+                <w:szCs w:val="21"/>
+                <w:lang w:val="en-US"/>
+              </w:rPr>
+            </w:pPr>
+            <w:r>
+              <w:rPr>
+                <w:rFonts w:ascii="Consolas" w:eastAsia="Consolas" w:hAnsi="Consolas" w:cs="Consolas"/>
+                <w:b/>
+                <w:color w:val="D4D4D4"/>
+                <w:sz w:val="21"/>
+                <w:szCs w:val="21"/>
+                <w:lang w:val="en-US"/>
+              </w:rPr>
+              <w:t xml:space="preserve">            </w:t>
+            </w:r>
+            <w:proofErr w:type="spellStart"/>
+            <w:r>
+              <w:rPr>
+                <w:rFonts w:ascii="Consolas" w:eastAsia="Consolas" w:hAnsi="Consolas" w:cs="Consolas"/>
+                <w:b/>
+                <w:color w:val="9CDCFE"/>
+                <w:sz w:val="21"/>
+                <w:szCs w:val="21"/>
+                <w:lang w:val="en-US"/>
+              </w:rPr>
+              <w:t>avg_weigth</w:t>
+            </w:r>
+            <w:proofErr w:type="spellEnd"/>
+            <w:r>
+              <w:rPr>
+                <w:rFonts w:ascii="Consolas" w:eastAsia="Consolas" w:hAnsi="Consolas" w:cs="Consolas"/>
+                <w:b/>
+                <w:color w:val="9CDCFE"/>
+                <w:sz w:val="21"/>
+                <w:szCs w:val="21"/>
+                <w:lang w:val="en-US"/>
+              </w:rPr>
+              <w:t>:</w:t>
+            </w:r>
+            <w:r>
+              <w:rPr>
+                <w:rFonts w:ascii="Consolas" w:eastAsia="Consolas" w:hAnsi="Consolas" w:cs="Consolas"/>
+                <w:b/>
+                <w:color w:val="D4D4D4"/>
+                <w:sz w:val="21"/>
+                <w:szCs w:val="21"/>
+                <w:lang w:val="en-US"/>
+              </w:rPr>
+              <w:t xml:space="preserve"> </w:t>
+            </w:r>
+            <w:proofErr w:type="gramStart"/>
+            <w:r>
+              <w:rPr>
+                <w:rFonts w:ascii="Consolas" w:eastAsia="Consolas" w:hAnsi="Consolas" w:cs="Consolas"/>
+                <w:b/>
+                <w:color w:val="D4D4D4"/>
+                <w:sz w:val="21"/>
+                <w:szCs w:val="21"/>
+                <w:lang w:val="en-US"/>
+              </w:rPr>
+              <w:t xml:space="preserve">{ </w:t>
+            </w:r>
+            <w:r>
+              <w:rPr>
+                <w:rFonts w:ascii="Consolas" w:eastAsia="Consolas" w:hAnsi="Consolas" w:cs="Consolas"/>
+                <w:b/>
+                <w:color w:val="9CDCFE"/>
+                <w:sz w:val="21"/>
+                <w:szCs w:val="21"/>
+                <w:lang w:val="en-US"/>
+              </w:rPr>
+              <w:t>$</w:t>
+            </w:r>
+            <w:proofErr w:type="gramEnd"/>
+            <w:r>
+              <w:rPr>
+                <w:rFonts w:ascii="Consolas" w:eastAsia="Consolas" w:hAnsi="Consolas" w:cs="Consolas"/>
+                <w:b/>
+                <w:color w:val="9CDCFE"/>
+                <w:sz w:val="21"/>
+                <w:szCs w:val="21"/>
+                <w:lang w:val="en-US"/>
+              </w:rPr>
+              <w:t>avg:</w:t>
+            </w:r>
+            <w:r>
+              <w:rPr>
+                <w:rFonts w:ascii="Consolas" w:eastAsia="Consolas" w:hAnsi="Consolas" w:cs="Consolas"/>
+                <w:b/>
+                <w:color w:val="D4D4D4"/>
+                <w:sz w:val="21"/>
+                <w:szCs w:val="21"/>
+                <w:lang w:val="en-US"/>
+              </w:rPr>
+              <w:t xml:space="preserve"> </w:t>
+            </w:r>
+            <w:r>
+              <w:rPr>
+                <w:rFonts w:ascii="Consolas" w:eastAsia="Consolas" w:hAnsi="Consolas" w:cs="Consolas"/>
+                <w:b/>
+                <w:color w:val="CE9178"/>
+                <w:sz w:val="21"/>
+                <w:szCs w:val="21"/>
+                <w:lang w:val="en-US"/>
+              </w:rPr>
+              <w:t>"$</w:t>
+            </w:r>
+            <w:proofErr w:type="spellStart"/>
+            <w:r>
+              <w:rPr>
+                <w:rFonts w:ascii="Consolas" w:eastAsia="Consolas" w:hAnsi="Consolas" w:cs="Consolas"/>
+                <w:b/>
+                <w:color w:val="CE9178"/>
+                <w:sz w:val="21"/>
+                <w:szCs w:val="21"/>
+                <w:lang w:val="en-US"/>
+              </w:rPr>
+              <w:t>peso_kg</w:t>
+            </w:r>
+            <w:proofErr w:type="spellEnd"/>
+            <w:r>
+              <w:rPr>
+                <w:rFonts w:ascii="Consolas" w:eastAsia="Consolas" w:hAnsi="Consolas" w:cs="Consolas"/>
+                <w:b/>
+                <w:color w:val="CE9178"/>
+                <w:sz w:val="21"/>
+                <w:szCs w:val="21"/>
+                <w:lang w:val="en-US"/>
+              </w:rPr>
+              <w:t>"</w:t>
+            </w:r>
+            <w:r>
+              <w:rPr>
+                <w:rFonts w:ascii="Consolas" w:eastAsia="Consolas" w:hAnsi="Consolas" w:cs="Consolas"/>
+                <w:b/>
+                <w:color w:val="D4D4D4"/>
+                <w:sz w:val="21"/>
+                <w:szCs w:val="21"/>
+                <w:lang w:val="en-US"/>
+              </w:rPr>
+              <w:t xml:space="preserve"> }</w:t>
+            </w:r>
+          </w:p>
+          <w:p>
+            <w:pPr>
+              <w:widowControl w:val="0"/>
+              <w:shd w:val="clear" w:color="auto" w:fill="1E1E1E"/>
+              <w:spacing w:after="0" w:line="325" w:lineRule="auto"/>
+              <w:jc w:val="left"/>
+              <w:rPr>
+                <w:rFonts w:ascii="Consolas" w:eastAsia="Consolas" w:hAnsi="Consolas" w:cs="Consolas"/>
+                <w:b/>
+                <w:color w:val="D4D4D4"/>
+                <w:sz w:val="21"/>
+                <w:szCs w:val="21"/>
+              </w:rPr>
+            </w:pPr>
+            <w:r>
+              <w:rPr>
+                <w:rFonts w:ascii="Consolas" w:eastAsia="Consolas" w:hAnsi="Consolas" w:cs="Consolas"/>
+                <w:b/>
+                <w:color w:val="D4D4D4"/>
+                <w:sz w:val="21"/>
+                <w:szCs w:val="21"/>
+                <w:lang w:val="en-US"/>
+              </w:rPr>
+              <w:t xml:space="preserve">        </w:t>
+            </w:r>
+            <w:r>
+              <w:rPr>
+                <w:rFonts w:ascii="Consolas" w:eastAsia="Consolas" w:hAnsi="Consolas" w:cs="Consolas"/>
+                <w:b/>
+                <w:color w:val="D4D4D4"/>
+                <w:sz w:val="21"/>
+                <w:szCs w:val="21"/>
+              </w:rPr>
+              <w:t>}</w:t>
+            </w:r>
+          </w:p>
+          <w:p>
+            <w:pPr>
+              <w:widowControl w:val="0"/>
+              <w:shd w:val="clear" w:color="auto" w:fill="1E1E1E"/>
+              <w:spacing w:after="0" w:line="325" w:lineRule="auto"/>
+              <w:jc w:val="left"/>
+              <w:rPr>
+                <w:rFonts w:ascii="Consolas" w:eastAsia="Consolas" w:hAnsi="Consolas" w:cs="Consolas"/>
+                <w:b/>
+                <w:color w:val="D4D4D4"/>
+                <w:sz w:val="21"/>
+                <w:szCs w:val="21"/>
+              </w:rPr>
+            </w:pPr>
+            <w:r>
+              <w:rPr>
+                <w:rFonts w:ascii="Consolas" w:eastAsia="Consolas" w:hAnsi="Consolas" w:cs="Consolas"/>
+                <w:b/>
+                <w:color w:val="D4D4D4"/>
+                <w:sz w:val="21"/>
+                <w:szCs w:val="21"/>
+              </w:rPr>
+              <w:t xml:space="preserve">    },</w:t>
+            </w:r>
+          </w:p>
+          <w:p>
+            <w:pPr>
+              <w:widowControl w:val="0"/>
+              <w:shd w:val="clear" w:color="auto" w:fill="1E1E1E"/>
+              <w:spacing w:after="0" w:line="325" w:lineRule="auto"/>
+              <w:jc w:val="left"/>
+              <w:rPr>
+                <w:rFonts w:ascii="Consolas" w:eastAsia="Consolas" w:hAnsi="Consolas" w:cs="Consolas"/>
+                <w:b/>
+                <w:color w:val="D4D4D4"/>
+                <w:sz w:val="21"/>
+                <w:szCs w:val="21"/>
+              </w:rPr>
+            </w:pPr>
+            <w:r>
+              <w:rPr>
+                <w:rFonts w:ascii="Consolas" w:eastAsia="Consolas" w:hAnsi="Consolas" w:cs="Consolas"/>
+                <w:b/>
+                <w:color w:val="D4D4D4"/>
+                <w:sz w:val="21"/>
+                <w:szCs w:val="21"/>
+              </w:rPr>
+              <w:t xml:space="preserve">    {</w:t>
+            </w:r>
+          </w:p>
+          <w:p>
+            <w:pPr>
+              <w:widowControl w:val="0"/>
+              <w:shd w:val="clear" w:color="auto" w:fill="1E1E1E"/>
+              <w:spacing w:after="0" w:line="325" w:lineRule="auto"/>
+              <w:jc w:val="left"/>
+              <w:rPr>
+                <w:rFonts w:ascii="Consolas" w:eastAsia="Consolas" w:hAnsi="Consolas" w:cs="Consolas"/>
+                <w:b/>
+                <w:color w:val="D4D4D4"/>
+                <w:sz w:val="21"/>
+                <w:szCs w:val="21"/>
+              </w:rPr>
+            </w:pPr>
+            <w:r>
+              <w:rPr>
+                <w:rFonts w:ascii="Consolas" w:eastAsia="Consolas" w:hAnsi="Consolas" w:cs="Consolas"/>
+                <w:b/>
+                <w:color w:val="D4D4D4"/>
+                <w:sz w:val="21"/>
+                <w:szCs w:val="21"/>
+              </w:rPr>
+              <w:lastRenderedPageBreak/>
+              <w:t xml:space="preserve">        </w:t>
+            </w:r>
+            <w:r>
+              <w:rPr>
+                <w:rFonts w:ascii="Consolas" w:eastAsia="Consolas" w:hAnsi="Consolas" w:cs="Consolas"/>
+                <w:b/>
+                <w:color w:val="9CDCFE"/>
+                <w:sz w:val="21"/>
+                <w:szCs w:val="21"/>
+              </w:rPr>
+              <w:t>$</w:t>
+            </w:r>
+            <w:proofErr w:type="spellStart"/>
+            <w:r>
+              <w:rPr>
+                <w:rFonts w:ascii="Consolas" w:eastAsia="Consolas" w:hAnsi="Consolas" w:cs="Consolas"/>
+                <w:b/>
+                <w:color w:val="9CDCFE"/>
+                <w:sz w:val="21"/>
+                <w:szCs w:val="21"/>
+              </w:rPr>
+              <w:t>sort</w:t>
+            </w:r>
+            <w:proofErr w:type="spellEnd"/>
+            <w:r>
+              <w:rPr>
+                <w:rFonts w:ascii="Consolas" w:eastAsia="Consolas" w:hAnsi="Consolas" w:cs="Consolas"/>
+                <w:b/>
+                <w:color w:val="9CDCFE"/>
+                <w:sz w:val="21"/>
+                <w:szCs w:val="21"/>
+              </w:rPr>
+              <w:t>:</w:t>
+            </w:r>
+            <w:r>
+              <w:rPr>
+                <w:rFonts w:ascii="Consolas" w:eastAsia="Consolas" w:hAnsi="Consolas" w:cs="Consolas"/>
+                <w:b/>
+                <w:color w:val="D4D4D4"/>
+                <w:sz w:val="21"/>
+                <w:szCs w:val="21"/>
+              </w:rPr>
+              <w:t xml:space="preserve"> </w:t>
+            </w:r>
+            <w:proofErr w:type="gramStart"/>
+            <w:r>
+              <w:rPr>
+                <w:rFonts w:ascii="Consolas" w:eastAsia="Consolas" w:hAnsi="Consolas" w:cs="Consolas"/>
+                <w:b/>
+                <w:color w:val="D4D4D4"/>
+                <w:sz w:val="21"/>
+                <w:szCs w:val="21"/>
+              </w:rPr>
+              <w:t xml:space="preserve">{ </w:t>
+            </w:r>
+            <w:proofErr w:type="spellStart"/>
+            <w:r>
+              <w:rPr>
+                <w:rFonts w:ascii="Consolas" w:eastAsia="Consolas" w:hAnsi="Consolas" w:cs="Consolas"/>
+                <w:b/>
+                <w:color w:val="9CDCFE"/>
+                <w:sz w:val="21"/>
+                <w:szCs w:val="21"/>
+              </w:rPr>
+              <w:t>avg</w:t>
+            </w:r>
+            <w:proofErr w:type="gramEnd"/>
+            <w:r>
+              <w:rPr>
+                <w:rFonts w:ascii="Consolas" w:eastAsia="Consolas" w:hAnsi="Consolas" w:cs="Consolas"/>
+                <w:b/>
+                <w:color w:val="9CDCFE"/>
+                <w:sz w:val="21"/>
+                <w:szCs w:val="21"/>
+              </w:rPr>
+              <w:t>_weigth</w:t>
+            </w:r>
+            <w:proofErr w:type="spellEnd"/>
+            <w:r>
+              <w:rPr>
+                <w:rFonts w:ascii="Consolas" w:eastAsia="Consolas" w:hAnsi="Consolas" w:cs="Consolas"/>
+                <w:b/>
+                <w:color w:val="9CDCFE"/>
+                <w:sz w:val="21"/>
+                <w:szCs w:val="21"/>
+              </w:rPr>
+              <w:t>:</w:t>
+            </w:r>
+            <w:r>
+              <w:rPr>
+                <w:rFonts w:ascii="Consolas" w:eastAsia="Consolas" w:hAnsi="Consolas" w:cs="Consolas"/>
+                <w:b/>
+                <w:color w:val="D4D4D4"/>
+                <w:sz w:val="21"/>
+                <w:szCs w:val="21"/>
+              </w:rPr>
+              <w:t xml:space="preserve"> -</w:t>
+            </w:r>
+            <w:r>
+              <w:rPr>
+                <w:rFonts w:ascii="Consolas" w:eastAsia="Consolas" w:hAnsi="Consolas" w:cs="Consolas"/>
+                <w:b/>
+                <w:color w:val="B5CEA8"/>
+                <w:sz w:val="21"/>
+                <w:szCs w:val="21"/>
+              </w:rPr>
+              <w:t>1</w:t>
+            </w:r>
+            <w:r>
+              <w:rPr>
+                <w:rFonts w:ascii="Consolas" w:eastAsia="Consolas" w:hAnsi="Consolas" w:cs="Consolas"/>
+                <w:b/>
+                <w:color w:val="D4D4D4"/>
+                <w:sz w:val="21"/>
+                <w:szCs w:val="21"/>
+              </w:rPr>
+              <w:t xml:space="preserve"> }</w:t>
+            </w:r>
+          </w:p>
+          <w:p>
+            <w:pPr>
+              <w:widowControl w:val="0"/>
+              <w:shd w:val="clear" w:color="auto" w:fill="1E1E1E"/>
+              <w:spacing w:after="0" w:line="325" w:lineRule="auto"/>
+              <w:jc w:val="left"/>
+              <w:rPr>
+                <w:rFonts w:ascii="Consolas" w:eastAsia="Consolas" w:hAnsi="Consolas" w:cs="Consolas"/>
+                <w:b/>
+                <w:color w:val="D4D4D4"/>
+                <w:sz w:val="21"/>
+                <w:szCs w:val="21"/>
+              </w:rPr>
+            </w:pPr>
+            <w:r>
+              <w:rPr>
+                <w:rFonts w:ascii="Consolas" w:eastAsia="Consolas" w:hAnsi="Consolas" w:cs="Consolas"/>
+                <w:b/>
+                <w:color w:val="D4D4D4"/>
+                <w:sz w:val="21"/>
+                <w:szCs w:val="21"/>
+              </w:rPr>
+              <w:t xml:space="preserve">    }</w:t>
+            </w:r>
+          </w:p>
+          <w:p>
+            <w:pPr>
+              <w:widowControl w:val="0"/>
+              <w:shd w:val="clear" w:color="auto" w:fill="1E1E1E"/>
+              <w:spacing w:after="0" w:line="325" w:lineRule="auto"/>
+              <w:jc w:val="left"/>
+              <w:rPr>
+                <w:rFonts w:ascii="Consolas" w:eastAsia="Consolas" w:hAnsi="Consolas" w:cs="Consolas"/>
+                <w:b/>
+              </w:rPr>
+            </w:pPr>
+            <w:r>
+              <w:rPr>
+                <w:rFonts w:ascii="Consolas" w:eastAsia="Consolas" w:hAnsi="Consolas" w:cs="Consolas"/>
+                <w:b/>
+                <w:color w:val="D4D4D4"/>
+                <w:sz w:val="21"/>
+                <w:szCs w:val="21"/>
+              </w:rPr>
+              <w:t>])</w:t>
+            </w:r>
           </w:p>
           <w:p>
             <w:pPr>
@@ -3785,7 +5281,6 @@
     </w:p>
     <w:tbl>
       <w:tblPr>
-        <w:tblStyle w:val="af"/>
         <w:tblW w:w="7890" w:type="dxa"/>
         <w:tblInd w:w="1125" w:type="dxa"/>
         <w:tblBorders>
@@ -3823,86 +5318,663 @@
           <w:p>
             <w:pPr>
               <w:widowControl w:val="0"/>
-              <w:spacing w:after="0" w:line="240" w:lineRule="auto"/>
-              <w:jc w:val="left"/>
-              <w:rPr>
-                <w:rFonts w:ascii="Consolas" w:eastAsia="Consolas" w:hAnsi="Consolas" w:cs="Consolas"/>
-                <w:b/>
-              </w:rPr>
-            </w:pPr>
-          </w:p>
-          <w:p>
-            <w:pPr>
-              <w:widowControl w:val="0"/>
-              <w:spacing w:after="0" w:line="240" w:lineRule="auto"/>
-              <w:jc w:val="left"/>
-              <w:rPr>
-                <w:rFonts w:ascii="Consolas" w:eastAsia="Consolas" w:hAnsi="Consolas" w:cs="Consolas"/>
-                <w:b/>
-              </w:rPr>
-            </w:pPr>
-            <w:r>
-              <w:rPr>
-                <w:rFonts w:ascii="Consolas" w:eastAsia="Consolas" w:hAnsi="Consolas" w:cs="Consolas"/>
-                <w:b/>
-              </w:rPr>
-              <w:t>Remova este comentário e cole aqui o seu código. . .</w:t>
-            </w:r>
-          </w:p>
-          <w:p>
-            <w:pPr>
-              <w:widowControl w:val="0"/>
-              <w:spacing w:after="0" w:line="240" w:lineRule="auto"/>
-              <w:jc w:val="left"/>
-              <w:rPr>
-                <w:rFonts w:ascii="Consolas" w:eastAsia="Consolas" w:hAnsi="Consolas" w:cs="Consolas"/>
-                <w:b/>
-              </w:rPr>
-            </w:pPr>
-          </w:p>
-          <w:p>
-            <w:pPr>
-              <w:widowControl w:val="0"/>
-              <w:spacing w:after="0" w:line="240" w:lineRule="auto"/>
-              <w:jc w:val="left"/>
-              <w:rPr>
-                <w:rFonts w:ascii="Consolas" w:eastAsia="Consolas" w:hAnsi="Consolas" w:cs="Consolas"/>
-                <w:b/>
-              </w:rPr>
-            </w:pPr>
-          </w:p>
-          <w:p>
-            <w:pPr>
-              <w:widowControl w:val="0"/>
-              <w:spacing w:after="0" w:line="240" w:lineRule="auto"/>
-              <w:jc w:val="left"/>
-              <w:rPr>
-                <w:rFonts w:ascii="Consolas" w:eastAsia="Consolas" w:hAnsi="Consolas" w:cs="Consolas"/>
-                <w:b/>
-              </w:rPr>
-            </w:pPr>
-          </w:p>
-          <w:p>
-            <w:pPr>
-              <w:widowControl w:val="0"/>
-              <w:spacing w:after="0" w:line="240" w:lineRule="auto"/>
-              <w:jc w:val="left"/>
-              <w:rPr>
-                <w:rFonts w:ascii="Consolas" w:eastAsia="Consolas" w:hAnsi="Consolas" w:cs="Consolas"/>
-                <w:b/>
-              </w:rPr>
-            </w:pPr>
-          </w:p>
-          <w:p>
-            <w:pPr>
-              <w:widowControl w:val="0"/>
-              <w:spacing w:after="0" w:line="240" w:lineRule="auto"/>
-              <w:jc w:val="left"/>
-              <w:rPr>
-                <w:rFonts w:ascii="Consolas" w:eastAsia="Consolas" w:hAnsi="Consolas" w:cs="Consolas"/>
-                <w:b/>
-              </w:rPr>
-            </w:pPr>
+              <w:shd w:val="clear" w:color="auto" w:fill="1E1E1E"/>
+              <w:spacing w:after="0" w:line="325" w:lineRule="auto"/>
+              <w:jc w:val="left"/>
+              <w:rPr>
+                <w:rFonts w:ascii="Consolas" w:eastAsia="Consolas" w:hAnsi="Consolas" w:cs="Consolas"/>
+                <w:b/>
+                <w:color w:val="D4D4D4"/>
+                <w:sz w:val="21"/>
+                <w:szCs w:val="21"/>
+                <w:lang w:val="en-US"/>
+              </w:rPr>
+            </w:pPr>
+            <w:proofErr w:type="spellStart"/>
+            <w:proofErr w:type="gramStart"/>
+            <w:r>
+              <w:rPr>
+                <w:rFonts w:ascii="Consolas" w:eastAsia="Consolas" w:hAnsi="Consolas" w:cs="Consolas"/>
+                <w:b/>
+                <w:color w:val="9CDCFE"/>
+                <w:sz w:val="21"/>
+                <w:szCs w:val="21"/>
+                <w:lang w:val="en-US"/>
+              </w:rPr>
+              <w:t>db</w:t>
+            </w:r>
+            <w:r>
+              <w:rPr>
+                <w:rFonts w:ascii="Consolas" w:eastAsia="Consolas" w:hAnsi="Consolas" w:cs="Consolas"/>
+                <w:b/>
+                <w:color w:val="D4D4D4"/>
+                <w:sz w:val="21"/>
+                <w:szCs w:val="21"/>
+                <w:lang w:val="en-US"/>
+              </w:rPr>
+              <w:t>.</w:t>
+            </w:r>
+            <w:r>
+              <w:rPr>
+                <w:rFonts w:ascii="Consolas" w:eastAsia="Consolas" w:hAnsi="Consolas" w:cs="Consolas"/>
+                <w:b/>
+                <w:color w:val="9CDCFE"/>
+                <w:sz w:val="21"/>
+                <w:szCs w:val="21"/>
+                <w:lang w:val="en-US"/>
+              </w:rPr>
+              <w:t>jogadores</w:t>
+            </w:r>
+            <w:proofErr w:type="gramEnd"/>
+            <w:r>
+              <w:rPr>
+                <w:rFonts w:ascii="Consolas" w:eastAsia="Consolas" w:hAnsi="Consolas" w:cs="Consolas"/>
+                <w:b/>
+                <w:color w:val="D4D4D4"/>
+                <w:sz w:val="21"/>
+                <w:szCs w:val="21"/>
+                <w:lang w:val="en-US"/>
+              </w:rPr>
+              <w:t>.</w:t>
+            </w:r>
+            <w:r>
+              <w:rPr>
+                <w:rFonts w:ascii="Consolas" w:eastAsia="Consolas" w:hAnsi="Consolas" w:cs="Consolas"/>
+                <w:b/>
+                <w:color w:val="DCDCAA"/>
+                <w:sz w:val="21"/>
+                <w:szCs w:val="21"/>
+                <w:lang w:val="en-US"/>
+              </w:rPr>
+              <w:t>aggregate</w:t>
+            </w:r>
+            <w:proofErr w:type="spellEnd"/>
+            <w:r>
+              <w:rPr>
+                <w:rFonts w:ascii="Consolas" w:eastAsia="Consolas" w:hAnsi="Consolas" w:cs="Consolas"/>
+                <w:b/>
+                <w:color w:val="D4D4D4"/>
+                <w:sz w:val="21"/>
+                <w:szCs w:val="21"/>
+                <w:lang w:val="en-US"/>
+              </w:rPr>
+              <w:t>([</w:t>
+            </w:r>
+          </w:p>
+          <w:p>
+            <w:pPr>
+              <w:widowControl w:val="0"/>
+              <w:shd w:val="clear" w:color="auto" w:fill="1E1E1E"/>
+              <w:spacing w:after="0" w:line="325" w:lineRule="auto"/>
+              <w:jc w:val="left"/>
+              <w:rPr>
+                <w:rFonts w:ascii="Consolas" w:eastAsia="Consolas" w:hAnsi="Consolas" w:cs="Consolas"/>
+                <w:b/>
+                <w:color w:val="D4D4D4"/>
+                <w:sz w:val="21"/>
+                <w:szCs w:val="21"/>
+                <w:lang w:val="en-US"/>
+              </w:rPr>
+            </w:pPr>
+            <w:r>
+              <w:rPr>
+                <w:rFonts w:ascii="Consolas" w:eastAsia="Consolas" w:hAnsi="Consolas" w:cs="Consolas"/>
+                <w:b/>
+                <w:color w:val="D4D4D4"/>
+                <w:sz w:val="21"/>
+                <w:szCs w:val="21"/>
+                <w:lang w:val="en-US"/>
+              </w:rPr>
+              <w:t xml:space="preserve">    {</w:t>
+            </w:r>
+          </w:p>
+          <w:p>
+            <w:pPr>
+              <w:widowControl w:val="0"/>
+              <w:shd w:val="clear" w:color="auto" w:fill="1E1E1E"/>
+              <w:spacing w:after="0" w:line="325" w:lineRule="auto"/>
+              <w:jc w:val="left"/>
+              <w:rPr>
+                <w:rFonts w:ascii="Consolas" w:eastAsia="Consolas" w:hAnsi="Consolas" w:cs="Consolas"/>
+                <w:b/>
+                <w:color w:val="D4D4D4"/>
+                <w:sz w:val="21"/>
+                <w:szCs w:val="21"/>
+                <w:lang w:val="en-US"/>
+              </w:rPr>
+            </w:pPr>
+            <w:r>
+              <w:rPr>
+                <w:rFonts w:ascii="Consolas" w:eastAsia="Consolas" w:hAnsi="Consolas" w:cs="Consolas"/>
+                <w:b/>
+                <w:color w:val="D4D4D4"/>
+                <w:sz w:val="21"/>
+                <w:szCs w:val="21"/>
+                <w:lang w:val="en-US"/>
+              </w:rPr>
+              <w:t xml:space="preserve">        </w:t>
+            </w:r>
+            <w:r>
+              <w:rPr>
+                <w:rFonts w:ascii="Consolas" w:eastAsia="Consolas" w:hAnsi="Consolas" w:cs="Consolas"/>
+                <w:b/>
+                <w:color w:val="9CDCFE"/>
+                <w:sz w:val="21"/>
+                <w:szCs w:val="21"/>
+                <w:lang w:val="en-US"/>
+              </w:rPr>
+              <w:t>$group:</w:t>
+            </w:r>
+            <w:r>
+              <w:rPr>
+                <w:rFonts w:ascii="Consolas" w:eastAsia="Consolas" w:hAnsi="Consolas" w:cs="Consolas"/>
+                <w:b/>
+                <w:color w:val="D4D4D4"/>
+                <w:sz w:val="21"/>
+                <w:szCs w:val="21"/>
+                <w:lang w:val="en-US"/>
+              </w:rPr>
+              <w:t xml:space="preserve"> {</w:t>
+            </w:r>
+          </w:p>
+          <w:p>
+            <w:pPr>
+              <w:widowControl w:val="0"/>
+              <w:shd w:val="clear" w:color="auto" w:fill="1E1E1E"/>
+              <w:spacing w:after="0" w:line="325" w:lineRule="auto"/>
+              <w:jc w:val="left"/>
+              <w:rPr>
+                <w:rFonts w:ascii="Consolas" w:eastAsia="Consolas" w:hAnsi="Consolas" w:cs="Consolas"/>
+                <w:b/>
+                <w:color w:val="D4D4D4"/>
+                <w:sz w:val="21"/>
+                <w:szCs w:val="21"/>
+                <w:lang w:val="en-US"/>
+              </w:rPr>
+            </w:pPr>
+            <w:r>
+              <w:rPr>
+                <w:rFonts w:ascii="Consolas" w:eastAsia="Consolas" w:hAnsi="Consolas" w:cs="Consolas"/>
+                <w:b/>
+                <w:color w:val="D4D4D4"/>
+                <w:sz w:val="21"/>
+                <w:szCs w:val="21"/>
+                <w:lang w:val="en-US"/>
+              </w:rPr>
+              <w:t xml:space="preserve">            </w:t>
+            </w:r>
+            <w:r>
+              <w:rPr>
+                <w:rFonts w:ascii="Consolas" w:eastAsia="Consolas" w:hAnsi="Consolas" w:cs="Consolas"/>
+                <w:b/>
+                <w:color w:val="9CDCFE"/>
+                <w:sz w:val="21"/>
+                <w:szCs w:val="21"/>
+                <w:lang w:val="en-US"/>
+              </w:rPr>
+              <w:t>_id:</w:t>
+            </w:r>
+            <w:r>
+              <w:rPr>
+                <w:rFonts w:ascii="Consolas" w:eastAsia="Consolas" w:hAnsi="Consolas" w:cs="Consolas"/>
+                <w:b/>
+                <w:color w:val="D4D4D4"/>
+                <w:sz w:val="21"/>
+                <w:szCs w:val="21"/>
+                <w:lang w:val="en-US"/>
+              </w:rPr>
+              <w:t xml:space="preserve"> </w:t>
+            </w:r>
+            <w:r>
+              <w:rPr>
+                <w:rFonts w:ascii="Consolas" w:eastAsia="Consolas" w:hAnsi="Consolas" w:cs="Consolas"/>
+                <w:b/>
+                <w:color w:val="CE9178"/>
+                <w:sz w:val="21"/>
+                <w:szCs w:val="21"/>
+                <w:lang w:val="en-US"/>
+              </w:rPr>
+              <w:t>"$time"</w:t>
+            </w:r>
+            <w:r>
+              <w:rPr>
+                <w:rFonts w:ascii="Consolas" w:eastAsia="Consolas" w:hAnsi="Consolas" w:cs="Consolas"/>
+                <w:b/>
+                <w:color w:val="D4D4D4"/>
+                <w:sz w:val="21"/>
+                <w:szCs w:val="21"/>
+                <w:lang w:val="en-US"/>
+              </w:rPr>
+              <w:t>,</w:t>
+            </w:r>
+          </w:p>
+          <w:p>
+            <w:pPr>
+              <w:widowControl w:val="0"/>
+              <w:shd w:val="clear" w:color="auto" w:fill="1E1E1E"/>
+              <w:spacing w:after="0" w:line="325" w:lineRule="auto"/>
+              <w:jc w:val="left"/>
+              <w:rPr>
+                <w:rFonts w:ascii="Consolas" w:eastAsia="Consolas" w:hAnsi="Consolas" w:cs="Consolas"/>
+                <w:b/>
+                <w:color w:val="D4D4D4"/>
+                <w:sz w:val="21"/>
+                <w:szCs w:val="21"/>
+                <w:lang w:val="en-US"/>
+              </w:rPr>
+            </w:pPr>
+            <w:r>
+              <w:rPr>
+                <w:rFonts w:ascii="Consolas" w:eastAsia="Consolas" w:hAnsi="Consolas" w:cs="Consolas"/>
+                <w:b/>
+                <w:color w:val="D4D4D4"/>
+                <w:sz w:val="21"/>
+                <w:szCs w:val="21"/>
+                <w:lang w:val="en-US"/>
+              </w:rPr>
+              <w:t xml:space="preserve">            </w:t>
+            </w:r>
+            <w:proofErr w:type="spellStart"/>
+            <w:r>
+              <w:rPr>
+                <w:rFonts w:ascii="Consolas" w:eastAsia="Consolas" w:hAnsi="Consolas" w:cs="Consolas"/>
+                <w:b/>
+                <w:color w:val="9CDCFE"/>
+                <w:sz w:val="21"/>
+                <w:szCs w:val="21"/>
+                <w:lang w:val="en-US"/>
+              </w:rPr>
+              <w:t>avg_weigth</w:t>
+            </w:r>
+            <w:proofErr w:type="spellEnd"/>
+            <w:r>
+              <w:rPr>
+                <w:rFonts w:ascii="Consolas" w:eastAsia="Consolas" w:hAnsi="Consolas" w:cs="Consolas"/>
+                <w:b/>
+                <w:color w:val="9CDCFE"/>
+                <w:sz w:val="21"/>
+                <w:szCs w:val="21"/>
+                <w:lang w:val="en-US"/>
+              </w:rPr>
+              <w:t>:</w:t>
+            </w:r>
+            <w:r>
+              <w:rPr>
+                <w:rFonts w:ascii="Consolas" w:eastAsia="Consolas" w:hAnsi="Consolas" w:cs="Consolas"/>
+                <w:b/>
+                <w:color w:val="D4D4D4"/>
+                <w:sz w:val="21"/>
+                <w:szCs w:val="21"/>
+                <w:lang w:val="en-US"/>
+              </w:rPr>
+              <w:t xml:space="preserve"> </w:t>
+            </w:r>
+            <w:proofErr w:type="gramStart"/>
+            <w:r>
+              <w:rPr>
+                <w:rFonts w:ascii="Consolas" w:eastAsia="Consolas" w:hAnsi="Consolas" w:cs="Consolas"/>
+                <w:b/>
+                <w:color w:val="D4D4D4"/>
+                <w:sz w:val="21"/>
+                <w:szCs w:val="21"/>
+                <w:lang w:val="en-US"/>
+              </w:rPr>
+              <w:t xml:space="preserve">{ </w:t>
+            </w:r>
+            <w:r>
+              <w:rPr>
+                <w:rFonts w:ascii="Consolas" w:eastAsia="Consolas" w:hAnsi="Consolas" w:cs="Consolas"/>
+                <w:b/>
+                <w:color w:val="9CDCFE"/>
+                <w:sz w:val="21"/>
+                <w:szCs w:val="21"/>
+                <w:lang w:val="en-US"/>
+              </w:rPr>
+              <w:t>$</w:t>
+            </w:r>
+            <w:proofErr w:type="gramEnd"/>
+            <w:r>
+              <w:rPr>
+                <w:rFonts w:ascii="Consolas" w:eastAsia="Consolas" w:hAnsi="Consolas" w:cs="Consolas"/>
+                <w:b/>
+                <w:color w:val="9CDCFE"/>
+                <w:sz w:val="21"/>
+                <w:szCs w:val="21"/>
+                <w:lang w:val="en-US"/>
+              </w:rPr>
+              <w:t>avg:</w:t>
+            </w:r>
+            <w:r>
+              <w:rPr>
+                <w:rFonts w:ascii="Consolas" w:eastAsia="Consolas" w:hAnsi="Consolas" w:cs="Consolas"/>
+                <w:b/>
+                <w:color w:val="D4D4D4"/>
+                <w:sz w:val="21"/>
+                <w:szCs w:val="21"/>
+                <w:lang w:val="en-US"/>
+              </w:rPr>
+              <w:t xml:space="preserve"> </w:t>
+            </w:r>
+            <w:r>
+              <w:rPr>
+                <w:rFonts w:ascii="Consolas" w:eastAsia="Consolas" w:hAnsi="Consolas" w:cs="Consolas"/>
+                <w:b/>
+                <w:color w:val="CE9178"/>
+                <w:sz w:val="21"/>
+                <w:szCs w:val="21"/>
+                <w:lang w:val="en-US"/>
+              </w:rPr>
+              <w:t>"$</w:t>
+            </w:r>
+            <w:proofErr w:type="spellStart"/>
+            <w:r>
+              <w:rPr>
+                <w:rFonts w:ascii="Consolas" w:eastAsia="Consolas" w:hAnsi="Consolas" w:cs="Consolas"/>
+                <w:b/>
+                <w:color w:val="CE9178"/>
+                <w:sz w:val="21"/>
+                <w:szCs w:val="21"/>
+                <w:lang w:val="en-US"/>
+              </w:rPr>
+              <w:t>peso_kg</w:t>
+            </w:r>
+            <w:proofErr w:type="spellEnd"/>
+            <w:r>
+              <w:rPr>
+                <w:rFonts w:ascii="Consolas" w:eastAsia="Consolas" w:hAnsi="Consolas" w:cs="Consolas"/>
+                <w:b/>
+                <w:color w:val="CE9178"/>
+                <w:sz w:val="21"/>
+                <w:szCs w:val="21"/>
+                <w:lang w:val="en-US"/>
+              </w:rPr>
+              <w:t>"</w:t>
+            </w:r>
+            <w:r>
+              <w:rPr>
+                <w:rFonts w:ascii="Consolas" w:eastAsia="Consolas" w:hAnsi="Consolas" w:cs="Consolas"/>
+                <w:b/>
+                <w:color w:val="D4D4D4"/>
+                <w:sz w:val="21"/>
+                <w:szCs w:val="21"/>
+                <w:lang w:val="en-US"/>
+              </w:rPr>
+              <w:t xml:space="preserve"> }</w:t>
+            </w:r>
+          </w:p>
+          <w:p>
+            <w:pPr>
+              <w:widowControl w:val="0"/>
+              <w:shd w:val="clear" w:color="auto" w:fill="1E1E1E"/>
+              <w:spacing w:after="0" w:line="325" w:lineRule="auto"/>
+              <w:jc w:val="left"/>
+              <w:rPr>
+                <w:rFonts w:ascii="Consolas" w:eastAsia="Consolas" w:hAnsi="Consolas" w:cs="Consolas"/>
+                <w:b/>
+                <w:color w:val="D4D4D4"/>
+                <w:sz w:val="21"/>
+                <w:szCs w:val="21"/>
+              </w:rPr>
+            </w:pPr>
+            <w:r>
+              <w:rPr>
+                <w:rFonts w:ascii="Consolas" w:eastAsia="Consolas" w:hAnsi="Consolas" w:cs="Consolas"/>
+                <w:b/>
+                <w:color w:val="D4D4D4"/>
+                <w:sz w:val="21"/>
+                <w:szCs w:val="21"/>
+                <w:lang w:val="en-US"/>
+              </w:rPr>
+              <w:t xml:space="preserve">        </w:t>
+            </w:r>
+            <w:r>
+              <w:rPr>
+                <w:rFonts w:ascii="Consolas" w:eastAsia="Consolas" w:hAnsi="Consolas" w:cs="Consolas"/>
+                <w:b/>
+                <w:color w:val="D4D4D4"/>
+                <w:sz w:val="21"/>
+                <w:szCs w:val="21"/>
+              </w:rPr>
+              <w:t>}</w:t>
+            </w:r>
+          </w:p>
+          <w:p>
+            <w:pPr>
+              <w:widowControl w:val="0"/>
+              <w:shd w:val="clear" w:color="auto" w:fill="1E1E1E"/>
+              <w:spacing w:after="0" w:line="325" w:lineRule="auto"/>
+              <w:jc w:val="left"/>
+              <w:rPr>
+                <w:rFonts w:ascii="Consolas" w:eastAsia="Consolas" w:hAnsi="Consolas" w:cs="Consolas"/>
+                <w:b/>
+                <w:color w:val="D4D4D4"/>
+                <w:sz w:val="21"/>
+                <w:szCs w:val="21"/>
+              </w:rPr>
+            </w:pPr>
+            <w:r>
+              <w:rPr>
+                <w:rFonts w:ascii="Consolas" w:eastAsia="Consolas" w:hAnsi="Consolas" w:cs="Consolas"/>
+                <w:b/>
+                <w:color w:val="D4D4D4"/>
+                <w:sz w:val="21"/>
+                <w:szCs w:val="21"/>
+              </w:rPr>
+              <w:t xml:space="preserve">    },</w:t>
+            </w:r>
+          </w:p>
+          <w:p>
+            <w:pPr>
+              <w:widowControl w:val="0"/>
+              <w:shd w:val="clear" w:color="auto" w:fill="1E1E1E"/>
+              <w:spacing w:after="0" w:line="325" w:lineRule="auto"/>
+              <w:jc w:val="left"/>
+              <w:rPr>
+                <w:rFonts w:ascii="Consolas" w:eastAsia="Consolas" w:hAnsi="Consolas" w:cs="Consolas"/>
+                <w:b/>
+                <w:color w:val="D4D4D4"/>
+                <w:sz w:val="21"/>
+                <w:szCs w:val="21"/>
+              </w:rPr>
+            </w:pPr>
+            <w:r>
+              <w:rPr>
+                <w:rFonts w:ascii="Consolas" w:eastAsia="Consolas" w:hAnsi="Consolas" w:cs="Consolas"/>
+                <w:b/>
+                <w:color w:val="D4D4D4"/>
+                <w:sz w:val="21"/>
+                <w:szCs w:val="21"/>
+              </w:rPr>
+              <w:t xml:space="preserve">    {</w:t>
+            </w:r>
+          </w:p>
+          <w:p>
+            <w:pPr>
+              <w:widowControl w:val="0"/>
+              <w:shd w:val="clear" w:color="auto" w:fill="1E1E1E"/>
+              <w:spacing w:after="0" w:line="325" w:lineRule="auto"/>
+              <w:jc w:val="left"/>
+              <w:rPr>
+                <w:rFonts w:ascii="Consolas" w:eastAsia="Consolas" w:hAnsi="Consolas" w:cs="Consolas"/>
+                <w:b/>
+                <w:color w:val="D4D4D4"/>
+                <w:sz w:val="21"/>
+                <w:szCs w:val="21"/>
+              </w:rPr>
+            </w:pPr>
+            <w:r>
+              <w:rPr>
+                <w:rFonts w:ascii="Consolas" w:eastAsia="Consolas" w:hAnsi="Consolas" w:cs="Consolas"/>
+                <w:b/>
+                <w:color w:val="D4D4D4"/>
+                <w:sz w:val="21"/>
+                <w:szCs w:val="21"/>
+              </w:rPr>
+              <w:t xml:space="preserve">        </w:t>
+            </w:r>
+            <w:r>
+              <w:rPr>
+                <w:rFonts w:ascii="Consolas" w:eastAsia="Consolas" w:hAnsi="Consolas" w:cs="Consolas"/>
+                <w:b/>
+                <w:color w:val="9CDCFE"/>
+                <w:sz w:val="21"/>
+                <w:szCs w:val="21"/>
+              </w:rPr>
+              <w:t>$</w:t>
+            </w:r>
+            <w:proofErr w:type="spellStart"/>
+            <w:r>
+              <w:rPr>
+                <w:rFonts w:ascii="Consolas" w:eastAsia="Consolas" w:hAnsi="Consolas" w:cs="Consolas"/>
+                <w:b/>
+                <w:color w:val="9CDCFE"/>
+                <w:sz w:val="21"/>
+                <w:szCs w:val="21"/>
+              </w:rPr>
+              <w:t>sort</w:t>
+            </w:r>
+            <w:proofErr w:type="spellEnd"/>
+            <w:r>
+              <w:rPr>
+                <w:rFonts w:ascii="Consolas" w:eastAsia="Consolas" w:hAnsi="Consolas" w:cs="Consolas"/>
+                <w:b/>
+                <w:color w:val="9CDCFE"/>
+                <w:sz w:val="21"/>
+                <w:szCs w:val="21"/>
+              </w:rPr>
+              <w:t>:</w:t>
+            </w:r>
+            <w:r>
+              <w:rPr>
+                <w:rFonts w:ascii="Consolas" w:eastAsia="Consolas" w:hAnsi="Consolas" w:cs="Consolas"/>
+                <w:b/>
+                <w:color w:val="D4D4D4"/>
+                <w:sz w:val="21"/>
+                <w:szCs w:val="21"/>
+              </w:rPr>
+              <w:t xml:space="preserve"> </w:t>
+            </w:r>
+            <w:proofErr w:type="gramStart"/>
+            <w:r>
+              <w:rPr>
+                <w:rFonts w:ascii="Consolas" w:eastAsia="Consolas" w:hAnsi="Consolas" w:cs="Consolas"/>
+                <w:b/>
+                <w:color w:val="D4D4D4"/>
+                <w:sz w:val="21"/>
+                <w:szCs w:val="21"/>
+              </w:rPr>
+              <w:t xml:space="preserve">{ </w:t>
+            </w:r>
+            <w:proofErr w:type="spellStart"/>
+            <w:r>
+              <w:rPr>
+                <w:rFonts w:ascii="Consolas" w:eastAsia="Consolas" w:hAnsi="Consolas" w:cs="Consolas"/>
+                <w:b/>
+                <w:color w:val="9CDCFE"/>
+                <w:sz w:val="21"/>
+                <w:szCs w:val="21"/>
+              </w:rPr>
+              <w:t>avg</w:t>
+            </w:r>
+            <w:proofErr w:type="gramEnd"/>
+            <w:r>
+              <w:rPr>
+                <w:rFonts w:ascii="Consolas" w:eastAsia="Consolas" w:hAnsi="Consolas" w:cs="Consolas"/>
+                <w:b/>
+                <w:color w:val="9CDCFE"/>
+                <w:sz w:val="21"/>
+                <w:szCs w:val="21"/>
+              </w:rPr>
+              <w:t>_weigth</w:t>
+            </w:r>
+            <w:proofErr w:type="spellEnd"/>
+            <w:r>
+              <w:rPr>
+                <w:rFonts w:ascii="Consolas" w:eastAsia="Consolas" w:hAnsi="Consolas" w:cs="Consolas"/>
+                <w:b/>
+                <w:color w:val="9CDCFE"/>
+                <w:sz w:val="21"/>
+                <w:szCs w:val="21"/>
+              </w:rPr>
+              <w:t>:</w:t>
+            </w:r>
+            <w:r>
+              <w:rPr>
+                <w:rFonts w:ascii="Consolas" w:eastAsia="Consolas" w:hAnsi="Consolas" w:cs="Consolas"/>
+                <w:b/>
+                <w:color w:val="D4D4D4"/>
+                <w:sz w:val="21"/>
+                <w:szCs w:val="21"/>
+              </w:rPr>
+              <w:t xml:space="preserve"> -</w:t>
+            </w:r>
+            <w:r>
+              <w:rPr>
+                <w:rFonts w:ascii="Consolas" w:eastAsia="Consolas" w:hAnsi="Consolas" w:cs="Consolas"/>
+                <w:b/>
+                <w:color w:val="B5CEA8"/>
+                <w:sz w:val="21"/>
+                <w:szCs w:val="21"/>
+              </w:rPr>
+              <w:t>1</w:t>
+            </w:r>
+            <w:r>
+              <w:rPr>
+                <w:rFonts w:ascii="Consolas" w:eastAsia="Consolas" w:hAnsi="Consolas" w:cs="Consolas"/>
+                <w:b/>
+                <w:color w:val="D4D4D4"/>
+                <w:sz w:val="21"/>
+                <w:szCs w:val="21"/>
+              </w:rPr>
+              <w:t xml:space="preserve"> }</w:t>
+            </w:r>
+          </w:p>
+          <w:p>
+            <w:pPr>
+              <w:widowControl w:val="0"/>
+              <w:shd w:val="clear" w:color="auto" w:fill="1E1E1E"/>
+              <w:spacing w:after="0" w:line="325" w:lineRule="auto"/>
+              <w:jc w:val="left"/>
+              <w:rPr>
+                <w:rFonts w:ascii="Consolas" w:eastAsia="Consolas" w:hAnsi="Consolas" w:cs="Consolas"/>
+                <w:b/>
+                <w:color w:val="D4D4D4"/>
+                <w:sz w:val="21"/>
+                <w:szCs w:val="21"/>
+              </w:rPr>
+            </w:pPr>
+            <w:r>
+              <w:rPr>
+                <w:rFonts w:ascii="Consolas" w:eastAsia="Consolas" w:hAnsi="Consolas" w:cs="Consolas"/>
+                <w:b/>
+                <w:color w:val="D4D4D4"/>
+                <w:sz w:val="21"/>
+                <w:szCs w:val="21"/>
+              </w:rPr>
+              <w:t xml:space="preserve">    }</w:t>
+            </w:r>
+          </w:p>
+          <w:p>
+            <w:pPr>
+              <w:widowControl w:val="0"/>
+              <w:shd w:val="clear" w:color="auto" w:fill="1E1E1E"/>
+              <w:spacing w:after="0" w:line="325" w:lineRule="auto"/>
+              <w:jc w:val="left"/>
+              <w:rPr>
+                <w:rFonts w:ascii="Consolas" w:eastAsia="Consolas" w:hAnsi="Consolas" w:cs="Consolas"/>
+                <w:b/>
+              </w:rPr>
+            </w:pPr>
+            <w:r>
+              <w:rPr>
+                <w:rFonts w:ascii="Consolas" w:eastAsia="Consolas" w:hAnsi="Consolas" w:cs="Consolas"/>
+                <w:b/>
+                <w:color w:val="D4D4D4"/>
+                <w:sz w:val="21"/>
+                <w:szCs w:val="21"/>
+              </w:rPr>
+              <w:t>])</w:t>
+            </w:r>
           </w:p>
         </w:tc>
       </w:tr>
@@ -3944,7 +6016,6 @@
     </w:p>
     <w:tbl>
       <w:tblPr>
-        <w:tblStyle w:val="af0"/>
         <w:tblW w:w="7890" w:type="dxa"/>
         <w:tblInd w:w="1125" w:type="dxa"/>
         <w:tblBorders>
@@ -3982,86 +6053,231 @@
           <w:p>
             <w:pPr>
               <w:widowControl w:val="0"/>
-              <w:spacing w:after="0" w:line="240" w:lineRule="auto"/>
-              <w:jc w:val="left"/>
-              <w:rPr>
-                <w:rFonts w:ascii="Consolas" w:eastAsia="Consolas" w:hAnsi="Consolas" w:cs="Consolas"/>
-                <w:b/>
-              </w:rPr>
-            </w:pPr>
-          </w:p>
-          <w:p>
-            <w:pPr>
-              <w:widowControl w:val="0"/>
-              <w:spacing w:after="0" w:line="240" w:lineRule="auto"/>
-              <w:jc w:val="left"/>
-              <w:rPr>
-                <w:rFonts w:ascii="Consolas" w:eastAsia="Consolas" w:hAnsi="Consolas" w:cs="Consolas"/>
-                <w:b/>
-              </w:rPr>
-            </w:pPr>
-            <w:r>
-              <w:rPr>
-                <w:rFonts w:ascii="Consolas" w:eastAsia="Consolas" w:hAnsi="Consolas" w:cs="Consolas"/>
-                <w:b/>
-              </w:rPr>
-              <w:t>Remova este comentário e cole aqui o seu código. . .</w:t>
-            </w:r>
-          </w:p>
-          <w:p>
-            <w:pPr>
-              <w:widowControl w:val="0"/>
-              <w:spacing w:after="0" w:line="240" w:lineRule="auto"/>
-              <w:jc w:val="left"/>
-              <w:rPr>
-                <w:rFonts w:ascii="Consolas" w:eastAsia="Consolas" w:hAnsi="Consolas" w:cs="Consolas"/>
-                <w:b/>
-              </w:rPr>
-            </w:pPr>
-          </w:p>
-          <w:p>
-            <w:pPr>
-              <w:widowControl w:val="0"/>
-              <w:spacing w:after="0" w:line="240" w:lineRule="auto"/>
-              <w:jc w:val="left"/>
-              <w:rPr>
-                <w:rFonts w:ascii="Consolas" w:eastAsia="Consolas" w:hAnsi="Consolas" w:cs="Consolas"/>
-                <w:b/>
-              </w:rPr>
-            </w:pPr>
-          </w:p>
-          <w:p>
-            <w:pPr>
-              <w:widowControl w:val="0"/>
-              <w:spacing w:after="0" w:line="240" w:lineRule="auto"/>
-              <w:jc w:val="left"/>
-              <w:rPr>
-                <w:rFonts w:ascii="Consolas" w:eastAsia="Consolas" w:hAnsi="Consolas" w:cs="Consolas"/>
-                <w:b/>
-              </w:rPr>
-            </w:pPr>
-          </w:p>
-          <w:p>
-            <w:pPr>
-              <w:widowControl w:val="0"/>
-              <w:spacing w:after="0" w:line="240" w:lineRule="auto"/>
-              <w:jc w:val="left"/>
-              <w:rPr>
-                <w:rFonts w:ascii="Consolas" w:eastAsia="Consolas" w:hAnsi="Consolas" w:cs="Consolas"/>
-                <w:b/>
-              </w:rPr>
-            </w:pPr>
-          </w:p>
-          <w:p>
-            <w:pPr>
-              <w:widowControl w:val="0"/>
-              <w:spacing w:after="0" w:line="240" w:lineRule="auto"/>
-              <w:jc w:val="left"/>
-              <w:rPr>
-                <w:rFonts w:ascii="Consolas" w:eastAsia="Consolas" w:hAnsi="Consolas" w:cs="Consolas"/>
-                <w:b/>
-              </w:rPr>
-            </w:pPr>
+              <w:shd w:val="clear" w:color="auto" w:fill="1E1E1E"/>
+              <w:spacing w:after="0" w:line="325" w:lineRule="auto"/>
+              <w:jc w:val="left"/>
+              <w:rPr>
+                <w:rFonts w:ascii="Consolas" w:eastAsia="Consolas" w:hAnsi="Consolas" w:cs="Consolas"/>
+                <w:b/>
+                <w:color w:val="D4D4D4"/>
+                <w:sz w:val="21"/>
+                <w:szCs w:val="21"/>
+              </w:rPr>
+            </w:pPr>
+            <w:proofErr w:type="spellStart"/>
+            <w:proofErr w:type="gramStart"/>
+            <w:r>
+              <w:rPr>
+                <w:rFonts w:ascii="Consolas" w:eastAsia="Consolas" w:hAnsi="Consolas" w:cs="Consolas"/>
+                <w:b/>
+                <w:color w:val="9CDCFE"/>
+                <w:sz w:val="21"/>
+                <w:szCs w:val="21"/>
+              </w:rPr>
+              <w:t>db</w:t>
+            </w:r>
+            <w:r>
+              <w:rPr>
+                <w:rFonts w:ascii="Consolas" w:eastAsia="Consolas" w:hAnsi="Consolas" w:cs="Consolas"/>
+                <w:b/>
+                <w:color w:val="D4D4D4"/>
+                <w:sz w:val="21"/>
+                <w:szCs w:val="21"/>
+              </w:rPr>
+              <w:t>.</w:t>
+            </w:r>
+            <w:r>
+              <w:rPr>
+                <w:rFonts w:ascii="Consolas" w:eastAsia="Consolas" w:hAnsi="Consolas" w:cs="Consolas"/>
+                <w:b/>
+                <w:color w:val="9CDCFE"/>
+                <w:sz w:val="21"/>
+                <w:szCs w:val="21"/>
+              </w:rPr>
+              <w:t>jogadores</w:t>
+            </w:r>
+            <w:proofErr w:type="gramEnd"/>
+            <w:r>
+              <w:rPr>
+                <w:rFonts w:ascii="Consolas" w:eastAsia="Consolas" w:hAnsi="Consolas" w:cs="Consolas"/>
+                <w:b/>
+                <w:color w:val="D4D4D4"/>
+                <w:sz w:val="21"/>
+                <w:szCs w:val="21"/>
+              </w:rPr>
+              <w:t>.</w:t>
+            </w:r>
+            <w:r>
+              <w:rPr>
+                <w:rFonts w:ascii="Consolas" w:eastAsia="Consolas" w:hAnsi="Consolas" w:cs="Consolas"/>
+                <w:b/>
+                <w:color w:val="DCDCAA"/>
+                <w:sz w:val="21"/>
+                <w:szCs w:val="21"/>
+              </w:rPr>
+              <w:t>aggregate</w:t>
+            </w:r>
+            <w:proofErr w:type="spellEnd"/>
+            <w:r>
+              <w:rPr>
+                <w:rFonts w:ascii="Consolas" w:eastAsia="Consolas" w:hAnsi="Consolas" w:cs="Consolas"/>
+                <w:b/>
+                <w:color w:val="D4D4D4"/>
+                <w:sz w:val="21"/>
+                <w:szCs w:val="21"/>
+              </w:rPr>
+              <w:t>([</w:t>
+            </w:r>
+          </w:p>
+          <w:p>
+            <w:pPr>
+              <w:widowControl w:val="0"/>
+              <w:shd w:val="clear" w:color="auto" w:fill="1E1E1E"/>
+              <w:spacing w:after="0" w:line="325" w:lineRule="auto"/>
+              <w:jc w:val="left"/>
+              <w:rPr>
+                <w:rFonts w:ascii="Consolas" w:eastAsia="Consolas" w:hAnsi="Consolas" w:cs="Consolas"/>
+                <w:b/>
+                <w:color w:val="D4D4D4"/>
+                <w:sz w:val="21"/>
+                <w:szCs w:val="21"/>
+              </w:rPr>
+            </w:pPr>
+            <w:r>
+              <w:rPr>
+                <w:rFonts w:ascii="Consolas" w:eastAsia="Consolas" w:hAnsi="Consolas" w:cs="Consolas"/>
+                <w:b/>
+                <w:color w:val="D4D4D4"/>
+                <w:sz w:val="21"/>
+                <w:szCs w:val="21"/>
+              </w:rPr>
+              <w:t xml:space="preserve">    {</w:t>
+            </w:r>
+          </w:p>
+          <w:p>
+            <w:pPr>
+              <w:widowControl w:val="0"/>
+              <w:shd w:val="clear" w:color="auto" w:fill="1E1E1E"/>
+              <w:spacing w:after="0" w:line="325" w:lineRule="auto"/>
+              <w:jc w:val="left"/>
+              <w:rPr>
+                <w:rFonts w:ascii="Consolas" w:eastAsia="Consolas" w:hAnsi="Consolas" w:cs="Consolas"/>
+                <w:b/>
+                <w:color w:val="CE9178"/>
+                <w:sz w:val="21"/>
+                <w:szCs w:val="21"/>
+              </w:rPr>
+            </w:pPr>
+            <w:r>
+              <w:rPr>
+                <w:rFonts w:ascii="Consolas" w:eastAsia="Consolas" w:hAnsi="Consolas" w:cs="Consolas"/>
+                <w:b/>
+                <w:color w:val="D4D4D4"/>
+                <w:sz w:val="21"/>
+                <w:szCs w:val="21"/>
+              </w:rPr>
+              <w:t xml:space="preserve">        </w:t>
+            </w:r>
+            <w:r>
+              <w:rPr>
+                <w:rFonts w:ascii="Consolas" w:eastAsia="Consolas" w:hAnsi="Consolas" w:cs="Consolas"/>
+                <w:b/>
+                <w:color w:val="9CDCFE"/>
+                <w:sz w:val="21"/>
+                <w:szCs w:val="21"/>
+              </w:rPr>
+              <w:t>$</w:t>
+            </w:r>
+            <w:proofErr w:type="spellStart"/>
+            <w:r>
+              <w:rPr>
+                <w:rFonts w:ascii="Consolas" w:eastAsia="Consolas" w:hAnsi="Consolas" w:cs="Consolas"/>
+                <w:b/>
+                <w:color w:val="9CDCFE"/>
+                <w:sz w:val="21"/>
+                <w:szCs w:val="21"/>
+              </w:rPr>
+              <w:t>sortByCount</w:t>
+            </w:r>
+            <w:proofErr w:type="spellEnd"/>
+            <w:r>
+              <w:rPr>
+                <w:rFonts w:ascii="Consolas" w:eastAsia="Consolas" w:hAnsi="Consolas" w:cs="Consolas"/>
+                <w:b/>
+                <w:color w:val="9CDCFE"/>
+                <w:sz w:val="21"/>
+                <w:szCs w:val="21"/>
+              </w:rPr>
+              <w:t>:</w:t>
+            </w:r>
+            <w:r>
+              <w:rPr>
+                <w:rFonts w:ascii="Consolas" w:eastAsia="Consolas" w:hAnsi="Consolas" w:cs="Consolas"/>
+                <w:b/>
+                <w:color w:val="D4D4D4"/>
+                <w:sz w:val="21"/>
+                <w:szCs w:val="21"/>
+              </w:rPr>
+              <w:t xml:space="preserve"> </w:t>
+            </w:r>
+            <w:r>
+              <w:rPr>
+                <w:rFonts w:ascii="Consolas" w:eastAsia="Consolas" w:hAnsi="Consolas" w:cs="Consolas"/>
+                <w:b/>
+                <w:color w:val="CE9178"/>
+                <w:sz w:val="21"/>
+                <w:szCs w:val="21"/>
+              </w:rPr>
+              <w:t>"$nacionalidade"</w:t>
+            </w:r>
+          </w:p>
+          <w:p>
+            <w:pPr>
+              <w:widowControl w:val="0"/>
+              <w:shd w:val="clear" w:color="auto" w:fill="1E1E1E"/>
+              <w:spacing w:after="0" w:line="325" w:lineRule="auto"/>
+              <w:jc w:val="left"/>
+              <w:rPr>
+                <w:rFonts w:ascii="Consolas" w:eastAsia="Consolas" w:hAnsi="Consolas" w:cs="Consolas"/>
+                <w:b/>
+                <w:color w:val="D4D4D4"/>
+                <w:sz w:val="21"/>
+                <w:szCs w:val="21"/>
+              </w:rPr>
+            </w:pPr>
+            <w:r>
+              <w:rPr>
+                <w:rFonts w:ascii="Consolas" w:eastAsia="Consolas" w:hAnsi="Consolas" w:cs="Consolas"/>
+                <w:b/>
+                <w:color w:val="D4D4D4"/>
+                <w:sz w:val="21"/>
+                <w:szCs w:val="21"/>
+              </w:rPr>
+              <w:t xml:space="preserve">    }</w:t>
+            </w:r>
+          </w:p>
+          <w:p>
+            <w:pPr>
+              <w:widowControl w:val="0"/>
+              <w:shd w:val="clear" w:color="auto" w:fill="1E1E1E"/>
+              <w:spacing w:after="0" w:line="325" w:lineRule="auto"/>
+              <w:jc w:val="left"/>
+              <w:rPr>
+                <w:rFonts w:ascii="Consolas" w:eastAsia="Consolas" w:hAnsi="Consolas" w:cs="Consolas"/>
+                <w:b/>
+              </w:rPr>
+            </w:pPr>
+            <w:r>
+              <w:rPr>
+                <w:rFonts w:ascii="Consolas" w:eastAsia="Consolas" w:hAnsi="Consolas" w:cs="Consolas"/>
+                <w:b/>
+                <w:color w:val="D4D4D4"/>
+                <w:sz w:val="21"/>
+                <w:szCs w:val="21"/>
+              </w:rPr>
+              <w:lastRenderedPageBreak/>
+              <w:t>])</w:t>
+            </w:r>
           </w:p>
         </w:tc>
       </w:tr>
@@ -4103,7 +6319,6 @@
     </w:p>
     <w:tbl>
       <w:tblPr>
-        <w:tblStyle w:val="af1"/>
         <w:tblW w:w="7890" w:type="dxa"/>
         <w:tblInd w:w="1125" w:type="dxa"/>
         <w:tblBorders>
@@ -4141,86 +6356,663 @@
           <w:p>
             <w:pPr>
               <w:widowControl w:val="0"/>
-              <w:spacing w:after="0" w:line="240" w:lineRule="auto"/>
-              <w:jc w:val="left"/>
-              <w:rPr>
-                <w:rFonts w:ascii="Consolas" w:eastAsia="Consolas" w:hAnsi="Consolas" w:cs="Consolas"/>
-                <w:b/>
-              </w:rPr>
-            </w:pPr>
-          </w:p>
-          <w:p>
-            <w:pPr>
-              <w:widowControl w:val="0"/>
-              <w:spacing w:after="0" w:line="240" w:lineRule="auto"/>
-              <w:jc w:val="left"/>
-              <w:rPr>
-                <w:rFonts w:ascii="Consolas" w:eastAsia="Consolas" w:hAnsi="Consolas" w:cs="Consolas"/>
-                <w:b/>
-              </w:rPr>
-            </w:pPr>
-            <w:r>
-              <w:rPr>
-                <w:rFonts w:ascii="Consolas" w:eastAsia="Consolas" w:hAnsi="Consolas" w:cs="Consolas"/>
-                <w:b/>
-              </w:rPr>
-              <w:t>Remova este comentário e cole aqui o seu código. . .</w:t>
-            </w:r>
-          </w:p>
-          <w:p>
-            <w:pPr>
-              <w:widowControl w:val="0"/>
-              <w:spacing w:after="0" w:line="240" w:lineRule="auto"/>
-              <w:jc w:val="left"/>
-              <w:rPr>
-                <w:rFonts w:ascii="Consolas" w:eastAsia="Consolas" w:hAnsi="Consolas" w:cs="Consolas"/>
-                <w:b/>
-              </w:rPr>
-            </w:pPr>
-          </w:p>
-          <w:p>
-            <w:pPr>
-              <w:widowControl w:val="0"/>
-              <w:spacing w:after="0" w:line="240" w:lineRule="auto"/>
-              <w:jc w:val="left"/>
-              <w:rPr>
-                <w:rFonts w:ascii="Consolas" w:eastAsia="Consolas" w:hAnsi="Consolas" w:cs="Consolas"/>
-                <w:b/>
-              </w:rPr>
-            </w:pPr>
-          </w:p>
-          <w:p>
-            <w:pPr>
-              <w:widowControl w:val="0"/>
-              <w:spacing w:after="0" w:line="240" w:lineRule="auto"/>
-              <w:jc w:val="left"/>
-              <w:rPr>
-                <w:rFonts w:ascii="Consolas" w:eastAsia="Consolas" w:hAnsi="Consolas" w:cs="Consolas"/>
-                <w:b/>
-              </w:rPr>
-            </w:pPr>
-          </w:p>
-          <w:p>
-            <w:pPr>
-              <w:widowControl w:val="0"/>
-              <w:spacing w:after="0" w:line="240" w:lineRule="auto"/>
-              <w:jc w:val="left"/>
-              <w:rPr>
-                <w:rFonts w:ascii="Consolas" w:eastAsia="Consolas" w:hAnsi="Consolas" w:cs="Consolas"/>
-                <w:b/>
-              </w:rPr>
-            </w:pPr>
-          </w:p>
-          <w:p>
-            <w:pPr>
-              <w:widowControl w:val="0"/>
-              <w:spacing w:after="0" w:line="240" w:lineRule="auto"/>
-              <w:jc w:val="left"/>
-              <w:rPr>
-                <w:rFonts w:ascii="Consolas" w:eastAsia="Consolas" w:hAnsi="Consolas" w:cs="Consolas"/>
-                <w:b/>
-              </w:rPr>
-            </w:pPr>
+              <w:shd w:val="clear" w:color="auto" w:fill="1E1E1E"/>
+              <w:spacing w:after="0" w:line="325" w:lineRule="auto"/>
+              <w:jc w:val="left"/>
+              <w:rPr>
+                <w:rFonts w:ascii="Consolas" w:eastAsia="Consolas" w:hAnsi="Consolas" w:cs="Consolas"/>
+                <w:b/>
+                <w:color w:val="D4D4D4"/>
+                <w:sz w:val="21"/>
+                <w:szCs w:val="21"/>
+                <w:lang w:val="en-US"/>
+              </w:rPr>
+            </w:pPr>
+            <w:proofErr w:type="spellStart"/>
+            <w:proofErr w:type="gramStart"/>
+            <w:r>
+              <w:rPr>
+                <w:rFonts w:ascii="Consolas" w:eastAsia="Consolas" w:hAnsi="Consolas" w:cs="Consolas"/>
+                <w:b/>
+                <w:color w:val="9CDCFE"/>
+                <w:sz w:val="21"/>
+                <w:szCs w:val="21"/>
+                <w:lang w:val="en-US"/>
+              </w:rPr>
+              <w:t>db</w:t>
+            </w:r>
+            <w:r>
+              <w:rPr>
+                <w:rFonts w:ascii="Consolas" w:eastAsia="Consolas" w:hAnsi="Consolas" w:cs="Consolas"/>
+                <w:b/>
+                <w:color w:val="D4D4D4"/>
+                <w:sz w:val="21"/>
+                <w:szCs w:val="21"/>
+                <w:lang w:val="en-US"/>
+              </w:rPr>
+              <w:t>.</w:t>
+            </w:r>
+            <w:r>
+              <w:rPr>
+                <w:rFonts w:ascii="Consolas" w:eastAsia="Consolas" w:hAnsi="Consolas" w:cs="Consolas"/>
+                <w:b/>
+                <w:color w:val="9CDCFE"/>
+                <w:sz w:val="21"/>
+                <w:szCs w:val="21"/>
+                <w:lang w:val="en-US"/>
+              </w:rPr>
+              <w:t>jogadores</w:t>
+            </w:r>
+            <w:proofErr w:type="gramEnd"/>
+            <w:r>
+              <w:rPr>
+                <w:rFonts w:ascii="Consolas" w:eastAsia="Consolas" w:hAnsi="Consolas" w:cs="Consolas"/>
+                <w:b/>
+                <w:color w:val="D4D4D4"/>
+                <w:sz w:val="21"/>
+                <w:szCs w:val="21"/>
+                <w:lang w:val="en-US"/>
+              </w:rPr>
+              <w:t>.</w:t>
+            </w:r>
+            <w:r>
+              <w:rPr>
+                <w:rFonts w:ascii="Consolas" w:eastAsia="Consolas" w:hAnsi="Consolas" w:cs="Consolas"/>
+                <w:b/>
+                <w:color w:val="DCDCAA"/>
+                <w:sz w:val="21"/>
+                <w:szCs w:val="21"/>
+                <w:lang w:val="en-US"/>
+              </w:rPr>
+              <w:t>aggregate</w:t>
+            </w:r>
+            <w:proofErr w:type="spellEnd"/>
+            <w:r>
+              <w:rPr>
+                <w:rFonts w:ascii="Consolas" w:eastAsia="Consolas" w:hAnsi="Consolas" w:cs="Consolas"/>
+                <w:b/>
+                <w:color w:val="D4D4D4"/>
+                <w:sz w:val="21"/>
+                <w:szCs w:val="21"/>
+                <w:lang w:val="en-US"/>
+              </w:rPr>
+              <w:t>([</w:t>
+            </w:r>
+          </w:p>
+          <w:p>
+            <w:pPr>
+              <w:widowControl w:val="0"/>
+              <w:shd w:val="clear" w:color="auto" w:fill="1E1E1E"/>
+              <w:spacing w:after="0" w:line="325" w:lineRule="auto"/>
+              <w:jc w:val="left"/>
+              <w:rPr>
+                <w:rFonts w:ascii="Consolas" w:eastAsia="Consolas" w:hAnsi="Consolas" w:cs="Consolas"/>
+                <w:b/>
+                <w:color w:val="D4D4D4"/>
+                <w:sz w:val="21"/>
+                <w:szCs w:val="21"/>
+                <w:lang w:val="en-US"/>
+              </w:rPr>
+            </w:pPr>
+            <w:r>
+              <w:rPr>
+                <w:rFonts w:ascii="Consolas" w:eastAsia="Consolas" w:hAnsi="Consolas" w:cs="Consolas"/>
+                <w:b/>
+                <w:color w:val="D4D4D4"/>
+                <w:sz w:val="21"/>
+                <w:szCs w:val="21"/>
+                <w:lang w:val="en-US"/>
+              </w:rPr>
+              <w:t xml:space="preserve">    {</w:t>
+            </w:r>
+          </w:p>
+          <w:p>
+            <w:pPr>
+              <w:widowControl w:val="0"/>
+              <w:shd w:val="clear" w:color="auto" w:fill="1E1E1E"/>
+              <w:spacing w:after="0" w:line="325" w:lineRule="auto"/>
+              <w:jc w:val="left"/>
+              <w:rPr>
+                <w:rFonts w:ascii="Consolas" w:eastAsia="Consolas" w:hAnsi="Consolas" w:cs="Consolas"/>
+                <w:b/>
+                <w:color w:val="D4D4D4"/>
+                <w:sz w:val="21"/>
+                <w:szCs w:val="21"/>
+                <w:lang w:val="en-US"/>
+              </w:rPr>
+            </w:pPr>
+            <w:r>
+              <w:rPr>
+                <w:rFonts w:ascii="Consolas" w:eastAsia="Consolas" w:hAnsi="Consolas" w:cs="Consolas"/>
+                <w:b/>
+                <w:color w:val="D4D4D4"/>
+                <w:sz w:val="21"/>
+                <w:szCs w:val="21"/>
+                <w:lang w:val="en-US"/>
+              </w:rPr>
+              <w:t xml:space="preserve">        </w:t>
+            </w:r>
+            <w:r>
+              <w:rPr>
+                <w:rFonts w:ascii="Consolas" w:eastAsia="Consolas" w:hAnsi="Consolas" w:cs="Consolas"/>
+                <w:b/>
+                <w:color w:val="9CDCFE"/>
+                <w:sz w:val="21"/>
+                <w:szCs w:val="21"/>
+                <w:lang w:val="en-US"/>
+              </w:rPr>
+              <w:t>$group:</w:t>
+            </w:r>
+            <w:r>
+              <w:rPr>
+                <w:rFonts w:ascii="Consolas" w:eastAsia="Consolas" w:hAnsi="Consolas" w:cs="Consolas"/>
+                <w:b/>
+                <w:color w:val="D4D4D4"/>
+                <w:sz w:val="21"/>
+                <w:szCs w:val="21"/>
+                <w:lang w:val="en-US"/>
+              </w:rPr>
+              <w:t xml:space="preserve"> {</w:t>
+            </w:r>
+          </w:p>
+          <w:p>
+            <w:pPr>
+              <w:widowControl w:val="0"/>
+              <w:shd w:val="clear" w:color="auto" w:fill="1E1E1E"/>
+              <w:spacing w:after="0" w:line="325" w:lineRule="auto"/>
+              <w:jc w:val="left"/>
+              <w:rPr>
+                <w:rFonts w:ascii="Consolas" w:eastAsia="Consolas" w:hAnsi="Consolas" w:cs="Consolas"/>
+                <w:b/>
+                <w:color w:val="D4D4D4"/>
+                <w:sz w:val="21"/>
+                <w:szCs w:val="21"/>
+                <w:lang w:val="en-US"/>
+              </w:rPr>
+            </w:pPr>
+            <w:r>
+              <w:rPr>
+                <w:rFonts w:ascii="Consolas" w:eastAsia="Consolas" w:hAnsi="Consolas" w:cs="Consolas"/>
+                <w:b/>
+                <w:color w:val="D4D4D4"/>
+                <w:sz w:val="21"/>
+                <w:szCs w:val="21"/>
+                <w:lang w:val="en-US"/>
+              </w:rPr>
+              <w:t xml:space="preserve">            </w:t>
+            </w:r>
+            <w:r>
+              <w:rPr>
+                <w:rFonts w:ascii="Consolas" w:eastAsia="Consolas" w:hAnsi="Consolas" w:cs="Consolas"/>
+                <w:b/>
+                <w:color w:val="9CDCFE"/>
+                <w:sz w:val="21"/>
+                <w:szCs w:val="21"/>
+                <w:lang w:val="en-US"/>
+              </w:rPr>
+              <w:t>_id:</w:t>
+            </w:r>
+            <w:r>
+              <w:rPr>
+                <w:rFonts w:ascii="Consolas" w:eastAsia="Consolas" w:hAnsi="Consolas" w:cs="Consolas"/>
+                <w:b/>
+                <w:color w:val="D4D4D4"/>
+                <w:sz w:val="21"/>
+                <w:szCs w:val="21"/>
+                <w:lang w:val="en-US"/>
+              </w:rPr>
+              <w:t xml:space="preserve"> </w:t>
+            </w:r>
+            <w:r>
+              <w:rPr>
+                <w:rFonts w:ascii="Consolas" w:eastAsia="Consolas" w:hAnsi="Consolas" w:cs="Consolas"/>
+                <w:b/>
+                <w:color w:val="CE9178"/>
+                <w:sz w:val="21"/>
+                <w:szCs w:val="21"/>
+                <w:lang w:val="en-US"/>
+              </w:rPr>
+              <w:t>"$time"</w:t>
+            </w:r>
+            <w:r>
+              <w:rPr>
+                <w:rFonts w:ascii="Consolas" w:eastAsia="Consolas" w:hAnsi="Consolas" w:cs="Consolas"/>
+                <w:b/>
+                <w:color w:val="D4D4D4"/>
+                <w:sz w:val="21"/>
+                <w:szCs w:val="21"/>
+                <w:lang w:val="en-US"/>
+              </w:rPr>
+              <w:t>,</w:t>
+            </w:r>
+          </w:p>
+          <w:p>
+            <w:pPr>
+              <w:widowControl w:val="0"/>
+              <w:shd w:val="clear" w:color="auto" w:fill="1E1E1E"/>
+              <w:spacing w:after="0" w:line="325" w:lineRule="auto"/>
+              <w:jc w:val="left"/>
+              <w:rPr>
+                <w:rFonts w:ascii="Consolas" w:eastAsia="Consolas" w:hAnsi="Consolas" w:cs="Consolas"/>
+                <w:b/>
+                <w:color w:val="D4D4D4"/>
+                <w:sz w:val="21"/>
+                <w:szCs w:val="21"/>
+                <w:lang w:val="en-US"/>
+              </w:rPr>
+            </w:pPr>
+            <w:r>
+              <w:rPr>
+                <w:rFonts w:ascii="Consolas" w:eastAsia="Consolas" w:hAnsi="Consolas" w:cs="Consolas"/>
+                <w:b/>
+                <w:color w:val="D4D4D4"/>
+                <w:sz w:val="21"/>
+                <w:szCs w:val="21"/>
+                <w:lang w:val="en-US"/>
+              </w:rPr>
+              <w:t xml:space="preserve">            </w:t>
+            </w:r>
+            <w:proofErr w:type="spellStart"/>
+            <w:r>
+              <w:rPr>
+                <w:rFonts w:ascii="Consolas" w:eastAsia="Consolas" w:hAnsi="Consolas" w:cs="Consolas"/>
+                <w:b/>
+                <w:color w:val="9CDCFE"/>
+                <w:sz w:val="21"/>
+                <w:szCs w:val="21"/>
+                <w:lang w:val="en-US"/>
+              </w:rPr>
+              <w:t>avg_weigth</w:t>
+            </w:r>
+            <w:proofErr w:type="spellEnd"/>
+            <w:r>
+              <w:rPr>
+                <w:rFonts w:ascii="Consolas" w:eastAsia="Consolas" w:hAnsi="Consolas" w:cs="Consolas"/>
+                <w:b/>
+                <w:color w:val="9CDCFE"/>
+                <w:sz w:val="21"/>
+                <w:szCs w:val="21"/>
+                <w:lang w:val="en-US"/>
+              </w:rPr>
+              <w:t>:</w:t>
+            </w:r>
+            <w:r>
+              <w:rPr>
+                <w:rFonts w:ascii="Consolas" w:eastAsia="Consolas" w:hAnsi="Consolas" w:cs="Consolas"/>
+                <w:b/>
+                <w:color w:val="D4D4D4"/>
+                <w:sz w:val="21"/>
+                <w:szCs w:val="21"/>
+                <w:lang w:val="en-US"/>
+              </w:rPr>
+              <w:t xml:space="preserve"> </w:t>
+            </w:r>
+            <w:proofErr w:type="gramStart"/>
+            <w:r>
+              <w:rPr>
+                <w:rFonts w:ascii="Consolas" w:eastAsia="Consolas" w:hAnsi="Consolas" w:cs="Consolas"/>
+                <w:b/>
+                <w:color w:val="D4D4D4"/>
+                <w:sz w:val="21"/>
+                <w:szCs w:val="21"/>
+                <w:lang w:val="en-US"/>
+              </w:rPr>
+              <w:t xml:space="preserve">{ </w:t>
+            </w:r>
+            <w:r>
+              <w:rPr>
+                <w:rFonts w:ascii="Consolas" w:eastAsia="Consolas" w:hAnsi="Consolas" w:cs="Consolas"/>
+                <w:b/>
+                <w:color w:val="9CDCFE"/>
+                <w:sz w:val="21"/>
+                <w:szCs w:val="21"/>
+                <w:lang w:val="en-US"/>
+              </w:rPr>
+              <w:t>$</w:t>
+            </w:r>
+            <w:proofErr w:type="gramEnd"/>
+            <w:r>
+              <w:rPr>
+                <w:rFonts w:ascii="Consolas" w:eastAsia="Consolas" w:hAnsi="Consolas" w:cs="Consolas"/>
+                <w:b/>
+                <w:color w:val="9CDCFE"/>
+                <w:sz w:val="21"/>
+                <w:szCs w:val="21"/>
+                <w:lang w:val="en-US"/>
+              </w:rPr>
+              <w:t>avg:</w:t>
+            </w:r>
+            <w:r>
+              <w:rPr>
+                <w:rFonts w:ascii="Consolas" w:eastAsia="Consolas" w:hAnsi="Consolas" w:cs="Consolas"/>
+                <w:b/>
+                <w:color w:val="D4D4D4"/>
+                <w:sz w:val="21"/>
+                <w:szCs w:val="21"/>
+                <w:lang w:val="en-US"/>
+              </w:rPr>
+              <w:t xml:space="preserve"> </w:t>
+            </w:r>
+            <w:r>
+              <w:rPr>
+                <w:rFonts w:ascii="Consolas" w:eastAsia="Consolas" w:hAnsi="Consolas" w:cs="Consolas"/>
+                <w:b/>
+                <w:color w:val="CE9178"/>
+                <w:sz w:val="21"/>
+                <w:szCs w:val="21"/>
+                <w:lang w:val="en-US"/>
+              </w:rPr>
+              <w:t>"$</w:t>
+            </w:r>
+            <w:proofErr w:type="spellStart"/>
+            <w:r>
+              <w:rPr>
+                <w:rFonts w:ascii="Consolas" w:eastAsia="Consolas" w:hAnsi="Consolas" w:cs="Consolas"/>
+                <w:b/>
+                <w:color w:val="CE9178"/>
+                <w:sz w:val="21"/>
+                <w:szCs w:val="21"/>
+                <w:lang w:val="en-US"/>
+              </w:rPr>
+              <w:t>peso_kg</w:t>
+            </w:r>
+            <w:proofErr w:type="spellEnd"/>
+            <w:r>
+              <w:rPr>
+                <w:rFonts w:ascii="Consolas" w:eastAsia="Consolas" w:hAnsi="Consolas" w:cs="Consolas"/>
+                <w:b/>
+                <w:color w:val="CE9178"/>
+                <w:sz w:val="21"/>
+                <w:szCs w:val="21"/>
+                <w:lang w:val="en-US"/>
+              </w:rPr>
+              <w:t>"</w:t>
+            </w:r>
+            <w:r>
+              <w:rPr>
+                <w:rFonts w:ascii="Consolas" w:eastAsia="Consolas" w:hAnsi="Consolas" w:cs="Consolas"/>
+                <w:b/>
+                <w:color w:val="D4D4D4"/>
+                <w:sz w:val="21"/>
+                <w:szCs w:val="21"/>
+                <w:lang w:val="en-US"/>
+              </w:rPr>
+              <w:t xml:space="preserve"> }</w:t>
+            </w:r>
+          </w:p>
+          <w:p>
+            <w:pPr>
+              <w:widowControl w:val="0"/>
+              <w:shd w:val="clear" w:color="auto" w:fill="1E1E1E"/>
+              <w:spacing w:after="0" w:line="325" w:lineRule="auto"/>
+              <w:jc w:val="left"/>
+              <w:rPr>
+                <w:rFonts w:ascii="Consolas" w:eastAsia="Consolas" w:hAnsi="Consolas" w:cs="Consolas"/>
+                <w:b/>
+                <w:color w:val="D4D4D4"/>
+                <w:sz w:val="21"/>
+                <w:szCs w:val="21"/>
+              </w:rPr>
+            </w:pPr>
+            <w:r>
+              <w:rPr>
+                <w:rFonts w:ascii="Consolas" w:eastAsia="Consolas" w:hAnsi="Consolas" w:cs="Consolas"/>
+                <w:b/>
+                <w:color w:val="D4D4D4"/>
+                <w:sz w:val="21"/>
+                <w:szCs w:val="21"/>
+                <w:lang w:val="en-US"/>
+              </w:rPr>
+              <w:t xml:space="preserve">        </w:t>
+            </w:r>
+            <w:r>
+              <w:rPr>
+                <w:rFonts w:ascii="Consolas" w:eastAsia="Consolas" w:hAnsi="Consolas" w:cs="Consolas"/>
+                <w:b/>
+                <w:color w:val="D4D4D4"/>
+                <w:sz w:val="21"/>
+                <w:szCs w:val="21"/>
+              </w:rPr>
+              <w:t>}</w:t>
+            </w:r>
+          </w:p>
+          <w:p>
+            <w:pPr>
+              <w:widowControl w:val="0"/>
+              <w:shd w:val="clear" w:color="auto" w:fill="1E1E1E"/>
+              <w:spacing w:after="0" w:line="325" w:lineRule="auto"/>
+              <w:jc w:val="left"/>
+              <w:rPr>
+                <w:rFonts w:ascii="Consolas" w:eastAsia="Consolas" w:hAnsi="Consolas" w:cs="Consolas"/>
+                <w:b/>
+                <w:color w:val="D4D4D4"/>
+                <w:sz w:val="21"/>
+                <w:szCs w:val="21"/>
+              </w:rPr>
+            </w:pPr>
+            <w:r>
+              <w:rPr>
+                <w:rFonts w:ascii="Consolas" w:eastAsia="Consolas" w:hAnsi="Consolas" w:cs="Consolas"/>
+                <w:b/>
+                <w:color w:val="D4D4D4"/>
+                <w:sz w:val="21"/>
+                <w:szCs w:val="21"/>
+              </w:rPr>
+              <w:t xml:space="preserve">    },</w:t>
+            </w:r>
+          </w:p>
+          <w:p>
+            <w:pPr>
+              <w:widowControl w:val="0"/>
+              <w:shd w:val="clear" w:color="auto" w:fill="1E1E1E"/>
+              <w:spacing w:after="0" w:line="325" w:lineRule="auto"/>
+              <w:jc w:val="left"/>
+              <w:rPr>
+                <w:rFonts w:ascii="Consolas" w:eastAsia="Consolas" w:hAnsi="Consolas" w:cs="Consolas"/>
+                <w:b/>
+                <w:color w:val="D4D4D4"/>
+                <w:sz w:val="21"/>
+                <w:szCs w:val="21"/>
+              </w:rPr>
+            </w:pPr>
+            <w:r>
+              <w:rPr>
+                <w:rFonts w:ascii="Consolas" w:eastAsia="Consolas" w:hAnsi="Consolas" w:cs="Consolas"/>
+                <w:b/>
+                <w:color w:val="D4D4D4"/>
+                <w:sz w:val="21"/>
+                <w:szCs w:val="21"/>
+              </w:rPr>
+              <w:t xml:space="preserve">    {</w:t>
+            </w:r>
+          </w:p>
+          <w:p>
+            <w:pPr>
+              <w:widowControl w:val="0"/>
+              <w:shd w:val="clear" w:color="auto" w:fill="1E1E1E"/>
+              <w:spacing w:after="0" w:line="325" w:lineRule="auto"/>
+              <w:jc w:val="left"/>
+              <w:rPr>
+                <w:rFonts w:ascii="Consolas" w:eastAsia="Consolas" w:hAnsi="Consolas" w:cs="Consolas"/>
+                <w:b/>
+                <w:color w:val="D4D4D4"/>
+                <w:sz w:val="21"/>
+                <w:szCs w:val="21"/>
+              </w:rPr>
+            </w:pPr>
+            <w:r>
+              <w:rPr>
+                <w:rFonts w:ascii="Consolas" w:eastAsia="Consolas" w:hAnsi="Consolas" w:cs="Consolas"/>
+                <w:b/>
+                <w:color w:val="D4D4D4"/>
+                <w:sz w:val="21"/>
+                <w:szCs w:val="21"/>
+              </w:rPr>
+              <w:t xml:space="preserve">        </w:t>
+            </w:r>
+            <w:r>
+              <w:rPr>
+                <w:rFonts w:ascii="Consolas" w:eastAsia="Consolas" w:hAnsi="Consolas" w:cs="Consolas"/>
+                <w:b/>
+                <w:color w:val="9CDCFE"/>
+                <w:sz w:val="21"/>
+                <w:szCs w:val="21"/>
+              </w:rPr>
+              <w:t>$</w:t>
+            </w:r>
+            <w:proofErr w:type="spellStart"/>
+            <w:r>
+              <w:rPr>
+                <w:rFonts w:ascii="Consolas" w:eastAsia="Consolas" w:hAnsi="Consolas" w:cs="Consolas"/>
+                <w:b/>
+                <w:color w:val="9CDCFE"/>
+                <w:sz w:val="21"/>
+                <w:szCs w:val="21"/>
+              </w:rPr>
+              <w:t>sort</w:t>
+            </w:r>
+            <w:proofErr w:type="spellEnd"/>
+            <w:r>
+              <w:rPr>
+                <w:rFonts w:ascii="Consolas" w:eastAsia="Consolas" w:hAnsi="Consolas" w:cs="Consolas"/>
+                <w:b/>
+                <w:color w:val="9CDCFE"/>
+                <w:sz w:val="21"/>
+                <w:szCs w:val="21"/>
+              </w:rPr>
+              <w:t>:</w:t>
+            </w:r>
+            <w:r>
+              <w:rPr>
+                <w:rFonts w:ascii="Consolas" w:eastAsia="Consolas" w:hAnsi="Consolas" w:cs="Consolas"/>
+                <w:b/>
+                <w:color w:val="D4D4D4"/>
+                <w:sz w:val="21"/>
+                <w:szCs w:val="21"/>
+              </w:rPr>
+              <w:t xml:space="preserve"> </w:t>
+            </w:r>
+            <w:proofErr w:type="gramStart"/>
+            <w:r>
+              <w:rPr>
+                <w:rFonts w:ascii="Consolas" w:eastAsia="Consolas" w:hAnsi="Consolas" w:cs="Consolas"/>
+                <w:b/>
+                <w:color w:val="D4D4D4"/>
+                <w:sz w:val="21"/>
+                <w:szCs w:val="21"/>
+              </w:rPr>
+              <w:t xml:space="preserve">{ </w:t>
+            </w:r>
+            <w:proofErr w:type="spellStart"/>
+            <w:r>
+              <w:rPr>
+                <w:rFonts w:ascii="Consolas" w:eastAsia="Consolas" w:hAnsi="Consolas" w:cs="Consolas"/>
+                <w:b/>
+                <w:color w:val="9CDCFE"/>
+                <w:sz w:val="21"/>
+                <w:szCs w:val="21"/>
+              </w:rPr>
+              <w:t>avg</w:t>
+            </w:r>
+            <w:proofErr w:type="gramEnd"/>
+            <w:r>
+              <w:rPr>
+                <w:rFonts w:ascii="Consolas" w:eastAsia="Consolas" w:hAnsi="Consolas" w:cs="Consolas"/>
+                <w:b/>
+                <w:color w:val="9CDCFE"/>
+                <w:sz w:val="21"/>
+                <w:szCs w:val="21"/>
+              </w:rPr>
+              <w:t>_weigth</w:t>
+            </w:r>
+            <w:proofErr w:type="spellEnd"/>
+            <w:r>
+              <w:rPr>
+                <w:rFonts w:ascii="Consolas" w:eastAsia="Consolas" w:hAnsi="Consolas" w:cs="Consolas"/>
+                <w:b/>
+                <w:color w:val="9CDCFE"/>
+                <w:sz w:val="21"/>
+                <w:szCs w:val="21"/>
+              </w:rPr>
+              <w:t>:</w:t>
+            </w:r>
+            <w:r>
+              <w:rPr>
+                <w:rFonts w:ascii="Consolas" w:eastAsia="Consolas" w:hAnsi="Consolas" w:cs="Consolas"/>
+                <w:b/>
+                <w:color w:val="D4D4D4"/>
+                <w:sz w:val="21"/>
+                <w:szCs w:val="21"/>
+              </w:rPr>
+              <w:t xml:space="preserve"> -</w:t>
+            </w:r>
+            <w:r>
+              <w:rPr>
+                <w:rFonts w:ascii="Consolas" w:eastAsia="Consolas" w:hAnsi="Consolas" w:cs="Consolas"/>
+                <w:b/>
+                <w:color w:val="B5CEA8"/>
+                <w:sz w:val="21"/>
+                <w:szCs w:val="21"/>
+              </w:rPr>
+              <w:t>1</w:t>
+            </w:r>
+            <w:r>
+              <w:rPr>
+                <w:rFonts w:ascii="Consolas" w:eastAsia="Consolas" w:hAnsi="Consolas" w:cs="Consolas"/>
+                <w:b/>
+                <w:color w:val="D4D4D4"/>
+                <w:sz w:val="21"/>
+                <w:szCs w:val="21"/>
+              </w:rPr>
+              <w:t xml:space="preserve"> }</w:t>
+            </w:r>
+          </w:p>
+          <w:p>
+            <w:pPr>
+              <w:widowControl w:val="0"/>
+              <w:shd w:val="clear" w:color="auto" w:fill="1E1E1E"/>
+              <w:spacing w:after="0" w:line="325" w:lineRule="auto"/>
+              <w:jc w:val="left"/>
+              <w:rPr>
+                <w:rFonts w:ascii="Consolas" w:eastAsia="Consolas" w:hAnsi="Consolas" w:cs="Consolas"/>
+                <w:b/>
+                <w:color w:val="D4D4D4"/>
+                <w:sz w:val="21"/>
+                <w:szCs w:val="21"/>
+              </w:rPr>
+            </w:pPr>
+            <w:r>
+              <w:rPr>
+                <w:rFonts w:ascii="Consolas" w:eastAsia="Consolas" w:hAnsi="Consolas" w:cs="Consolas"/>
+                <w:b/>
+                <w:color w:val="D4D4D4"/>
+                <w:sz w:val="21"/>
+                <w:szCs w:val="21"/>
+              </w:rPr>
+              <w:t xml:space="preserve">    }</w:t>
+            </w:r>
+          </w:p>
+          <w:p>
+            <w:pPr>
+              <w:widowControl w:val="0"/>
+              <w:shd w:val="clear" w:color="auto" w:fill="1E1E1E"/>
+              <w:spacing w:after="0" w:line="325" w:lineRule="auto"/>
+              <w:jc w:val="left"/>
+              <w:rPr>
+                <w:rFonts w:ascii="Consolas" w:eastAsia="Consolas" w:hAnsi="Consolas" w:cs="Consolas"/>
+                <w:b/>
+              </w:rPr>
+            </w:pPr>
+            <w:r>
+              <w:rPr>
+                <w:rFonts w:ascii="Consolas" w:eastAsia="Consolas" w:hAnsi="Consolas" w:cs="Consolas"/>
+                <w:b/>
+                <w:color w:val="D4D4D4"/>
+                <w:sz w:val="21"/>
+                <w:szCs w:val="21"/>
+              </w:rPr>
+              <w:t>])</w:t>
+            </w:r>
           </w:p>
         </w:tc>
       </w:tr>
@@ -4252,7 +7044,6 @@
     </w:p>
     <w:tbl>
       <w:tblPr>
-        <w:tblStyle w:val="af2"/>
         <w:tblW w:w="7890" w:type="dxa"/>
         <w:tblInd w:w="1125" w:type="dxa"/>
         <w:tblBorders>
@@ -4290,86 +7081,252 @@
           <w:p>
             <w:pPr>
               <w:widowControl w:val="0"/>
-              <w:spacing w:after="0" w:line="240" w:lineRule="auto"/>
-              <w:jc w:val="left"/>
-              <w:rPr>
-                <w:rFonts w:ascii="Consolas" w:eastAsia="Consolas" w:hAnsi="Consolas" w:cs="Consolas"/>
-                <w:b/>
-              </w:rPr>
-            </w:pPr>
-          </w:p>
-          <w:p>
-            <w:pPr>
-              <w:widowControl w:val="0"/>
-              <w:spacing w:after="0" w:line="240" w:lineRule="auto"/>
-              <w:jc w:val="left"/>
-              <w:rPr>
-                <w:rFonts w:ascii="Consolas" w:eastAsia="Consolas" w:hAnsi="Consolas" w:cs="Consolas"/>
-                <w:b/>
-              </w:rPr>
-            </w:pPr>
-            <w:r>
-              <w:rPr>
-                <w:rFonts w:ascii="Consolas" w:eastAsia="Consolas" w:hAnsi="Consolas" w:cs="Consolas"/>
-                <w:b/>
-              </w:rPr>
-              <w:t>Remova este comentário e cole aqui o seu código. . .</w:t>
-            </w:r>
-          </w:p>
-          <w:p>
-            <w:pPr>
-              <w:widowControl w:val="0"/>
-              <w:spacing w:after="0" w:line="240" w:lineRule="auto"/>
-              <w:jc w:val="left"/>
-              <w:rPr>
-                <w:rFonts w:ascii="Consolas" w:eastAsia="Consolas" w:hAnsi="Consolas" w:cs="Consolas"/>
-                <w:b/>
-              </w:rPr>
-            </w:pPr>
-          </w:p>
-          <w:p>
-            <w:pPr>
-              <w:widowControl w:val="0"/>
-              <w:spacing w:after="0" w:line="240" w:lineRule="auto"/>
-              <w:jc w:val="left"/>
-              <w:rPr>
-                <w:rFonts w:ascii="Consolas" w:eastAsia="Consolas" w:hAnsi="Consolas" w:cs="Consolas"/>
-                <w:b/>
-              </w:rPr>
-            </w:pPr>
-          </w:p>
-          <w:p>
-            <w:pPr>
-              <w:widowControl w:val="0"/>
-              <w:spacing w:after="0" w:line="240" w:lineRule="auto"/>
-              <w:jc w:val="left"/>
-              <w:rPr>
-                <w:rFonts w:ascii="Consolas" w:eastAsia="Consolas" w:hAnsi="Consolas" w:cs="Consolas"/>
-                <w:b/>
-              </w:rPr>
-            </w:pPr>
-          </w:p>
-          <w:p>
-            <w:pPr>
-              <w:widowControl w:val="0"/>
-              <w:spacing w:after="0" w:line="240" w:lineRule="auto"/>
-              <w:jc w:val="left"/>
-              <w:rPr>
-                <w:rFonts w:ascii="Consolas" w:eastAsia="Consolas" w:hAnsi="Consolas" w:cs="Consolas"/>
-                <w:b/>
-              </w:rPr>
-            </w:pPr>
-          </w:p>
-          <w:p>
-            <w:pPr>
-              <w:widowControl w:val="0"/>
-              <w:spacing w:after="0" w:line="240" w:lineRule="auto"/>
-              <w:jc w:val="left"/>
-              <w:rPr>
-                <w:rFonts w:ascii="Consolas" w:eastAsia="Consolas" w:hAnsi="Consolas" w:cs="Consolas"/>
-                <w:b/>
-              </w:rPr>
-            </w:pPr>
+              <w:shd w:val="clear" w:color="auto" w:fill="1E1E1E"/>
+              <w:spacing w:after="0" w:line="325" w:lineRule="auto"/>
+              <w:jc w:val="left"/>
+              <w:rPr>
+                <w:rFonts w:ascii="Consolas" w:eastAsia="Consolas" w:hAnsi="Consolas" w:cs="Consolas"/>
+                <w:b/>
+                <w:color w:val="D4D4D4"/>
+                <w:sz w:val="21"/>
+                <w:szCs w:val="21"/>
+              </w:rPr>
+            </w:pPr>
+            <w:proofErr w:type="spellStart"/>
+            <w:proofErr w:type="gramStart"/>
+            <w:r>
+              <w:rPr>
+                <w:rFonts w:ascii="Consolas" w:eastAsia="Consolas" w:hAnsi="Consolas" w:cs="Consolas"/>
+                <w:b/>
+                <w:color w:val="9CDCFE"/>
+                <w:sz w:val="21"/>
+                <w:szCs w:val="21"/>
+              </w:rPr>
+              <w:t>db</w:t>
+            </w:r>
+            <w:r>
+              <w:rPr>
+                <w:rFonts w:ascii="Consolas" w:eastAsia="Consolas" w:hAnsi="Consolas" w:cs="Consolas"/>
+                <w:b/>
+                <w:color w:val="D4D4D4"/>
+                <w:sz w:val="21"/>
+                <w:szCs w:val="21"/>
+              </w:rPr>
+              <w:t>.</w:t>
+            </w:r>
+            <w:r>
+              <w:rPr>
+                <w:rFonts w:ascii="Consolas" w:eastAsia="Consolas" w:hAnsi="Consolas" w:cs="Consolas"/>
+                <w:b/>
+                <w:color w:val="9CDCFE"/>
+                <w:sz w:val="21"/>
+                <w:szCs w:val="21"/>
+              </w:rPr>
+              <w:t>jogadores</w:t>
+            </w:r>
+            <w:proofErr w:type="gramEnd"/>
+            <w:r>
+              <w:rPr>
+                <w:rFonts w:ascii="Consolas" w:eastAsia="Consolas" w:hAnsi="Consolas" w:cs="Consolas"/>
+                <w:b/>
+                <w:color w:val="D4D4D4"/>
+                <w:sz w:val="21"/>
+                <w:szCs w:val="21"/>
+              </w:rPr>
+              <w:t>.</w:t>
+            </w:r>
+            <w:r>
+              <w:rPr>
+                <w:rFonts w:ascii="Consolas" w:eastAsia="Consolas" w:hAnsi="Consolas" w:cs="Consolas"/>
+                <w:b/>
+                <w:color w:val="DCDCAA"/>
+                <w:sz w:val="21"/>
+                <w:szCs w:val="21"/>
+              </w:rPr>
+              <w:t>aggregate</w:t>
+            </w:r>
+            <w:proofErr w:type="spellEnd"/>
+            <w:r>
+              <w:rPr>
+                <w:rFonts w:ascii="Consolas" w:eastAsia="Consolas" w:hAnsi="Consolas" w:cs="Consolas"/>
+                <w:b/>
+                <w:color w:val="D4D4D4"/>
+                <w:sz w:val="21"/>
+                <w:szCs w:val="21"/>
+              </w:rPr>
+              <w:t>([</w:t>
+            </w:r>
+          </w:p>
+          <w:p>
+            <w:pPr>
+              <w:widowControl w:val="0"/>
+              <w:shd w:val="clear" w:color="auto" w:fill="1E1E1E"/>
+              <w:spacing w:after="0" w:line="325" w:lineRule="auto"/>
+              <w:jc w:val="left"/>
+              <w:rPr>
+                <w:rFonts w:ascii="Consolas" w:eastAsia="Consolas" w:hAnsi="Consolas" w:cs="Consolas"/>
+                <w:b/>
+                <w:color w:val="D4D4D4"/>
+                <w:sz w:val="21"/>
+                <w:szCs w:val="21"/>
+              </w:rPr>
+            </w:pPr>
+            <w:r>
+              <w:rPr>
+                <w:rFonts w:ascii="Consolas" w:eastAsia="Consolas" w:hAnsi="Consolas" w:cs="Consolas"/>
+                <w:b/>
+                <w:color w:val="D4D4D4"/>
+                <w:sz w:val="21"/>
+                <w:szCs w:val="21"/>
+              </w:rPr>
+              <w:t xml:space="preserve">    {</w:t>
+            </w:r>
+          </w:p>
+          <w:p>
+            <w:pPr>
+              <w:widowControl w:val="0"/>
+              <w:shd w:val="clear" w:color="auto" w:fill="1E1E1E"/>
+              <w:spacing w:after="0" w:line="325" w:lineRule="auto"/>
+              <w:jc w:val="left"/>
+              <w:rPr>
+                <w:rFonts w:ascii="Consolas" w:eastAsia="Consolas" w:hAnsi="Consolas" w:cs="Consolas"/>
+                <w:b/>
+                <w:color w:val="CE9178"/>
+                <w:sz w:val="21"/>
+                <w:szCs w:val="21"/>
+              </w:rPr>
+            </w:pPr>
+            <w:r>
+              <w:rPr>
+                <w:rFonts w:ascii="Consolas" w:eastAsia="Consolas" w:hAnsi="Consolas" w:cs="Consolas"/>
+                <w:b/>
+                <w:color w:val="D4D4D4"/>
+                <w:sz w:val="21"/>
+                <w:szCs w:val="21"/>
+              </w:rPr>
+              <w:t xml:space="preserve">        </w:t>
+            </w:r>
+            <w:r>
+              <w:rPr>
+                <w:rFonts w:ascii="Consolas" w:eastAsia="Consolas" w:hAnsi="Consolas" w:cs="Consolas"/>
+                <w:b/>
+                <w:color w:val="9CDCFE"/>
+                <w:sz w:val="21"/>
+                <w:szCs w:val="21"/>
+              </w:rPr>
+              <w:t>$</w:t>
+            </w:r>
+            <w:proofErr w:type="spellStart"/>
+            <w:r>
+              <w:rPr>
+                <w:rFonts w:ascii="Consolas" w:eastAsia="Consolas" w:hAnsi="Consolas" w:cs="Consolas"/>
+                <w:b/>
+                <w:color w:val="9CDCFE"/>
+                <w:sz w:val="21"/>
+                <w:szCs w:val="21"/>
+              </w:rPr>
+              <w:t>sortByCount</w:t>
+            </w:r>
+            <w:proofErr w:type="spellEnd"/>
+            <w:r>
+              <w:rPr>
+                <w:rFonts w:ascii="Consolas" w:eastAsia="Consolas" w:hAnsi="Consolas" w:cs="Consolas"/>
+                <w:b/>
+                <w:color w:val="9CDCFE"/>
+                <w:sz w:val="21"/>
+                <w:szCs w:val="21"/>
+              </w:rPr>
+              <w:t>:</w:t>
+            </w:r>
+            <w:r>
+              <w:rPr>
+                <w:rFonts w:ascii="Consolas" w:eastAsia="Consolas" w:hAnsi="Consolas" w:cs="Consolas"/>
+                <w:b/>
+                <w:color w:val="D4D4D4"/>
+                <w:sz w:val="21"/>
+                <w:szCs w:val="21"/>
+              </w:rPr>
+              <w:t xml:space="preserve"> </w:t>
+            </w:r>
+            <w:r>
+              <w:rPr>
+                <w:rFonts w:ascii="Consolas" w:eastAsia="Consolas" w:hAnsi="Consolas" w:cs="Consolas"/>
+                <w:b/>
+                <w:color w:val="CE9178"/>
+                <w:sz w:val="21"/>
+                <w:szCs w:val="21"/>
+              </w:rPr>
+              <w:t>"$</w:t>
+            </w:r>
+            <w:proofErr w:type="spellStart"/>
+            <w:r>
+              <w:rPr>
+                <w:rFonts w:ascii="Consolas" w:eastAsia="Consolas" w:hAnsi="Consolas" w:cs="Consolas"/>
+                <w:b/>
+                <w:color w:val="CE9178"/>
+                <w:sz w:val="21"/>
+                <w:szCs w:val="21"/>
+              </w:rPr>
+              <w:t>pe_preferido</w:t>
+            </w:r>
+            <w:proofErr w:type="spellEnd"/>
+            <w:r>
+              <w:rPr>
+                <w:rFonts w:ascii="Consolas" w:eastAsia="Consolas" w:hAnsi="Consolas" w:cs="Consolas"/>
+                <w:b/>
+                <w:color w:val="CE9178"/>
+                <w:sz w:val="21"/>
+                <w:szCs w:val="21"/>
+              </w:rPr>
+              <w:t>"</w:t>
+            </w:r>
+          </w:p>
+          <w:p>
+            <w:pPr>
+              <w:widowControl w:val="0"/>
+              <w:shd w:val="clear" w:color="auto" w:fill="1E1E1E"/>
+              <w:spacing w:after="0" w:line="325" w:lineRule="auto"/>
+              <w:jc w:val="left"/>
+              <w:rPr>
+                <w:rFonts w:ascii="Consolas" w:eastAsia="Consolas" w:hAnsi="Consolas" w:cs="Consolas"/>
+                <w:b/>
+                <w:color w:val="D4D4D4"/>
+                <w:sz w:val="21"/>
+                <w:szCs w:val="21"/>
+              </w:rPr>
+            </w:pPr>
+            <w:r>
+              <w:rPr>
+                <w:rFonts w:ascii="Consolas" w:eastAsia="Consolas" w:hAnsi="Consolas" w:cs="Consolas"/>
+                <w:b/>
+                <w:color w:val="D4D4D4"/>
+                <w:sz w:val="21"/>
+                <w:szCs w:val="21"/>
+              </w:rPr>
+              <w:t xml:space="preserve">    }</w:t>
+            </w:r>
+          </w:p>
+          <w:p>
+            <w:pPr>
+              <w:widowControl w:val="0"/>
+              <w:shd w:val="clear" w:color="auto" w:fill="1E1E1E"/>
+              <w:spacing w:after="0" w:line="325" w:lineRule="auto"/>
+              <w:jc w:val="left"/>
+              <w:rPr>
+                <w:rFonts w:ascii="Consolas" w:eastAsia="Consolas" w:hAnsi="Consolas" w:cs="Consolas"/>
+                <w:b/>
+              </w:rPr>
+            </w:pPr>
+            <w:r>
+              <w:rPr>
+                <w:rFonts w:ascii="Consolas" w:eastAsia="Consolas" w:hAnsi="Consolas" w:cs="Consolas"/>
+                <w:b/>
+                <w:color w:val="D4D4D4"/>
+                <w:sz w:val="21"/>
+                <w:szCs w:val="21"/>
+              </w:rPr>
+              <w:t>])</w:t>
+            </w:r>
           </w:p>
         </w:tc>
       </w:tr>
@@ -4394,7 +7351,6 @@
     </w:p>
     <w:tbl>
       <w:tblPr>
-        <w:tblStyle w:val="af3"/>
         <w:tblW w:w="7890" w:type="dxa"/>
         <w:tblInd w:w="1125" w:type="dxa"/>
         <w:tblBorders>
@@ -4536,7 +7492,6 @@
     </w:p>
     <w:tbl>
       <w:tblPr>
-        <w:tblStyle w:val="af4"/>
         <w:tblW w:w="7890" w:type="dxa"/>
         <w:tblInd w:w="1125" w:type="dxa"/>
         <w:tblBorders>
@@ -4678,7 +7633,6 @@
     </w:p>
     <w:tbl>
       <w:tblPr>
-        <w:tblStyle w:val="af5"/>
         <w:tblW w:w="7890" w:type="dxa"/>
         <w:tblInd w:w="1125" w:type="dxa"/>
         <w:tblBorders>
@@ -4739,7 +7693,6 @@
                 <w:rFonts w:ascii="Consolas" w:eastAsia="Consolas" w:hAnsi="Consolas" w:cs="Consolas"/>
                 <w:b/>
               </w:rPr>
-              <w:lastRenderedPageBreak/>
               <w:t>Remova este comentário e cole aqui o seu código. . .</w:t>
             </w:r>
           </w:p>
@@ -4838,7 +7791,6 @@
     </w:p>
     <w:tbl>
       <w:tblPr>
-        <w:tblStyle w:val="af6"/>
         <w:tblW w:w="7890" w:type="dxa"/>
         <w:tblInd w:w="1125" w:type="dxa"/>
         <w:tblBorders>
@@ -4876,79 +7828,664 @@
           <w:p>
             <w:pPr>
               <w:widowControl w:val="0"/>
-              <w:spacing w:after="0" w:line="240" w:lineRule="auto"/>
-              <w:jc w:val="left"/>
-              <w:rPr>
-                <w:rFonts w:ascii="Consolas" w:eastAsia="Consolas" w:hAnsi="Consolas" w:cs="Consolas"/>
-                <w:b/>
-              </w:rPr>
-            </w:pPr>
-          </w:p>
-          <w:p>
-            <w:pPr>
-              <w:widowControl w:val="0"/>
-              <w:spacing w:after="0" w:line="240" w:lineRule="auto"/>
-              <w:jc w:val="left"/>
-              <w:rPr>
-                <w:rFonts w:ascii="Consolas" w:eastAsia="Consolas" w:hAnsi="Consolas" w:cs="Consolas"/>
-                <w:b/>
-              </w:rPr>
-            </w:pPr>
-            <w:r>
-              <w:rPr>
-                <w:rFonts w:ascii="Consolas" w:eastAsia="Consolas" w:hAnsi="Consolas" w:cs="Consolas"/>
-                <w:b/>
-              </w:rPr>
-              <w:t>Remova este comentário e cole aqui o seu código. . .</w:t>
-            </w:r>
-          </w:p>
-          <w:p>
-            <w:pPr>
-              <w:widowControl w:val="0"/>
-              <w:spacing w:after="0" w:line="240" w:lineRule="auto"/>
-              <w:jc w:val="left"/>
-              <w:rPr>
-                <w:rFonts w:ascii="Consolas" w:eastAsia="Consolas" w:hAnsi="Consolas" w:cs="Consolas"/>
-                <w:b/>
-              </w:rPr>
-            </w:pPr>
-          </w:p>
-          <w:p>
-            <w:pPr>
-              <w:widowControl w:val="0"/>
-              <w:spacing w:after="0" w:line="240" w:lineRule="auto"/>
-              <w:jc w:val="left"/>
-              <w:rPr>
-                <w:rFonts w:ascii="Consolas" w:eastAsia="Consolas" w:hAnsi="Consolas" w:cs="Consolas"/>
-                <w:b/>
-              </w:rPr>
-            </w:pPr>
-          </w:p>
-          <w:p>
-            <w:pPr>
-              <w:widowControl w:val="0"/>
-              <w:spacing w:after="0" w:line="240" w:lineRule="auto"/>
-              <w:jc w:val="left"/>
-              <w:rPr>
-                <w:rFonts w:ascii="Consolas" w:eastAsia="Consolas" w:hAnsi="Consolas" w:cs="Consolas"/>
-                <w:b/>
-              </w:rPr>
-            </w:pPr>
-          </w:p>
-          <w:p>
-            <w:pPr>
-              <w:widowControl w:val="0"/>
-              <w:spacing w:after="0" w:line="240" w:lineRule="auto"/>
-              <w:jc w:val="left"/>
-              <w:rPr>
-                <w:rFonts w:ascii="Consolas" w:eastAsia="Consolas" w:hAnsi="Consolas" w:cs="Consolas"/>
-                <w:b/>
-              </w:rPr>
-            </w:pPr>
+              <w:shd w:val="clear" w:color="auto" w:fill="1E1E1E"/>
+              <w:spacing w:after="0" w:line="325" w:lineRule="auto"/>
+              <w:jc w:val="left"/>
+              <w:rPr>
+                <w:rFonts w:ascii="Consolas" w:eastAsia="Consolas" w:hAnsi="Consolas" w:cs="Consolas"/>
+                <w:b/>
+                <w:color w:val="D4D4D4"/>
+                <w:sz w:val="21"/>
+                <w:szCs w:val="21"/>
+              </w:rPr>
+            </w:pPr>
+            <w:proofErr w:type="spellStart"/>
+            <w:proofErr w:type="gramStart"/>
+            <w:r>
+              <w:rPr>
+                <w:rFonts w:ascii="Consolas" w:eastAsia="Consolas" w:hAnsi="Consolas" w:cs="Consolas"/>
+                <w:b/>
+                <w:color w:val="9CDCFE"/>
+                <w:sz w:val="21"/>
+                <w:szCs w:val="21"/>
+              </w:rPr>
+              <w:lastRenderedPageBreak/>
+              <w:t>db</w:t>
+            </w:r>
+            <w:r>
+              <w:rPr>
+                <w:rFonts w:ascii="Consolas" w:eastAsia="Consolas" w:hAnsi="Consolas" w:cs="Consolas"/>
+                <w:b/>
+                <w:color w:val="D4D4D4"/>
+                <w:sz w:val="21"/>
+                <w:szCs w:val="21"/>
+              </w:rPr>
+              <w:t>.</w:t>
+            </w:r>
+            <w:r>
+              <w:rPr>
+                <w:rFonts w:ascii="Consolas" w:eastAsia="Consolas" w:hAnsi="Consolas" w:cs="Consolas"/>
+                <w:b/>
+                <w:color w:val="9CDCFE"/>
+                <w:sz w:val="21"/>
+                <w:szCs w:val="21"/>
+              </w:rPr>
+              <w:t>jogadores</w:t>
+            </w:r>
+            <w:proofErr w:type="gramEnd"/>
+            <w:r>
+              <w:rPr>
+                <w:rFonts w:ascii="Consolas" w:eastAsia="Consolas" w:hAnsi="Consolas" w:cs="Consolas"/>
+                <w:b/>
+                <w:color w:val="D4D4D4"/>
+                <w:sz w:val="21"/>
+                <w:szCs w:val="21"/>
+              </w:rPr>
+              <w:t>.</w:t>
+            </w:r>
+            <w:r>
+              <w:rPr>
+                <w:rFonts w:ascii="Consolas" w:eastAsia="Consolas" w:hAnsi="Consolas" w:cs="Consolas"/>
+                <w:b/>
+                <w:color w:val="DCDCAA"/>
+                <w:sz w:val="21"/>
+                <w:szCs w:val="21"/>
+              </w:rPr>
+              <w:t>aggregate</w:t>
+            </w:r>
+            <w:proofErr w:type="spellEnd"/>
+            <w:r>
+              <w:rPr>
+                <w:rFonts w:ascii="Consolas" w:eastAsia="Consolas" w:hAnsi="Consolas" w:cs="Consolas"/>
+                <w:b/>
+                <w:color w:val="D4D4D4"/>
+                <w:sz w:val="21"/>
+                <w:szCs w:val="21"/>
+              </w:rPr>
+              <w:t>([</w:t>
+            </w:r>
+          </w:p>
+          <w:p>
+            <w:pPr>
+              <w:widowControl w:val="0"/>
+              <w:shd w:val="clear" w:color="auto" w:fill="1E1E1E"/>
+              <w:spacing w:after="0" w:line="325" w:lineRule="auto"/>
+              <w:jc w:val="left"/>
+              <w:rPr>
+                <w:rFonts w:ascii="Consolas" w:eastAsia="Consolas" w:hAnsi="Consolas" w:cs="Consolas"/>
+                <w:b/>
+                <w:color w:val="D4D4D4"/>
+                <w:sz w:val="21"/>
+                <w:szCs w:val="21"/>
+              </w:rPr>
+            </w:pPr>
+            <w:r>
+              <w:rPr>
+                <w:rFonts w:ascii="Consolas" w:eastAsia="Consolas" w:hAnsi="Consolas" w:cs="Consolas"/>
+                <w:b/>
+                <w:color w:val="D4D4D4"/>
+                <w:sz w:val="21"/>
+                <w:szCs w:val="21"/>
+              </w:rPr>
+              <w:t xml:space="preserve">    {</w:t>
+            </w:r>
+          </w:p>
+          <w:p>
+            <w:pPr>
+              <w:widowControl w:val="0"/>
+              <w:shd w:val="clear" w:color="auto" w:fill="1E1E1E"/>
+              <w:spacing w:after="0" w:line="325" w:lineRule="auto"/>
+              <w:jc w:val="left"/>
+              <w:rPr>
+                <w:rFonts w:ascii="Consolas" w:eastAsia="Consolas" w:hAnsi="Consolas" w:cs="Consolas"/>
+                <w:b/>
+                <w:color w:val="D4D4D4"/>
+                <w:sz w:val="21"/>
+                <w:szCs w:val="21"/>
+              </w:rPr>
+            </w:pPr>
+            <w:r>
+              <w:rPr>
+                <w:rFonts w:ascii="Consolas" w:eastAsia="Consolas" w:hAnsi="Consolas" w:cs="Consolas"/>
+                <w:b/>
+                <w:color w:val="D4D4D4"/>
+                <w:sz w:val="21"/>
+                <w:szCs w:val="21"/>
+              </w:rPr>
+              <w:t xml:space="preserve">        </w:t>
+            </w:r>
+            <w:r>
+              <w:rPr>
+                <w:rFonts w:ascii="Consolas" w:eastAsia="Consolas" w:hAnsi="Consolas" w:cs="Consolas"/>
+                <w:b/>
+                <w:color w:val="9CDCFE"/>
+                <w:sz w:val="21"/>
+                <w:szCs w:val="21"/>
+              </w:rPr>
+              <w:t>$</w:t>
+            </w:r>
+            <w:proofErr w:type="spellStart"/>
+            <w:r>
+              <w:rPr>
+                <w:rFonts w:ascii="Consolas" w:eastAsia="Consolas" w:hAnsi="Consolas" w:cs="Consolas"/>
+                <w:b/>
+                <w:color w:val="9CDCFE"/>
+                <w:sz w:val="21"/>
+                <w:szCs w:val="21"/>
+              </w:rPr>
+              <w:t>group</w:t>
+            </w:r>
+            <w:proofErr w:type="spellEnd"/>
+            <w:r>
+              <w:rPr>
+                <w:rFonts w:ascii="Consolas" w:eastAsia="Consolas" w:hAnsi="Consolas" w:cs="Consolas"/>
+                <w:b/>
+                <w:color w:val="9CDCFE"/>
+                <w:sz w:val="21"/>
+                <w:szCs w:val="21"/>
+              </w:rPr>
+              <w:t>:</w:t>
+            </w:r>
+            <w:r>
+              <w:rPr>
+                <w:rFonts w:ascii="Consolas" w:eastAsia="Consolas" w:hAnsi="Consolas" w:cs="Consolas"/>
+                <w:b/>
+                <w:color w:val="D4D4D4"/>
+                <w:sz w:val="21"/>
+                <w:szCs w:val="21"/>
+              </w:rPr>
+              <w:t xml:space="preserve"> {</w:t>
+            </w:r>
+          </w:p>
+          <w:p>
+            <w:pPr>
+              <w:widowControl w:val="0"/>
+              <w:shd w:val="clear" w:color="auto" w:fill="1E1E1E"/>
+              <w:spacing w:after="0" w:line="325" w:lineRule="auto"/>
+              <w:jc w:val="left"/>
+              <w:rPr>
+                <w:rFonts w:ascii="Consolas" w:eastAsia="Consolas" w:hAnsi="Consolas" w:cs="Consolas"/>
+                <w:b/>
+                <w:color w:val="D4D4D4"/>
+                <w:sz w:val="21"/>
+                <w:szCs w:val="21"/>
+              </w:rPr>
+            </w:pPr>
+            <w:r>
+              <w:rPr>
+                <w:rFonts w:ascii="Consolas" w:eastAsia="Consolas" w:hAnsi="Consolas" w:cs="Consolas"/>
+                <w:b/>
+                <w:color w:val="D4D4D4"/>
+                <w:sz w:val="21"/>
+                <w:szCs w:val="21"/>
+              </w:rPr>
+              <w:t xml:space="preserve">            </w:t>
+            </w:r>
+            <w:r>
+              <w:rPr>
+                <w:rFonts w:ascii="Consolas" w:eastAsia="Consolas" w:hAnsi="Consolas" w:cs="Consolas"/>
+                <w:b/>
+                <w:color w:val="9CDCFE"/>
+                <w:sz w:val="21"/>
+                <w:szCs w:val="21"/>
+              </w:rPr>
+              <w:t>_id:</w:t>
+            </w:r>
+            <w:r>
+              <w:rPr>
+                <w:rFonts w:ascii="Consolas" w:eastAsia="Consolas" w:hAnsi="Consolas" w:cs="Consolas"/>
+                <w:b/>
+                <w:color w:val="D4D4D4"/>
+                <w:sz w:val="21"/>
+                <w:szCs w:val="21"/>
+              </w:rPr>
+              <w:t xml:space="preserve"> </w:t>
+            </w:r>
+            <w:r>
+              <w:rPr>
+                <w:rFonts w:ascii="Consolas" w:eastAsia="Consolas" w:hAnsi="Consolas" w:cs="Consolas"/>
+                <w:b/>
+                <w:color w:val="CE9178"/>
+                <w:sz w:val="21"/>
+                <w:szCs w:val="21"/>
+              </w:rPr>
+              <w:t>"$nacionalidade"</w:t>
+            </w:r>
+            <w:r>
+              <w:rPr>
+                <w:rFonts w:ascii="Consolas" w:eastAsia="Consolas" w:hAnsi="Consolas" w:cs="Consolas"/>
+                <w:b/>
+                <w:color w:val="D4D4D4"/>
+                <w:sz w:val="21"/>
+                <w:szCs w:val="21"/>
+              </w:rPr>
+              <w:t>,</w:t>
+            </w:r>
+          </w:p>
+          <w:p>
+            <w:pPr>
+              <w:widowControl w:val="0"/>
+              <w:shd w:val="clear" w:color="auto" w:fill="1E1E1E"/>
+              <w:spacing w:after="0" w:line="325" w:lineRule="auto"/>
+              <w:jc w:val="left"/>
+              <w:rPr>
+                <w:rFonts w:ascii="Consolas" w:eastAsia="Consolas" w:hAnsi="Consolas" w:cs="Consolas"/>
+                <w:b/>
+                <w:color w:val="D4D4D4"/>
+                <w:sz w:val="21"/>
+                <w:szCs w:val="21"/>
+              </w:rPr>
+            </w:pPr>
+            <w:r>
+              <w:rPr>
+                <w:rFonts w:ascii="Consolas" w:eastAsia="Consolas" w:hAnsi="Consolas" w:cs="Consolas"/>
+                <w:b/>
+                <w:color w:val="D4D4D4"/>
+                <w:sz w:val="21"/>
+                <w:szCs w:val="21"/>
+              </w:rPr>
+              <w:t xml:space="preserve">            </w:t>
+            </w:r>
+            <w:proofErr w:type="spellStart"/>
+            <w:r>
+              <w:rPr>
+                <w:rFonts w:ascii="Consolas" w:eastAsia="Consolas" w:hAnsi="Consolas" w:cs="Consolas"/>
+                <w:b/>
+                <w:color w:val="9CDCFE"/>
+                <w:sz w:val="21"/>
+                <w:szCs w:val="21"/>
+              </w:rPr>
+              <w:t>avg_altura</w:t>
+            </w:r>
+            <w:proofErr w:type="spellEnd"/>
+            <w:r>
+              <w:rPr>
+                <w:rFonts w:ascii="Consolas" w:eastAsia="Consolas" w:hAnsi="Consolas" w:cs="Consolas"/>
+                <w:b/>
+                <w:color w:val="9CDCFE"/>
+                <w:sz w:val="21"/>
+                <w:szCs w:val="21"/>
+              </w:rPr>
+              <w:t>:</w:t>
+            </w:r>
+            <w:r>
+              <w:rPr>
+                <w:rFonts w:ascii="Consolas" w:eastAsia="Consolas" w:hAnsi="Consolas" w:cs="Consolas"/>
+                <w:b/>
+                <w:color w:val="D4D4D4"/>
+                <w:sz w:val="21"/>
+                <w:szCs w:val="21"/>
+              </w:rPr>
+              <w:t xml:space="preserve"> </w:t>
+            </w:r>
+            <w:proofErr w:type="gramStart"/>
+            <w:r>
+              <w:rPr>
+                <w:rFonts w:ascii="Consolas" w:eastAsia="Consolas" w:hAnsi="Consolas" w:cs="Consolas"/>
+                <w:b/>
+                <w:color w:val="D4D4D4"/>
+                <w:sz w:val="21"/>
+                <w:szCs w:val="21"/>
+              </w:rPr>
+              <w:t xml:space="preserve">{ </w:t>
+            </w:r>
+            <w:r>
+              <w:rPr>
+                <w:rFonts w:ascii="Consolas" w:eastAsia="Consolas" w:hAnsi="Consolas" w:cs="Consolas"/>
+                <w:b/>
+                <w:color w:val="9CDCFE"/>
+                <w:sz w:val="21"/>
+                <w:szCs w:val="21"/>
+              </w:rPr>
+              <w:t>$</w:t>
+            </w:r>
+            <w:proofErr w:type="spellStart"/>
+            <w:proofErr w:type="gramEnd"/>
+            <w:r>
+              <w:rPr>
+                <w:rFonts w:ascii="Consolas" w:eastAsia="Consolas" w:hAnsi="Consolas" w:cs="Consolas"/>
+                <w:b/>
+                <w:color w:val="9CDCFE"/>
+                <w:sz w:val="21"/>
+                <w:szCs w:val="21"/>
+              </w:rPr>
+              <w:t>avg</w:t>
+            </w:r>
+            <w:proofErr w:type="spellEnd"/>
+            <w:r>
+              <w:rPr>
+                <w:rFonts w:ascii="Consolas" w:eastAsia="Consolas" w:hAnsi="Consolas" w:cs="Consolas"/>
+                <w:b/>
+                <w:color w:val="9CDCFE"/>
+                <w:sz w:val="21"/>
+                <w:szCs w:val="21"/>
+              </w:rPr>
+              <w:t>:</w:t>
+            </w:r>
+            <w:r>
+              <w:rPr>
+                <w:rFonts w:ascii="Consolas" w:eastAsia="Consolas" w:hAnsi="Consolas" w:cs="Consolas"/>
+                <w:b/>
+                <w:color w:val="D4D4D4"/>
+                <w:sz w:val="21"/>
+                <w:szCs w:val="21"/>
+              </w:rPr>
+              <w:t xml:space="preserve"> </w:t>
+            </w:r>
+            <w:r>
+              <w:rPr>
+                <w:rFonts w:ascii="Consolas" w:eastAsia="Consolas" w:hAnsi="Consolas" w:cs="Consolas"/>
+                <w:b/>
+                <w:color w:val="CE9178"/>
+                <w:sz w:val="21"/>
+                <w:szCs w:val="21"/>
+              </w:rPr>
+              <w:t>"$</w:t>
+            </w:r>
+            <w:proofErr w:type="spellStart"/>
+            <w:r>
+              <w:rPr>
+                <w:rFonts w:ascii="Consolas" w:eastAsia="Consolas" w:hAnsi="Consolas" w:cs="Consolas"/>
+                <w:b/>
+                <w:color w:val="CE9178"/>
+                <w:sz w:val="21"/>
+                <w:szCs w:val="21"/>
+              </w:rPr>
+              <w:t>altura_cm</w:t>
+            </w:r>
+            <w:proofErr w:type="spellEnd"/>
+            <w:r>
+              <w:rPr>
+                <w:rFonts w:ascii="Consolas" w:eastAsia="Consolas" w:hAnsi="Consolas" w:cs="Consolas"/>
+                <w:b/>
+                <w:color w:val="CE9178"/>
+                <w:sz w:val="21"/>
+                <w:szCs w:val="21"/>
+              </w:rPr>
+              <w:t>"</w:t>
+            </w:r>
+            <w:r>
+              <w:rPr>
+                <w:rFonts w:ascii="Consolas" w:eastAsia="Consolas" w:hAnsi="Consolas" w:cs="Consolas"/>
+                <w:b/>
+                <w:color w:val="D4D4D4"/>
+                <w:sz w:val="21"/>
+                <w:szCs w:val="21"/>
+              </w:rPr>
+              <w:t xml:space="preserve"> }</w:t>
+            </w:r>
+          </w:p>
+          <w:p>
+            <w:pPr>
+              <w:widowControl w:val="0"/>
+              <w:shd w:val="clear" w:color="auto" w:fill="1E1E1E"/>
+              <w:spacing w:after="0" w:line="325" w:lineRule="auto"/>
+              <w:jc w:val="left"/>
+              <w:rPr>
+                <w:rFonts w:ascii="Consolas" w:eastAsia="Consolas" w:hAnsi="Consolas" w:cs="Consolas"/>
+                <w:b/>
+                <w:color w:val="D4D4D4"/>
+                <w:sz w:val="21"/>
+                <w:szCs w:val="21"/>
+              </w:rPr>
+            </w:pPr>
+            <w:r>
+              <w:rPr>
+                <w:rFonts w:ascii="Consolas" w:eastAsia="Consolas" w:hAnsi="Consolas" w:cs="Consolas"/>
+                <w:b/>
+                <w:color w:val="D4D4D4"/>
+                <w:sz w:val="21"/>
+                <w:szCs w:val="21"/>
+              </w:rPr>
+              <w:t xml:space="preserve">        }</w:t>
+            </w:r>
+          </w:p>
+          <w:p>
+            <w:pPr>
+              <w:widowControl w:val="0"/>
+              <w:shd w:val="clear" w:color="auto" w:fill="1E1E1E"/>
+              <w:spacing w:after="0" w:line="325" w:lineRule="auto"/>
+              <w:jc w:val="left"/>
+              <w:rPr>
+                <w:rFonts w:ascii="Consolas" w:eastAsia="Consolas" w:hAnsi="Consolas" w:cs="Consolas"/>
+                <w:b/>
+                <w:color w:val="D4D4D4"/>
+                <w:sz w:val="21"/>
+                <w:szCs w:val="21"/>
+              </w:rPr>
+            </w:pPr>
+            <w:r>
+              <w:rPr>
+                <w:rFonts w:ascii="Consolas" w:eastAsia="Consolas" w:hAnsi="Consolas" w:cs="Consolas"/>
+                <w:b/>
+                <w:color w:val="D4D4D4"/>
+                <w:sz w:val="21"/>
+                <w:szCs w:val="21"/>
+              </w:rPr>
+              <w:t xml:space="preserve">    },</w:t>
+            </w:r>
+          </w:p>
+          <w:p>
+            <w:pPr>
+              <w:widowControl w:val="0"/>
+              <w:shd w:val="clear" w:color="auto" w:fill="1E1E1E"/>
+              <w:spacing w:after="0" w:line="325" w:lineRule="auto"/>
+              <w:jc w:val="left"/>
+              <w:rPr>
+                <w:rFonts w:ascii="Consolas" w:eastAsia="Consolas" w:hAnsi="Consolas" w:cs="Consolas"/>
+                <w:b/>
+                <w:color w:val="D4D4D4"/>
+                <w:sz w:val="21"/>
+                <w:szCs w:val="21"/>
+              </w:rPr>
+            </w:pPr>
+            <w:r>
+              <w:rPr>
+                <w:rFonts w:ascii="Consolas" w:eastAsia="Consolas" w:hAnsi="Consolas" w:cs="Consolas"/>
+                <w:b/>
+                <w:color w:val="D4D4D4"/>
+                <w:sz w:val="21"/>
+                <w:szCs w:val="21"/>
+              </w:rPr>
+              <w:t xml:space="preserve">    {</w:t>
+            </w:r>
+          </w:p>
+          <w:p>
+            <w:pPr>
+              <w:widowControl w:val="0"/>
+              <w:shd w:val="clear" w:color="auto" w:fill="1E1E1E"/>
+              <w:spacing w:after="0" w:line="325" w:lineRule="auto"/>
+              <w:jc w:val="left"/>
+              <w:rPr>
+                <w:rFonts w:ascii="Consolas" w:eastAsia="Consolas" w:hAnsi="Consolas" w:cs="Consolas"/>
+                <w:b/>
+                <w:color w:val="D4D4D4"/>
+                <w:sz w:val="21"/>
+                <w:szCs w:val="21"/>
+              </w:rPr>
+            </w:pPr>
+            <w:r>
+              <w:rPr>
+                <w:rFonts w:ascii="Consolas" w:eastAsia="Consolas" w:hAnsi="Consolas" w:cs="Consolas"/>
+                <w:b/>
+                <w:color w:val="D4D4D4"/>
+                <w:sz w:val="21"/>
+                <w:szCs w:val="21"/>
+              </w:rPr>
+              <w:t xml:space="preserve">        </w:t>
+            </w:r>
+            <w:r>
+              <w:rPr>
+                <w:rFonts w:ascii="Consolas" w:eastAsia="Consolas" w:hAnsi="Consolas" w:cs="Consolas"/>
+                <w:b/>
+                <w:color w:val="9CDCFE"/>
+                <w:sz w:val="21"/>
+                <w:szCs w:val="21"/>
+              </w:rPr>
+              <w:t>$</w:t>
+            </w:r>
+            <w:proofErr w:type="spellStart"/>
+            <w:r>
+              <w:rPr>
+                <w:rFonts w:ascii="Consolas" w:eastAsia="Consolas" w:hAnsi="Consolas" w:cs="Consolas"/>
+                <w:b/>
+                <w:color w:val="9CDCFE"/>
+                <w:sz w:val="21"/>
+                <w:szCs w:val="21"/>
+              </w:rPr>
+              <w:t>sort</w:t>
+            </w:r>
+            <w:proofErr w:type="spellEnd"/>
+            <w:r>
+              <w:rPr>
+                <w:rFonts w:ascii="Consolas" w:eastAsia="Consolas" w:hAnsi="Consolas" w:cs="Consolas"/>
+                <w:b/>
+                <w:color w:val="9CDCFE"/>
+                <w:sz w:val="21"/>
+                <w:szCs w:val="21"/>
+              </w:rPr>
+              <w:t>:</w:t>
+            </w:r>
+            <w:r>
+              <w:rPr>
+                <w:rFonts w:ascii="Consolas" w:eastAsia="Consolas" w:hAnsi="Consolas" w:cs="Consolas"/>
+                <w:b/>
+                <w:color w:val="D4D4D4"/>
+                <w:sz w:val="21"/>
+                <w:szCs w:val="21"/>
+              </w:rPr>
+              <w:t xml:space="preserve"> </w:t>
+            </w:r>
+            <w:proofErr w:type="gramStart"/>
+            <w:r>
+              <w:rPr>
+                <w:rFonts w:ascii="Consolas" w:eastAsia="Consolas" w:hAnsi="Consolas" w:cs="Consolas"/>
+                <w:b/>
+                <w:color w:val="D4D4D4"/>
+                <w:sz w:val="21"/>
+                <w:szCs w:val="21"/>
+              </w:rPr>
+              <w:t xml:space="preserve">{ </w:t>
+            </w:r>
+            <w:proofErr w:type="spellStart"/>
+            <w:r>
+              <w:rPr>
+                <w:rFonts w:ascii="Consolas" w:eastAsia="Consolas" w:hAnsi="Consolas" w:cs="Consolas"/>
+                <w:b/>
+                <w:color w:val="9CDCFE"/>
+                <w:sz w:val="21"/>
+                <w:szCs w:val="21"/>
+              </w:rPr>
+              <w:t>avg</w:t>
+            </w:r>
+            <w:proofErr w:type="gramEnd"/>
+            <w:r>
+              <w:rPr>
+                <w:rFonts w:ascii="Consolas" w:eastAsia="Consolas" w:hAnsi="Consolas" w:cs="Consolas"/>
+                <w:b/>
+                <w:color w:val="9CDCFE"/>
+                <w:sz w:val="21"/>
+                <w:szCs w:val="21"/>
+              </w:rPr>
+              <w:t>_altura</w:t>
+            </w:r>
+            <w:proofErr w:type="spellEnd"/>
+            <w:r>
+              <w:rPr>
+                <w:rFonts w:ascii="Consolas" w:eastAsia="Consolas" w:hAnsi="Consolas" w:cs="Consolas"/>
+                <w:b/>
+                <w:color w:val="9CDCFE"/>
+                <w:sz w:val="21"/>
+                <w:szCs w:val="21"/>
+              </w:rPr>
+              <w:t>:</w:t>
+            </w:r>
+            <w:r>
+              <w:rPr>
+                <w:rFonts w:ascii="Consolas" w:eastAsia="Consolas" w:hAnsi="Consolas" w:cs="Consolas"/>
+                <w:b/>
+                <w:color w:val="D4D4D4"/>
+                <w:sz w:val="21"/>
+                <w:szCs w:val="21"/>
+              </w:rPr>
+              <w:t xml:space="preserve"> -</w:t>
+            </w:r>
+            <w:r>
+              <w:rPr>
+                <w:rFonts w:ascii="Consolas" w:eastAsia="Consolas" w:hAnsi="Consolas" w:cs="Consolas"/>
+                <w:b/>
+                <w:color w:val="B5CEA8"/>
+                <w:sz w:val="21"/>
+                <w:szCs w:val="21"/>
+              </w:rPr>
+              <w:t>1</w:t>
+            </w:r>
+            <w:r>
+              <w:rPr>
+                <w:rFonts w:ascii="Consolas" w:eastAsia="Consolas" w:hAnsi="Consolas" w:cs="Consolas"/>
+                <w:b/>
+                <w:color w:val="D4D4D4"/>
+                <w:sz w:val="21"/>
+                <w:szCs w:val="21"/>
+              </w:rPr>
+              <w:t xml:space="preserve"> }</w:t>
+            </w:r>
+          </w:p>
+          <w:p>
+            <w:pPr>
+              <w:widowControl w:val="0"/>
+              <w:shd w:val="clear" w:color="auto" w:fill="1E1E1E"/>
+              <w:spacing w:after="0" w:line="325" w:lineRule="auto"/>
+              <w:jc w:val="left"/>
+              <w:rPr>
+                <w:rFonts w:ascii="Consolas" w:eastAsia="Consolas" w:hAnsi="Consolas" w:cs="Consolas"/>
+                <w:b/>
+                <w:color w:val="D4D4D4"/>
+                <w:sz w:val="21"/>
+                <w:szCs w:val="21"/>
+              </w:rPr>
+            </w:pPr>
+            <w:r>
+              <w:rPr>
+                <w:rFonts w:ascii="Consolas" w:eastAsia="Consolas" w:hAnsi="Consolas" w:cs="Consolas"/>
+                <w:b/>
+                <w:color w:val="D4D4D4"/>
+                <w:sz w:val="21"/>
+                <w:szCs w:val="21"/>
+              </w:rPr>
+              <w:t xml:space="preserve">    }</w:t>
+            </w:r>
+          </w:p>
+          <w:p>
+            <w:pPr>
+              <w:widowControl w:val="0"/>
+              <w:shd w:val="clear" w:color="auto" w:fill="1E1E1E"/>
+              <w:spacing w:after="0" w:line="325" w:lineRule="auto"/>
+              <w:jc w:val="left"/>
+              <w:rPr>
+                <w:rFonts w:ascii="Consolas" w:eastAsia="Consolas" w:hAnsi="Consolas" w:cs="Consolas"/>
+                <w:b/>
+              </w:rPr>
+            </w:pPr>
+            <w:r>
+              <w:rPr>
+                <w:rFonts w:ascii="Consolas" w:eastAsia="Consolas" w:hAnsi="Consolas" w:cs="Consolas"/>
+                <w:b/>
+                <w:color w:val="D4D4D4"/>
+                <w:sz w:val="21"/>
+                <w:szCs w:val="21"/>
+              </w:rPr>
+              <w:t>])</w:t>
+            </w:r>
           </w:p>
         </w:tc>
       </w:tr>
     </w:tbl>
+    <w:p>
+      <w:pPr>
+        <w:jc w:val="left"/>
+      </w:pPr>
+    </w:p>
     <w:p>
       <w:pPr>
         <w:jc w:val="left"/>
@@ -4970,7 +8507,7 @@
 </file>
 
 <file path=word/endnotes.xml><?xml version="1.0" encoding="utf-8"?>
-<w:endnotes xmlns:wpc="http://schemas.microsoft.com/office/word/2010/wordprocessingCanvas" xmlns:cx="http://schemas.microsoft.com/office/drawing/2014/chartex" xmlns:mc="http://schemas.openxmlformats.org/markup-compatibility/2006" xmlns:o="urn:schemas-microsoft-com:office:office" xmlns:r="http://schemas.openxmlformats.org/officeDocument/2006/relationships" xmlns:m="http://schemas.openxmlformats.org/officeDocument/2006/math" xmlns:v="urn:schemas-microsoft-com:vml" xmlns:wp14="http://schemas.microsoft.com/office/word/2010/wordprocessingDrawing" xmlns:wp="http://schemas.openxmlformats.org/drawingml/2006/wordprocessingDrawing" xmlns:w10="urn:schemas-microsoft-com:office:word" xmlns:w="http://schemas.openxmlformats.org/wordprocessingml/2006/main" xmlns:w14="http://schemas.microsoft.com/office/word/2010/wordml" xmlns:w15="http://schemas.microsoft.com/office/word/2012/wordml" xmlns:w16se="http://schemas.microsoft.com/office/word/2015/wordml/symex" xmlns:wpg="http://schemas.microsoft.com/office/word/2010/wordprocessingGroup" xmlns:wpi="http://schemas.microsoft.com/office/word/2010/wordprocessingInk" xmlns:wne="http://schemas.microsoft.com/office/word/2006/wordml" xmlns:wps="http://schemas.microsoft.com/office/word/2010/wordprocessingShape" mc:Ignorable="w14 w15 w16se wp14">
+<w:endnotes xmlns:wpc="http://schemas.microsoft.com/office/word/2010/wordprocessingCanvas" xmlns:cx="http://schemas.microsoft.com/office/drawing/2014/chartex" xmlns:cx1="http://schemas.microsoft.com/office/drawing/2015/9/8/chartex" xmlns:cx2="http://schemas.microsoft.com/office/drawing/2015/10/21/chartex" xmlns:cx3="http://schemas.microsoft.com/office/drawing/2016/5/9/chartex" xmlns:cx4="http://schemas.microsoft.com/office/drawing/2016/5/10/chartex" xmlns:cx5="http://schemas.microsoft.com/office/drawing/2016/5/11/chartex" xmlns:cx6="http://schemas.microsoft.com/office/drawing/2016/5/12/chartex" xmlns:cx7="http://schemas.microsoft.com/office/drawing/2016/5/13/chartex" xmlns:cx8="http://schemas.microsoft.com/office/drawing/2016/5/14/chartex" xmlns:mc="http://schemas.openxmlformats.org/markup-compatibility/2006" xmlns:aink="http://schemas.microsoft.com/office/drawing/2016/ink" xmlns:am3d="http://schemas.microsoft.com/office/drawing/2017/model3d" xmlns:o="urn:schemas-microsoft-com:office:office" xmlns:oel="http://schemas.microsoft.com/office/2019/extlst" xmlns:r="http://schemas.openxmlformats.org/officeDocument/2006/relationships" xmlns:m="http://schemas.openxmlformats.org/officeDocument/2006/math" xmlns:v="urn:schemas-microsoft-com:vml" xmlns:wp14="http://schemas.microsoft.com/office/word/2010/wordprocessingDrawing" xmlns:wp="http://schemas.openxmlformats.org/drawingml/2006/wordprocessingDrawing" xmlns:w10="urn:schemas-microsoft-com:office:word" xmlns:w="http://schemas.openxmlformats.org/wordprocessingml/2006/main" xmlns:w14="http://schemas.microsoft.com/office/word/2010/wordml" xmlns:w15="http://schemas.microsoft.com/office/word/2012/wordml" xmlns:w16cex="http://schemas.microsoft.com/office/word/2018/wordml/cex" xmlns:w16cid="http://schemas.microsoft.com/office/word/2016/wordml/cid" xmlns:w16="http://schemas.microsoft.com/office/word/2018/wordml" xmlns:w16sdtdh="http://schemas.microsoft.com/office/word/2020/wordml/sdtdatahash" xmlns:w16se="http://schemas.microsoft.com/office/word/2015/wordml/symex" xmlns:wpg="http://schemas.microsoft.com/office/word/2010/wordprocessingGroup" xmlns:wpi="http://schemas.microsoft.com/office/word/2010/wordprocessingInk" xmlns:wne="http://schemas.microsoft.com/office/word/2006/wordml" xmlns:wps="http://schemas.microsoft.com/office/word/2010/wordprocessingShape" mc:Ignorable="w14 w15 w16se w16cid w16 w16cex w16sdtdh wp14">
   <w:endnote w:type="separator" w:id="-1">
     <w:p>
       <w:pPr>
@@ -4995,7 +8532,7 @@
 </file>
 
 <file path=word/footer1.xml><?xml version="1.0" encoding="utf-8"?>
-<w:ftr xmlns:wpc="http://schemas.microsoft.com/office/word/2010/wordprocessingCanvas" xmlns:cx="http://schemas.microsoft.com/office/drawing/2014/chartex" xmlns:mc="http://schemas.openxmlformats.org/markup-compatibility/2006" xmlns:o="urn:schemas-microsoft-com:office:office" xmlns:r="http://schemas.openxmlformats.org/officeDocument/2006/relationships" xmlns:m="http://schemas.openxmlformats.org/officeDocument/2006/math" xmlns:v="urn:schemas-microsoft-com:vml" xmlns:wp14="http://schemas.microsoft.com/office/word/2010/wordprocessingDrawing" xmlns:wp="http://schemas.openxmlformats.org/drawingml/2006/wordprocessingDrawing" xmlns:w10="urn:schemas-microsoft-com:office:word" xmlns:w="http://schemas.openxmlformats.org/wordprocessingml/2006/main" xmlns:w14="http://schemas.microsoft.com/office/word/2010/wordml" xmlns:w15="http://schemas.microsoft.com/office/word/2012/wordml" xmlns:w16se="http://schemas.microsoft.com/office/word/2015/wordml/symex" xmlns:wpg="http://schemas.microsoft.com/office/word/2010/wordprocessingGroup" xmlns:wpi="http://schemas.microsoft.com/office/word/2010/wordprocessingInk" xmlns:wne="http://schemas.microsoft.com/office/word/2006/wordml" xmlns:wps="http://schemas.microsoft.com/office/word/2010/wordprocessingShape" mc:Ignorable="w14 w15 w16se wp14">
+<w:ftr xmlns:wpc="http://schemas.microsoft.com/office/word/2010/wordprocessingCanvas" xmlns:cx="http://schemas.microsoft.com/office/drawing/2014/chartex" xmlns:cx1="http://schemas.microsoft.com/office/drawing/2015/9/8/chartex" xmlns:cx2="http://schemas.microsoft.com/office/drawing/2015/10/21/chartex" xmlns:cx3="http://schemas.microsoft.com/office/drawing/2016/5/9/chartex" xmlns:cx4="http://schemas.microsoft.com/office/drawing/2016/5/10/chartex" xmlns:cx5="http://schemas.microsoft.com/office/drawing/2016/5/11/chartex" xmlns:cx6="http://schemas.microsoft.com/office/drawing/2016/5/12/chartex" xmlns:cx7="http://schemas.microsoft.com/office/drawing/2016/5/13/chartex" xmlns:cx8="http://schemas.microsoft.com/office/drawing/2016/5/14/chartex" xmlns:mc="http://schemas.openxmlformats.org/markup-compatibility/2006" xmlns:aink="http://schemas.microsoft.com/office/drawing/2016/ink" xmlns:am3d="http://schemas.microsoft.com/office/drawing/2017/model3d" xmlns:o="urn:schemas-microsoft-com:office:office" xmlns:oel="http://schemas.microsoft.com/office/2019/extlst" xmlns:r="http://schemas.openxmlformats.org/officeDocument/2006/relationships" xmlns:m="http://schemas.openxmlformats.org/officeDocument/2006/math" xmlns:v="urn:schemas-microsoft-com:vml" xmlns:wp14="http://schemas.microsoft.com/office/word/2010/wordprocessingDrawing" xmlns:wp="http://schemas.openxmlformats.org/drawingml/2006/wordprocessingDrawing" xmlns:w10="urn:schemas-microsoft-com:office:word" xmlns:w="http://schemas.openxmlformats.org/wordprocessingml/2006/main" xmlns:w14="http://schemas.microsoft.com/office/word/2010/wordml" xmlns:w15="http://schemas.microsoft.com/office/word/2012/wordml" xmlns:w16cex="http://schemas.microsoft.com/office/word/2018/wordml/cex" xmlns:w16cid="http://schemas.microsoft.com/office/word/2016/wordml/cid" xmlns:w16="http://schemas.microsoft.com/office/word/2018/wordml" xmlns:w16sdtdh="http://schemas.microsoft.com/office/word/2020/wordml/sdtdatahash" xmlns:w16se="http://schemas.microsoft.com/office/word/2015/wordml/symex" xmlns:wpg="http://schemas.microsoft.com/office/word/2010/wordprocessingGroup" xmlns:wpi="http://schemas.microsoft.com/office/word/2010/wordprocessingInk" xmlns:wne="http://schemas.microsoft.com/office/word/2006/wordml" xmlns:wps="http://schemas.microsoft.com/office/word/2010/wordprocessingShape" mc:Ignorable="w14 w15 w16se w16cid w16 w16cex w16sdtdh wp14">
   <w:p>
     <w:pPr>
       <w:spacing w:after="0" w:line="240" w:lineRule="auto"/>
@@ -5066,7 +8603,7 @@
               <w:noProof/>
             </w:rPr>
             <w:drawing>
-              <wp:inline distT="0" distB="0" distL="0" distR="0">
+              <wp:inline distT="0" distB="0" distL="0" distR="0" wp14:anchorId="2575C206" wp14:editId="31A11F7F">
                 <wp:extent cx="295275" cy="317500"/>
                 <wp:effectExtent l="0" t="0" r="0" b="0"/>
                 <wp:docPr id="2" name="image3.png"/>
@@ -5210,7 +8747,7 @@
 </file>
 
 <file path=word/footer2.xml><?xml version="1.0" encoding="utf-8"?>
-<w:ftr xmlns:wpc="http://schemas.microsoft.com/office/word/2010/wordprocessingCanvas" xmlns:cx="http://schemas.microsoft.com/office/drawing/2014/chartex" xmlns:mc="http://schemas.openxmlformats.org/markup-compatibility/2006" xmlns:o="urn:schemas-microsoft-com:office:office" xmlns:r="http://schemas.openxmlformats.org/officeDocument/2006/relationships" xmlns:m="http://schemas.openxmlformats.org/officeDocument/2006/math" xmlns:v="urn:schemas-microsoft-com:vml" xmlns:wp14="http://schemas.microsoft.com/office/word/2010/wordprocessingDrawing" xmlns:wp="http://schemas.openxmlformats.org/drawingml/2006/wordprocessingDrawing" xmlns:w10="urn:schemas-microsoft-com:office:word" xmlns:w="http://schemas.openxmlformats.org/wordprocessingml/2006/main" xmlns:w14="http://schemas.microsoft.com/office/word/2010/wordml" xmlns:w15="http://schemas.microsoft.com/office/word/2012/wordml" xmlns:w16se="http://schemas.microsoft.com/office/word/2015/wordml/symex" xmlns:wpg="http://schemas.microsoft.com/office/word/2010/wordprocessingGroup" xmlns:wpi="http://schemas.microsoft.com/office/word/2010/wordprocessingInk" xmlns:wne="http://schemas.microsoft.com/office/word/2006/wordml" xmlns:wps="http://schemas.microsoft.com/office/word/2010/wordprocessingShape" mc:Ignorable="w14 w15 w16se wp14">
+<w:ftr xmlns:wpc="http://schemas.microsoft.com/office/word/2010/wordprocessingCanvas" xmlns:cx="http://schemas.microsoft.com/office/drawing/2014/chartex" xmlns:cx1="http://schemas.microsoft.com/office/drawing/2015/9/8/chartex" xmlns:cx2="http://schemas.microsoft.com/office/drawing/2015/10/21/chartex" xmlns:cx3="http://schemas.microsoft.com/office/drawing/2016/5/9/chartex" xmlns:cx4="http://schemas.microsoft.com/office/drawing/2016/5/10/chartex" xmlns:cx5="http://schemas.microsoft.com/office/drawing/2016/5/11/chartex" xmlns:cx6="http://schemas.microsoft.com/office/drawing/2016/5/12/chartex" xmlns:cx7="http://schemas.microsoft.com/office/drawing/2016/5/13/chartex" xmlns:cx8="http://schemas.microsoft.com/office/drawing/2016/5/14/chartex" xmlns:mc="http://schemas.openxmlformats.org/markup-compatibility/2006" xmlns:aink="http://schemas.microsoft.com/office/drawing/2016/ink" xmlns:am3d="http://schemas.microsoft.com/office/drawing/2017/model3d" xmlns:o="urn:schemas-microsoft-com:office:office" xmlns:oel="http://schemas.microsoft.com/office/2019/extlst" xmlns:r="http://schemas.openxmlformats.org/officeDocument/2006/relationships" xmlns:m="http://schemas.openxmlformats.org/officeDocument/2006/math" xmlns:v="urn:schemas-microsoft-com:vml" xmlns:wp14="http://schemas.microsoft.com/office/word/2010/wordprocessingDrawing" xmlns:wp="http://schemas.openxmlformats.org/drawingml/2006/wordprocessingDrawing" xmlns:w10="urn:schemas-microsoft-com:office:word" xmlns:w="http://schemas.openxmlformats.org/wordprocessingml/2006/main" xmlns:w14="http://schemas.microsoft.com/office/word/2010/wordml" xmlns:w15="http://schemas.microsoft.com/office/word/2012/wordml" xmlns:w16cex="http://schemas.microsoft.com/office/word/2018/wordml/cex" xmlns:w16cid="http://schemas.microsoft.com/office/word/2016/wordml/cid" xmlns:w16="http://schemas.microsoft.com/office/word/2018/wordml" xmlns:w16sdtdh="http://schemas.microsoft.com/office/word/2020/wordml/sdtdatahash" xmlns:w16se="http://schemas.microsoft.com/office/word/2015/wordml/symex" xmlns:wpg="http://schemas.microsoft.com/office/word/2010/wordprocessingGroup" xmlns:wpi="http://schemas.microsoft.com/office/word/2010/wordprocessingInk" xmlns:wne="http://schemas.microsoft.com/office/word/2006/wordml" xmlns:wps="http://schemas.microsoft.com/office/word/2010/wordprocessingShape" mc:Ignorable="w14 w15 w16se w16cid w16 w16cex w16sdtdh wp14">
   <w:p>
     <w:pPr>
       <w:spacing w:after="0" w:line="240" w:lineRule="auto"/>
@@ -5272,7 +8809,7 @@
               <w:noProof/>
             </w:rPr>
             <w:drawing>
-              <wp:inline distT="114300" distB="114300" distL="114300" distR="114300">
+              <wp:inline distT="114300" distB="114300" distL="114300" distR="114300" wp14:anchorId="423F5DEB" wp14:editId="1402DF29">
                 <wp:extent cx="1243013" cy="658065"/>
                 <wp:effectExtent l="0" t="0" r="0" b="0"/>
                 <wp:docPr id="1" name="image1.png"/>
@@ -5320,7 +8857,7 @@
 </file>
 
 <file path=word/footnotes.xml><?xml version="1.0" encoding="utf-8"?>
-<w:footnotes xmlns:wpc="http://schemas.microsoft.com/office/word/2010/wordprocessingCanvas" xmlns:cx="http://schemas.microsoft.com/office/drawing/2014/chartex" xmlns:mc="http://schemas.openxmlformats.org/markup-compatibility/2006" xmlns:o="urn:schemas-microsoft-com:office:office" xmlns:r="http://schemas.openxmlformats.org/officeDocument/2006/relationships" xmlns:m="http://schemas.openxmlformats.org/officeDocument/2006/math" xmlns:v="urn:schemas-microsoft-com:vml" xmlns:wp14="http://schemas.microsoft.com/office/word/2010/wordprocessingDrawing" xmlns:wp="http://schemas.openxmlformats.org/drawingml/2006/wordprocessingDrawing" xmlns:w10="urn:schemas-microsoft-com:office:word" xmlns:w="http://schemas.openxmlformats.org/wordprocessingml/2006/main" xmlns:w14="http://schemas.microsoft.com/office/word/2010/wordml" xmlns:w15="http://schemas.microsoft.com/office/word/2012/wordml" xmlns:w16se="http://schemas.microsoft.com/office/word/2015/wordml/symex" xmlns:wpg="http://schemas.microsoft.com/office/word/2010/wordprocessingGroup" xmlns:wpi="http://schemas.microsoft.com/office/word/2010/wordprocessingInk" xmlns:wne="http://schemas.microsoft.com/office/word/2006/wordml" xmlns:wps="http://schemas.microsoft.com/office/word/2010/wordprocessingShape" mc:Ignorable="w14 w15 w16se wp14">
+<w:footnotes xmlns:wpc="http://schemas.microsoft.com/office/word/2010/wordprocessingCanvas" xmlns:cx="http://schemas.microsoft.com/office/drawing/2014/chartex" xmlns:cx1="http://schemas.microsoft.com/office/drawing/2015/9/8/chartex" xmlns:cx2="http://schemas.microsoft.com/office/drawing/2015/10/21/chartex" xmlns:cx3="http://schemas.microsoft.com/office/drawing/2016/5/9/chartex" xmlns:cx4="http://schemas.microsoft.com/office/drawing/2016/5/10/chartex" xmlns:cx5="http://schemas.microsoft.com/office/drawing/2016/5/11/chartex" xmlns:cx6="http://schemas.microsoft.com/office/drawing/2016/5/12/chartex" xmlns:cx7="http://schemas.microsoft.com/office/drawing/2016/5/13/chartex" xmlns:cx8="http://schemas.microsoft.com/office/drawing/2016/5/14/chartex" xmlns:mc="http://schemas.openxmlformats.org/markup-compatibility/2006" xmlns:aink="http://schemas.microsoft.com/office/drawing/2016/ink" xmlns:am3d="http://schemas.microsoft.com/office/drawing/2017/model3d" xmlns:o="urn:schemas-microsoft-com:office:office" xmlns:oel="http://schemas.microsoft.com/office/2019/extlst" xmlns:r="http://schemas.openxmlformats.org/officeDocument/2006/relationships" xmlns:m="http://schemas.openxmlformats.org/officeDocument/2006/math" xmlns:v="urn:schemas-microsoft-com:vml" xmlns:wp14="http://schemas.microsoft.com/office/word/2010/wordprocessingDrawing" xmlns:wp="http://schemas.openxmlformats.org/drawingml/2006/wordprocessingDrawing" xmlns:w10="urn:schemas-microsoft-com:office:word" xmlns:w="http://schemas.openxmlformats.org/wordprocessingml/2006/main" xmlns:w14="http://schemas.microsoft.com/office/word/2010/wordml" xmlns:w15="http://schemas.microsoft.com/office/word/2012/wordml" xmlns:w16cex="http://schemas.microsoft.com/office/word/2018/wordml/cex" xmlns:w16cid="http://schemas.microsoft.com/office/word/2016/wordml/cid" xmlns:w16="http://schemas.microsoft.com/office/word/2018/wordml" xmlns:w16sdtdh="http://schemas.microsoft.com/office/word/2020/wordml/sdtdatahash" xmlns:w16se="http://schemas.microsoft.com/office/word/2015/wordml/symex" xmlns:wpg="http://schemas.microsoft.com/office/word/2010/wordprocessingGroup" xmlns:wpi="http://schemas.microsoft.com/office/word/2010/wordprocessingInk" xmlns:wne="http://schemas.microsoft.com/office/word/2006/wordml" xmlns:wps="http://schemas.microsoft.com/office/word/2010/wordprocessingShape" mc:Ignorable="w14 w15 w16se w16cid w16 w16cex w16sdtdh wp14">
   <w:footnote w:type="separator" w:id="-1">
     <w:p>
       <w:pPr>
@@ -5345,7 +8882,7 @@
 </file>
 
 <file path=word/header1.xml><?xml version="1.0" encoding="utf-8"?>
-<w:hdr xmlns:wpc="http://schemas.microsoft.com/office/word/2010/wordprocessingCanvas" xmlns:cx="http://schemas.microsoft.com/office/drawing/2014/chartex" xmlns:mc="http://schemas.openxmlformats.org/markup-compatibility/2006" xmlns:o="urn:schemas-microsoft-com:office:office" xmlns:r="http://schemas.openxmlformats.org/officeDocument/2006/relationships" xmlns:m="http://schemas.openxmlformats.org/officeDocument/2006/math" xmlns:v="urn:schemas-microsoft-com:vml" xmlns:wp14="http://schemas.microsoft.com/office/word/2010/wordprocessingDrawing" xmlns:wp="http://schemas.openxmlformats.org/drawingml/2006/wordprocessingDrawing" xmlns:w10="urn:schemas-microsoft-com:office:word" xmlns:w="http://schemas.openxmlformats.org/wordprocessingml/2006/main" xmlns:w14="http://schemas.microsoft.com/office/word/2010/wordml" xmlns:w15="http://schemas.microsoft.com/office/word/2012/wordml" xmlns:w16se="http://schemas.microsoft.com/office/word/2015/wordml/symex" xmlns:wpg="http://schemas.microsoft.com/office/word/2010/wordprocessingGroup" xmlns:wpi="http://schemas.microsoft.com/office/word/2010/wordprocessingInk" xmlns:wne="http://schemas.microsoft.com/office/word/2006/wordml" xmlns:wps="http://schemas.microsoft.com/office/word/2010/wordprocessingShape" mc:Ignorable="w14 w15 w16se wp14">
+<w:hdr xmlns:wpc="http://schemas.microsoft.com/office/word/2010/wordprocessingCanvas" xmlns:cx="http://schemas.microsoft.com/office/drawing/2014/chartex" xmlns:cx1="http://schemas.microsoft.com/office/drawing/2015/9/8/chartex" xmlns:cx2="http://schemas.microsoft.com/office/drawing/2015/10/21/chartex" xmlns:cx3="http://schemas.microsoft.com/office/drawing/2016/5/9/chartex" xmlns:cx4="http://schemas.microsoft.com/office/drawing/2016/5/10/chartex" xmlns:cx5="http://schemas.microsoft.com/office/drawing/2016/5/11/chartex" xmlns:cx6="http://schemas.microsoft.com/office/drawing/2016/5/12/chartex" xmlns:cx7="http://schemas.microsoft.com/office/drawing/2016/5/13/chartex" xmlns:cx8="http://schemas.microsoft.com/office/drawing/2016/5/14/chartex" xmlns:mc="http://schemas.openxmlformats.org/markup-compatibility/2006" xmlns:aink="http://schemas.microsoft.com/office/drawing/2016/ink" xmlns:am3d="http://schemas.microsoft.com/office/drawing/2017/model3d" xmlns:o="urn:schemas-microsoft-com:office:office" xmlns:oel="http://schemas.microsoft.com/office/2019/extlst" xmlns:r="http://schemas.openxmlformats.org/officeDocument/2006/relationships" xmlns:m="http://schemas.openxmlformats.org/officeDocument/2006/math" xmlns:v="urn:schemas-microsoft-com:vml" xmlns:wp14="http://schemas.microsoft.com/office/word/2010/wordprocessingDrawing" xmlns:wp="http://schemas.openxmlformats.org/drawingml/2006/wordprocessingDrawing" xmlns:w10="urn:schemas-microsoft-com:office:word" xmlns:w="http://schemas.openxmlformats.org/wordprocessingml/2006/main" xmlns:w14="http://schemas.microsoft.com/office/word/2010/wordml" xmlns:w15="http://schemas.microsoft.com/office/word/2012/wordml" xmlns:w16cex="http://schemas.microsoft.com/office/word/2018/wordml/cex" xmlns:w16cid="http://schemas.microsoft.com/office/word/2016/wordml/cid" xmlns:w16="http://schemas.microsoft.com/office/word/2018/wordml" xmlns:w16sdtdh="http://schemas.microsoft.com/office/word/2020/wordml/sdtdatahash" xmlns:w16se="http://schemas.microsoft.com/office/word/2015/wordml/symex" xmlns:wpg="http://schemas.microsoft.com/office/word/2010/wordprocessingGroup" xmlns:wpi="http://schemas.microsoft.com/office/word/2010/wordprocessingInk" xmlns:wne="http://schemas.microsoft.com/office/word/2006/wordml" xmlns:wps="http://schemas.microsoft.com/office/word/2010/wordprocessingShape" mc:Ignorable="w14 w15 w16se w16cid w16 w16cex w16sdtdh wp14">
   <w:p>
     <w:pPr>
       <w:spacing w:line="240" w:lineRule="auto"/>
@@ -5497,8 +9034,11 @@
       <w:spacing w:line="276" w:lineRule="auto"/>
     </w:pPr>
     <w:r>
-      <w:pict>
-        <v:rect id="_x0000_i1025" style="width:0;height:1.5pt" o:hralign="center" o:hrstd="t" o:hr="t" fillcolor="#a0a0a0" stroked="f"/>
+      <w:rPr>
+        <w:noProof/>
+      </w:rPr>
+      <w:pict w14:anchorId="3AAA300D">
+        <v:rect id="_x0000_i1026" alt="" style="width:451.6pt;height:.05pt;mso-width-percent:0;mso-height-percent:0;mso-width-percent:0;mso-height-percent:0" o:hrpct="965" o:hralign="center" o:hrstd="t" o:hr="t" fillcolor="#a0a0a0" stroked="f"/>
       </w:pict>
     </w:r>
   </w:p>
@@ -5506,7 +9046,7 @@
 </file>
 
 <file path=word/header2.xml><?xml version="1.0" encoding="utf-8"?>
-<w:hdr xmlns:wpc="http://schemas.microsoft.com/office/word/2010/wordprocessingCanvas" xmlns:cx="http://schemas.microsoft.com/office/drawing/2014/chartex" xmlns:mc="http://schemas.openxmlformats.org/markup-compatibility/2006" xmlns:o="urn:schemas-microsoft-com:office:office" xmlns:r="http://schemas.openxmlformats.org/officeDocument/2006/relationships" xmlns:m="http://schemas.openxmlformats.org/officeDocument/2006/math" xmlns:v="urn:schemas-microsoft-com:vml" xmlns:wp14="http://schemas.microsoft.com/office/word/2010/wordprocessingDrawing" xmlns:wp="http://schemas.openxmlformats.org/drawingml/2006/wordprocessingDrawing" xmlns:w10="urn:schemas-microsoft-com:office:word" xmlns:w="http://schemas.openxmlformats.org/wordprocessingml/2006/main" xmlns:w14="http://schemas.microsoft.com/office/word/2010/wordml" xmlns:w15="http://schemas.microsoft.com/office/word/2012/wordml" xmlns:w16se="http://schemas.microsoft.com/office/word/2015/wordml/symex" xmlns:wpg="http://schemas.microsoft.com/office/word/2010/wordprocessingGroup" xmlns:wpi="http://schemas.microsoft.com/office/word/2010/wordprocessingInk" xmlns:wne="http://schemas.microsoft.com/office/word/2006/wordml" xmlns:wps="http://schemas.microsoft.com/office/word/2010/wordprocessingShape" mc:Ignorable="w14 w15 w16se wp14">
+<w:hdr xmlns:wpc="http://schemas.microsoft.com/office/word/2010/wordprocessingCanvas" xmlns:cx="http://schemas.microsoft.com/office/drawing/2014/chartex" xmlns:cx1="http://schemas.microsoft.com/office/drawing/2015/9/8/chartex" xmlns:cx2="http://schemas.microsoft.com/office/drawing/2015/10/21/chartex" xmlns:cx3="http://schemas.microsoft.com/office/drawing/2016/5/9/chartex" xmlns:cx4="http://schemas.microsoft.com/office/drawing/2016/5/10/chartex" xmlns:cx5="http://schemas.microsoft.com/office/drawing/2016/5/11/chartex" xmlns:cx6="http://schemas.microsoft.com/office/drawing/2016/5/12/chartex" xmlns:cx7="http://schemas.microsoft.com/office/drawing/2016/5/13/chartex" xmlns:cx8="http://schemas.microsoft.com/office/drawing/2016/5/14/chartex" xmlns:mc="http://schemas.openxmlformats.org/markup-compatibility/2006" xmlns:aink="http://schemas.microsoft.com/office/drawing/2016/ink" xmlns:am3d="http://schemas.microsoft.com/office/drawing/2017/model3d" xmlns:o="urn:schemas-microsoft-com:office:office" xmlns:oel="http://schemas.microsoft.com/office/2019/extlst" xmlns:r="http://schemas.openxmlformats.org/officeDocument/2006/relationships" xmlns:m="http://schemas.openxmlformats.org/officeDocument/2006/math" xmlns:v="urn:schemas-microsoft-com:vml" xmlns:wp14="http://schemas.microsoft.com/office/word/2010/wordprocessingDrawing" xmlns:wp="http://schemas.openxmlformats.org/drawingml/2006/wordprocessingDrawing" xmlns:w10="urn:schemas-microsoft-com:office:word" xmlns:w="http://schemas.openxmlformats.org/wordprocessingml/2006/main" xmlns:w14="http://schemas.microsoft.com/office/word/2010/wordml" xmlns:w15="http://schemas.microsoft.com/office/word/2012/wordml" xmlns:w16cex="http://schemas.microsoft.com/office/word/2018/wordml/cex" xmlns:w16cid="http://schemas.microsoft.com/office/word/2016/wordml/cid" xmlns:w16="http://schemas.microsoft.com/office/word/2018/wordml" xmlns:w16sdtdh="http://schemas.microsoft.com/office/word/2020/wordml/sdtdatahash" xmlns:w16se="http://schemas.microsoft.com/office/word/2015/wordml/symex" xmlns:wpg="http://schemas.microsoft.com/office/word/2010/wordprocessingGroup" xmlns:wpi="http://schemas.microsoft.com/office/word/2010/wordprocessingInk" xmlns:wne="http://schemas.microsoft.com/office/word/2006/wordml" xmlns:wps="http://schemas.microsoft.com/office/word/2010/wordprocessingShape" mc:Ignorable="w14 w15 w16se w16cid w16 w16cex w16sdtdh wp14">
   <w:p>
     <w:pPr>
       <w:keepLines/>
@@ -5657,8 +9197,11 @@
       <w:spacing w:line="240" w:lineRule="auto"/>
     </w:pPr>
     <w:r>
-      <w:pict>
-        <v:rect id="_x0000_i1026" style="width:0;height:1.5pt" o:hralign="center" o:hrstd="t" o:hr="t" fillcolor="#a0a0a0" stroked="f"/>
+      <w:rPr>
+        <w:noProof/>
+      </w:rPr>
+      <w:pict w14:anchorId="0D421146">
+        <v:rect id="_x0000_i1025" alt="" style="width:451.6pt;height:.05pt;mso-width-percent:0;mso-height-percent:0;mso-width-percent:0;mso-height-percent:0" o:hrpct="965" o:hralign="center" o:hrstd="t" o:hr="t" fillcolor="#a0a0a0" stroked="f"/>
       </w:pict>
     </w:r>
   </w:p>
@@ -5666,7 +9209,7 @@
 </file>
 
 <file path=word/numbering.xml><?xml version="1.0" encoding="utf-8"?>
-<w:numbering xmlns:wpc="http://schemas.microsoft.com/office/word/2010/wordprocessingCanvas" xmlns:cx="http://schemas.microsoft.com/office/drawing/2014/chartex" xmlns:mc="http://schemas.openxmlformats.org/markup-compatibility/2006" xmlns:o="urn:schemas-microsoft-com:office:office" xmlns:r="http://schemas.openxmlformats.org/officeDocument/2006/relationships" xmlns:m="http://schemas.openxmlformats.org/officeDocument/2006/math" xmlns:v="urn:schemas-microsoft-com:vml" xmlns:wp14="http://schemas.microsoft.com/office/word/2010/wordprocessingDrawing" xmlns:wp="http://schemas.openxmlformats.org/drawingml/2006/wordprocessingDrawing" xmlns:w10="urn:schemas-microsoft-com:office:word" xmlns:w="http://schemas.openxmlformats.org/wordprocessingml/2006/main" xmlns:w14="http://schemas.microsoft.com/office/word/2010/wordml" xmlns:w15="http://schemas.microsoft.com/office/word/2012/wordml" xmlns:w16se="http://schemas.microsoft.com/office/word/2015/wordml/symex" xmlns:wpg="http://schemas.microsoft.com/office/word/2010/wordprocessingGroup" xmlns:wpi="http://schemas.microsoft.com/office/word/2010/wordprocessingInk" xmlns:wne="http://schemas.microsoft.com/office/word/2006/wordml" xmlns:wps="http://schemas.microsoft.com/office/word/2010/wordprocessingShape" mc:Ignorable="w14 w15 w16se wp14">
+<w:numbering xmlns:wpc="http://schemas.microsoft.com/office/word/2010/wordprocessingCanvas" xmlns:cx="http://schemas.microsoft.com/office/drawing/2014/chartex" xmlns:cx1="http://schemas.microsoft.com/office/drawing/2015/9/8/chartex" xmlns:cx2="http://schemas.microsoft.com/office/drawing/2015/10/21/chartex" xmlns:cx3="http://schemas.microsoft.com/office/drawing/2016/5/9/chartex" xmlns:cx4="http://schemas.microsoft.com/office/drawing/2016/5/10/chartex" xmlns:cx5="http://schemas.microsoft.com/office/drawing/2016/5/11/chartex" xmlns:cx6="http://schemas.microsoft.com/office/drawing/2016/5/12/chartex" xmlns:cx7="http://schemas.microsoft.com/office/drawing/2016/5/13/chartex" xmlns:cx8="http://schemas.microsoft.com/office/drawing/2016/5/14/chartex" xmlns:mc="http://schemas.openxmlformats.org/markup-compatibility/2006" xmlns:aink="http://schemas.microsoft.com/office/drawing/2016/ink" xmlns:am3d="http://schemas.microsoft.com/office/drawing/2017/model3d" xmlns:o="urn:schemas-microsoft-com:office:office" xmlns:oel="http://schemas.microsoft.com/office/2019/extlst" xmlns:r="http://schemas.openxmlformats.org/officeDocument/2006/relationships" xmlns:m="http://schemas.openxmlformats.org/officeDocument/2006/math" xmlns:v="urn:schemas-microsoft-com:vml" xmlns:wp14="http://schemas.microsoft.com/office/word/2010/wordprocessingDrawing" xmlns:wp="http://schemas.openxmlformats.org/drawingml/2006/wordprocessingDrawing" xmlns:w10="urn:schemas-microsoft-com:office:word" xmlns:w="http://schemas.openxmlformats.org/wordprocessingml/2006/main" xmlns:w14="http://schemas.microsoft.com/office/word/2010/wordml" xmlns:w15="http://schemas.microsoft.com/office/word/2012/wordml" xmlns:w16cex="http://schemas.microsoft.com/office/word/2018/wordml/cex" xmlns:w16cid="http://schemas.microsoft.com/office/word/2016/wordml/cid" xmlns:w16="http://schemas.microsoft.com/office/word/2018/wordml" xmlns:w16sdtdh="http://schemas.microsoft.com/office/word/2020/wordml/sdtdatahash" xmlns:w16se="http://schemas.microsoft.com/office/word/2015/wordml/symex" xmlns:wpg="http://schemas.microsoft.com/office/word/2010/wordprocessingGroup" xmlns:wpi="http://schemas.microsoft.com/office/word/2010/wordprocessingInk" xmlns:wne="http://schemas.microsoft.com/office/word/2006/wordml" xmlns:wps="http://schemas.microsoft.com/office/word/2010/wordprocessingShape" mc:Ignorable="w14 w15 w16se w16cid w16 w16cex w16sdtdh wp14">
   <w:abstractNum w:abstractNumId="0" w15:restartNumberingAfterBreak="0">
     <w:nsid w:val="3A713CD3"/>
     <w:multiLevelType w:val="multilevel"/>
@@ -5781,6 +9324,124 @@
     </w:lvl>
   </w:abstractNum>
   <w:abstractNum w:abstractNumId="1" w15:restartNumberingAfterBreak="0">
+    <w:nsid w:val="48291925"/>
+    <w:multiLevelType w:val="multilevel"/>
+    <w:tmpl w:val="CF04437E"/>
+    <w:lvl w:ilvl="0">
+      <w:start w:val="1"/>
+      <w:numFmt w:val="decimal"/>
+      <w:lvlText w:val="%1."/>
+      <w:lvlJc w:val="left"/>
+      <w:pPr>
+        <w:ind w:left="720" w:hanging="360"/>
+      </w:pPr>
+      <w:rPr>
+        <w:rFonts w:ascii="Arial" w:eastAsia="Arial" w:hAnsi="Arial" w:cs="Arial"/>
+        <w:b/>
+        <w:color w:val="1C4587"/>
+        <w:u w:val="none"/>
+      </w:rPr>
+    </w:lvl>
+    <w:lvl w:ilvl="1">
+      <w:start w:val="1"/>
+      <w:numFmt w:val="upperLetter"/>
+      <w:lvlText w:val="%2."/>
+      <w:lvlJc w:val="left"/>
+      <w:pPr>
+        <w:ind w:left="1440" w:hanging="360"/>
+      </w:pPr>
+      <w:rPr>
+        <w:rFonts w:ascii="Arial" w:eastAsia="Arial" w:hAnsi="Arial" w:cs="Arial"/>
+        <w:b/>
+        <w:u w:val="none"/>
+      </w:rPr>
+    </w:lvl>
+    <w:lvl w:ilvl="2">
+      <w:start w:val="1"/>
+      <w:numFmt w:val="lowerRoman"/>
+      <w:lvlText w:val="%3."/>
+      <w:lvlJc w:val="right"/>
+      <w:pPr>
+        <w:ind w:left="2160" w:hanging="360"/>
+      </w:pPr>
+      <w:rPr>
+        <w:u w:val="none"/>
+      </w:rPr>
+    </w:lvl>
+    <w:lvl w:ilvl="3">
+      <w:start w:val="1"/>
+      <w:numFmt w:val="decimal"/>
+      <w:lvlText w:val="%4."/>
+      <w:lvlJc w:val="left"/>
+      <w:pPr>
+        <w:ind w:left="2880" w:hanging="360"/>
+      </w:pPr>
+      <w:rPr>
+        <w:u w:val="none"/>
+      </w:rPr>
+    </w:lvl>
+    <w:lvl w:ilvl="4">
+      <w:start w:val="1"/>
+      <w:numFmt w:val="lowerLetter"/>
+      <w:lvlText w:val="%5."/>
+      <w:lvlJc w:val="left"/>
+      <w:pPr>
+        <w:ind w:left="3600" w:hanging="360"/>
+      </w:pPr>
+      <w:rPr>
+        <w:u w:val="none"/>
+      </w:rPr>
+    </w:lvl>
+    <w:lvl w:ilvl="5">
+      <w:start w:val="1"/>
+      <w:numFmt w:val="lowerRoman"/>
+      <w:lvlText w:val="%6."/>
+      <w:lvlJc w:val="right"/>
+      <w:pPr>
+        <w:ind w:left="4320" w:hanging="360"/>
+      </w:pPr>
+      <w:rPr>
+        <w:u w:val="none"/>
+      </w:rPr>
+    </w:lvl>
+    <w:lvl w:ilvl="6">
+      <w:start w:val="1"/>
+      <w:numFmt w:val="decimal"/>
+      <w:lvlText w:val="%7."/>
+      <w:lvlJc w:val="left"/>
+      <w:pPr>
+        <w:ind w:left="5040" w:hanging="360"/>
+      </w:pPr>
+      <w:rPr>
+        <w:u w:val="none"/>
+      </w:rPr>
+    </w:lvl>
+    <w:lvl w:ilvl="7">
+      <w:start w:val="1"/>
+      <w:numFmt w:val="lowerLetter"/>
+      <w:lvlText w:val="%8."/>
+      <w:lvlJc w:val="left"/>
+      <w:pPr>
+        <w:ind w:left="5760" w:hanging="360"/>
+      </w:pPr>
+      <w:rPr>
+        <w:u w:val="none"/>
+      </w:rPr>
+    </w:lvl>
+    <w:lvl w:ilvl="8">
+      <w:start w:val="1"/>
+      <w:numFmt w:val="lowerRoman"/>
+      <w:lvlText w:val="%9."/>
+      <w:lvlJc w:val="right"/>
+      <w:pPr>
+        <w:ind w:left="6480" w:hanging="360"/>
+      </w:pPr>
+      <w:rPr>
+        <w:u w:val="none"/>
+      </w:rPr>
+    </w:lvl>
+  </w:abstractNum>
+  <w:abstractNum w:abstractNumId="2" w15:restartNumberingAfterBreak="0">
     <w:nsid w:val="6C8B5E09"/>
     <w:multiLevelType w:val="multilevel"/>
     <w:tmpl w:val="7D048BCC"/>
@@ -5898,17 +9559,20 @@
       </w:rPr>
     </w:lvl>
   </w:abstractNum>
-  <w:num w:numId="1">
+  <w:num w:numId="1" w16cid:durableId="1673409874">
     <w:abstractNumId w:val="0"/>
   </w:num>
-  <w:num w:numId="2">
+  <w:num w:numId="2" w16cid:durableId="704017467">
+    <w:abstractNumId w:val="2"/>
+  </w:num>
+  <w:num w:numId="3" w16cid:durableId="742413105">
     <w:abstractNumId w:val="1"/>
   </w:num>
 </w:numbering>
 </file>
 
 <file path=word/styles.xml><?xml version="1.0" encoding="utf-8"?>
-<w:styles xmlns:mc="http://schemas.openxmlformats.org/markup-compatibility/2006" xmlns:r="http://schemas.openxmlformats.org/officeDocument/2006/relationships" xmlns:w="http://schemas.openxmlformats.org/wordprocessingml/2006/main" xmlns:w14="http://schemas.microsoft.com/office/word/2010/wordml" xmlns:w15="http://schemas.microsoft.com/office/word/2012/wordml" xmlns:w16se="http://schemas.microsoft.com/office/word/2015/wordml/symex" mc:Ignorable="w14 w15 w16se">
+<w:styles xmlns:mc="http://schemas.openxmlformats.org/markup-compatibility/2006" xmlns:r="http://schemas.openxmlformats.org/officeDocument/2006/relationships" xmlns:w="http://schemas.openxmlformats.org/wordprocessingml/2006/main" xmlns:w14="http://schemas.microsoft.com/office/word/2010/wordml" xmlns:w15="http://schemas.microsoft.com/office/word/2012/wordml" xmlns:w16cex="http://schemas.microsoft.com/office/word/2018/wordml/cex" xmlns:w16cid="http://schemas.microsoft.com/office/word/2016/wordml/cid" xmlns:w16="http://schemas.microsoft.com/office/word/2018/wordml" xmlns:w16sdtdh="http://schemas.microsoft.com/office/word/2020/wordml/sdtdatahash" xmlns:w16se="http://schemas.microsoft.com/office/word/2015/wordml/symex" mc:Ignorable="w14 w15 w16se w16cid w16 w16cex w16sdtdh">
   <w:docDefaults>
     <w:rPrDefault>
       <w:rPr>
@@ -5925,7 +9589,7 @@
       </w:pPr>
     </w:pPrDefault>
   </w:docDefaults>
-  <w:latentStyles w:defLockedState="0" w:defUIPriority="99" w:defSemiHidden="0" w:defUnhideWhenUsed="0" w:defQFormat="0" w:count="371">
+  <w:latentStyles w:defLockedState="0" w:defUIPriority="99" w:defSemiHidden="0" w:defUnhideWhenUsed="0" w:defQFormat="0" w:count="376">
     <w:lsdException w:name="Normal" w:uiPriority="0" w:qFormat="1"/>
     <w:lsdException w:name="heading 1" w:uiPriority="9" w:qFormat="1"/>
     <w:lsdException w:name="heading 2" w:semiHidden="1" w:uiPriority="9" w:unhideWhenUsed="1" w:qFormat="1"/>
@@ -6297,11 +9961,16 @@
     <w:lsdException w:name="List Table 5 Dark Accent 6" w:uiPriority="50"/>
     <w:lsdException w:name="List Table 6 Colorful Accent 6" w:uiPriority="51"/>
     <w:lsdException w:name="List Table 7 Colorful Accent 6" w:uiPriority="52"/>
+    <w:lsdException w:name="Mention" w:semiHidden="1" w:unhideWhenUsed="1"/>
+    <w:lsdException w:name="Smart Hyperlink" w:semiHidden="1" w:unhideWhenUsed="1"/>
+    <w:lsdException w:name="Hashtag" w:semiHidden="1" w:unhideWhenUsed="1"/>
+    <w:lsdException w:name="Unresolved Mention" w:semiHidden="1" w:unhideWhenUsed="1"/>
+    <w:lsdException w:name="Smart Link" w:semiHidden="1" w:unhideWhenUsed="1"/>
   </w:latentStyles>
   <w:style w:type="paragraph" w:default="1" w:styleId="Normal">
     <w:name w:val="Normal"/>
   </w:style>
-  <w:style w:type="paragraph" w:styleId="Ttulo1">
+  <w:style w:type="paragraph" w:styleId="Heading1">
     <w:name w:val="heading 1"/>
     <w:basedOn w:val="Normal"/>
     <w:next w:val="Normal"/>
@@ -6316,7 +9985,7 @@
       <w:szCs w:val="40"/>
     </w:rPr>
   </w:style>
-  <w:style w:type="paragraph" w:styleId="Ttulo2">
+  <w:style w:type="paragraph" w:styleId="Heading2">
     <w:name w:val="heading 2"/>
     <w:basedOn w:val="Normal"/>
     <w:next w:val="Normal"/>
@@ -6331,7 +10000,7 @@
       <w:szCs w:val="32"/>
     </w:rPr>
   </w:style>
-  <w:style w:type="paragraph" w:styleId="Ttulo3">
+  <w:style w:type="paragraph" w:styleId="Heading3">
     <w:name w:val="heading 3"/>
     <w:basedOn w:val="Normal"/>
     <w:next w:val="Normal"/>
@@ -6347,7 +10016,7 @@
       <w:szCs w:val="28"/>
     </w:rPr>
   </w:style>
-  <w:style w:type="paragraph" w:styleId="Ttulo4">
+  <w:style w:type="paragraph" w:styleId="Heading4">
     <w:name w:val="heading 4"/>
     <w:basedOn w:val="Normal"/>
     <w:next w:val="Normal"/>
@@ -6363,7 +10032,7 @@
       <w:szCs w:val="24"/>
     </w:rPr>
   </w:style>
-  <w:style w:type="paragraph" w:styleId="Ttulo5">
+  <w:style w:type="paragraph" w:styleId="Heading5">
     <w:name w:val="heading 5"/>
     <w:basedOn w:val="Normal"/>
     <w:next w:val="Normal"/>
@@ -6377,7 +10046,7 @@
       <w:color w:val="666666"/>
     </w:rPr>
   </w:style>
-  <w:style w:type="paragraph" w:styleId="Ttulo6">
+  <w:style w:type="paragraph" w:styleId="Heading6">
     <w:name w:val="heading 6"/>
     <w:basedOn w:val="Normal"/>
     <w:next w:val="Normal"/>
@@ -6392,13 +10061,13 @@
       <w:color w:val="666666"/>
     </w:rPr>
   </w:style>
-  <w:style w:type="character" w:default="1" w:styleId="Fontepargpadro">
+  <w:style w:type="character" w:default="1" w:styleId="DefaultParagraphFont">
     <w:name w:val="Default Paragraph Font"/>
     <w:uiPriority w:val="1"/>
     <w:semiHidden/>
     <w:unhideWhenUsed/>
   </w:style>
-  <w:style w:type="table" w:default="1" w:styleId="Tabelanormal">
+  <w:style w:type="table" w:default="1" w:styleId="TableNormal">
     <w:name w:val="Normal Table"/>
     <w:uiPriority w:val="99"/>
     <w:semiHidden/>
@@ -6413,14 +10082,14 @@
       </w:tblCellMar>
     </w:tblPr>
   </w:style>
-  <w:style w:type="numbering" w:default="1" w:styleId="Semlista">
+  <w:style w:type="numbering" w:default="1" w:styleId="NoList">
     <w:name w:val="No List"/>
     <w:uiPriority w:val="99"/>
     <w:semiHidden/>
     <w:unhideWhenUsed/>
   </w:style>
-  <w:style w:type="table" w:customStyle="1" w:styleId="TableNormal">
-    <w:name w:val="Table Normal"/>
+  <w:style w:type="table" w:customStyle="1" w:styleId="TableNormal1">
+    <w:name w:val="Table Normal1"/>
     <w:tblPr>
       <w:tblCellMar>
         <w:top w:w="0" w:type="dxa"/>
@@ -6430,7 +10099,7 @@
       </w:tblCellMar>
     </w:tblPr>
   </w:style>
-  <w:style w:type="paragraph" w:styleId="Ttulo">
+  <w:style w:type="paragraph" w:styleId="Title">
     <w:name w:val="Title"/>
     <w:basedOn w:val="Normal"/>
     <w:next w:val="Normal"/>
@@ -6447,7 +10116,7 @@
       <w:szCs w:val="60"/>
     </w:rPr>
   </w:style>
-  <w:style w:type="paragraph" w:styleId="Subttulo">
+  <w:style w:type="paragraph" w:styleId="Subtitle">
     <w:name w:val="Subtitle"/>
     <w:basedOn w:val="Normal"/>
     <w:next w:val="Normal"/>
@@ -6463,7 +10132,7 @@
     </w:rPr>
   </w:style>
   <w:style w:type="table" w:customStyle="1" w:styleId="a">
-    <w:basedOn w:val="TableNormal"/>
+    <w:basedOn w:val="TableNormal1"/>
     <w:tblPr>
       <w:tblStyleRowBandSize w:val="1"/>
       <w:tblStyleColBandSize w:val="1"/>
@@ -6476,7 +10145,7 @@
     </w:tblPr>
   </w:style>
   <w:style w:type="table" w:customStyle="1" w:styleId="a0">
-    <w:basedOn w:val="TableNormal"/>
+    <w:basedOn w:val="TableNormal1"/>
     <w:tblPr>
       <w:tblStyleRowBandSize w:val="1"/>
       <w:tblStyleColBandSize w:val="1"/>
@@ -6489,7 +10158,7 @@
     </w:tblPr>
   </w:style>
   <w:style w:type="table" w:customStyle="1" w:styleId="a1">
-    <w:basedOn w:val="TableNormal"/>
+    <w:basedOn w:val="TableNormal1"/>
     <w:tblPr>
       <w:tblStyleRowBandSize w:val="1"/>
       <w:tblStyleColBandSize w:val="1"/>
@@ -6502,7 +10171,7 @@
     </w:tblPr>
   </w:style>
   <w:style w:type="table" w:customStyle="1" w:styleId="a2">
-    <w:basedOn w:val="TableNormal"/>
+    <w:basedOn w:val="TableNormal1"/>
     <w:tblPr>
       <w:tblStyleRowBandSize w:val="1"/>
       <w:tblStyleColBandSize w:val="1"/>
@@ -6515,7 +10184,7 @@
     </w:tblPr>
   </w:style>
   <w:style w:type="table" w:customStyle="1" w:styleId="a3">
-    <w:basedOn w:val="TableNormal"/>
+    <w:basedOn w:val="TableNormal1"/>
     <w:tblPr>
       <w:tblStyleRowBandSize w:val="1"/>
       <w:tblStyleColBandSize w:val="1"/>
@@ -6528,7 +10197,7 @@
     </w:tblPr>
   </w:style>
   <w:style w:type="table" w:customStyle="1" w:styleId="a4">
-    <w:basedOn w:val="TableNormal"/>
+    <w:basedOn w:val="TableNormal1"/>
     <w:tblPr>
       <w:tblStyleRowBandSize w:val="1"/>
       <w:tblStyleColBandSize w:val="1"/>
@@ -6541,7 +10210,7 @@
     </w:tblPr>
   </w:style>
   <w:style w:type="table" w:customStyle="1" w:styleId="a5">
-    <w:basedOn w:val="TableNormal"/>
+    <w:basedOn w:val="TableNormal1"/>
     <w:tblPr>
       <w:tblStyleRowBandSize w:val="1"/>
       <w:tblStyleColBandSize w:val="1"/>
@@ -6554,7 +10223,7 @@
     </w:tblPr>
   </w:style>
   <w:style w:type="table" w:customStyle="1" w:styleId="a6">
-    <w:basedOn w:val="TableNormal"/>
+    <w:basedOn w:val="TableNormal1"/>
     <w:tblPr>
       <w:tblStyleRowBandSize w:val="1"/>
       <w:tblStyleColBandSize w:val="1"/>
@@ -6567,7 +10236,7 @@
     </w:tblPr>
   </w:style>
   <w:style w:type="table" w:customStyle="1" w:styleId="a7">
-    <w:basedOn w:val="TableNormal"/>
+    <w:basedOn w:val="TableNormal1"/>
     <w:tblPr>
       <w:tblStyleRowBandSize w:val="1"/>
       <w:tblStyleColBandSize w:val="1"/>
@@ -6580,7 +10249,7 @@
     </w:tblPr>
   </w:style>
   <w:style w:type="table" w:customStyle="1" w:styleId="a8">
-    <w:basedOn w:val="TableNormal"/>
+    <w:basedOn w:val="TableNormal1"/>
     <w:tblPr>
       <w:tblStyleRowBandSize w:val="1"/>
       <w:tblStyleColBandSize w:val="1"/>
@@ -6593,7 +10262,7 @@
     </w:tblPr>
   </w:style>
   <w:style w:type="table" w:customStyle="1" w:styleId="a9">
-    <w:basedOn w:val="TableNormal"/>
+    <w:basedOn w:val="TableNormal1"/>
     <w:tblPr>
       <w:tblStyleRowBandSize w:val="1"/>
       <w:tblStyleColBandSize w:val="1"/>
@@ -6606,7 +10275,7 @@
     </w:tblPr>
   </w:style>
   <w:style w:type="table" w:customStyle="1" w:styleId="aa">
-    <w:basedOn w:val="TableNormal"/>
+    <w:basedOn w:val="TableNormal1"/>
     <w:tblPr>
       <w:tblStyleRowBandSize w:val="1"/>
       <w:tblStyleColBandSize w:val="1"/>
@@ -6619,7 +10288,7 @@
     </w:tblPr>
   </w:style>
   <w:style w:type="table" w:customStyle="1" w:styleId="ab">
-    <w:basedOn w:val="TableNormal"/>
+    <w:basedOn w:val="TableNormal1"/>
     <w:tblPr>
       <w:tblStyleRowBandSize w:val="1"/>
       <w:tblStyleColBandSize w:val="1"/>
@@ -6632,7 +10301,7 @@
     </w:tblPr>
   </w:style>
   <w:style w:type="table" w:customStyle="1" w:styleId="ac">
-    <w:basedOn w:val="TableNormal"/>
+    <w:basedOn w:val="TableNormal1"/>
     <w:tblPr>
       <w:tblStyleRowBandSize w:val="1"/>
       <w:tblStyleColBandSize w:val="1"/>
@@ -6645,7 +10314,7 @@
     </w:tblPr>
   </w:style>
   <w:style w:type="table" w:customStyle="1" w:styleId="ad">
-    <w:basedOn w:val="TableNormal"/>
+    <w:basedOn w:val="TableNormal1"/>
     <w:tblPr>
       <w:tblStyleRowBandSize w:val="1"/>
       <w:tblStyleColBandSize w:val="1"/>
@@ -6658,7 +10327,7 @@
     </w:tblPr>
   </w:style>
   <w:style w:type="table" w:customStyle="1" w:styleId="ae">
-    <w:basedOn w:val="TableNormal"/>
+    <w:basedOn w:val="TableNormal1"/>
     <w:tblPr>
       <w:tblStyleRowBandSize w:val="1"/>
       <w:tblStyleColBandSize w:val="1"/>
@@ -6671,7 +10340,7 @@
     </w:tblPr>
   </w:style>
   <w:style w:type="table" w:customStyle="1" w:styleId="af">
-    <w:basedOn w:val="TableNormal"/>
+    <w:basedOn w:val="TableNormal1"/>
     <w:tblPr>
       <w:tblStyleRowBandSize w:val="1"/>
       <w:tblStyleColBandSize w:val="1"/>
@@ -6684,7 +10353,7 @@
     </w:tblPr>
   </w:style>
   <w:style w:type="table" w:customStyle="1" w:styleId="af0">
-    <w:basedOn w:val="TableNormal"/>
+    <w:basedOn w:val="TableNormal1"/>
     <w:tblPr>
       <w:tblStyleRowBandSize w:val="1"/>
       <w:tblStyleColBandSize w:val="1"/>
@@ -6697,7 +10366,7 @@
     </w:tblPr>
   </w:style>
   <w:style w:type="table" w:customStyle="1" w:styleId="af1">
-    <w:basedOn w:val="TableNormal"/>
+    <w:basedOn w:val="TableNormal1"/>
     <w:tblPr>
       <w:tblStyleRowBandSize w:val="1"/>
       <w:tblStyleColBandSize w:val="1"/>
@@ -6710,7 +10379,7 @@
     </w:tblPr>
   </w:style>
   <w:style w:type="table" w:customStyle="1" w:styleId="af2">
-    <w:basedOn w:val="TableNormal"/>
+    <w:basedOn w:val="TableNormal1"/>
     <w:tblPr>
       <w:tblStyleRowBandSize w:val="1"/>
       <w:tblStyleColBandSize w:val="1"/>
@@ -6723,7 +10392,7 @@
     </w:tblPr>
   </w:style>
   <w:style w:type="table" w:customStyle="1" w:styleId="af3">
-    <w:basedOn w:val="TableNormal"/>
+    <w:basedOn w:val="TableNormal1"/>
     <w:tblPr>
       <w:tblStyleRowBandSize w:val="1"/>
       <w:tblStyleColBandSize w:val="1"/>
@@ -6736,7 +10405,7 @@
     </w:tblPr>
   </w:style>
   <w:style w:type="table" w:customStyle="1" w:styleId="af4">
-    <w:basedOn w:val="TableNormal"/>
+    <w:basedOn w:val="TableNormal1"/>
     <w:tblPr>
       <w:tblStyleRowBandSize w:val="1"/>
       <w:tblStyleColBandSize w:val="1"/>
@@ -6749,7 +10418,7 @@
     </w:tblPr>
   </w:style>
   <w:style w:type="table" w:customStyle="1" w:styleId="af5">
-    <w:basedOn w:val="TableNormal"/>
+    <w:basedOn w:val="TableNormal1"/>
     <w:tblPr>
       <w:tblStyleRowBandSize w:val="1"/>
       <w:tblStyleColBandSize w:val="1"/>
@@ -6762,7 +10431,7 @@
     </w:tblPr>
   </w:style>
   <w:style w:type="table" w:customStyle="1" w:styleId="af6">
-    <w:basedOn w:val="TableNormal"/>
+    <w:basedOn w:val="TableNormal1"/>
     <w:tblPr>
       <w:tblStyleRowBandSize w:val="1"/>
       <w:tblStyleColBandSize w:val="1"/>
@@ -6775,7 +10444,7 @@
     </w:tblPr>
   </w:style>
   <w:style w:type="table" w:customStyle="1" w:styleId="af7">
-    <w:basedOn w:val="TableNormal"/>
+    <w:basedOn w:val="TableNormal1"/>
     <w:tblPr>
       <w:tblStyleRowBandSize w:val="1"/>
       <w:tblStyleColBandSize w:val="1"/>
@@ -6788,7 +10457,7 @@
     </w:tblPr>
   </w:style>
   <w:style w:type="table" w:customStyle="1" w:styleId="af8">
-    <w:basedOn w:val="TableNormal"/>
+    <w:basedOn w:val="TableNormal1"/>
     <w:tblPr>
       <w:tblStyleRowBandSize w:val="1"/>
       <w:tblStyleColBandSize w:val="1"/>
@@ -6801,7 +10470,7 @@
     </w:tblPr>
   </w:style>
   <w:style w:type="table" w:customStyle="1" w:styleId="af9">
-    <w:basedOn w:val="TableNormal"/>
+    <w:basedOn w:val="TableNormal1"/>
     <w:tblPr>
       <w:tblStyleRowBandSize w:val="1"/>
       <w:tblStyleColBandSize w:val="1"/>
@@ -6814,7 +10483,7 @@
     </w:tblPr>
   </w:style>
   <w:style w:type="table" w:customStyle="1" w:styleId="afa">
-    <w:basedOn w:val="TableNormal"/>
+    <w:basedOn w:val="TableNormal1"/>
     <w:tblPr>
       <w:tblStyleRowBandSize w:val="1"/>
       <w:tblStyleColBandSize w:val="1"/>
@@ -6826,7 +10495,7 @@
       </w:tblCellMar>
     </w:tblPr>
   </w:style>
-  <w:style w:type="paragraph" w:styleId="PargrafodaLista">
+  <w:style w:type="paragraph" w:styleId="ListParagraph">
     <w:name w:val="List Paragraph"/>
     <w:basedOn w:val="Normal"/>
     <w:uiPriority w:val="34"/>

--- a/exercício_mongodb_2_agregação.docx
+++ b/exercício_mongodb_2_agregação.docx
@@ -4081,61 +4081,39 @@
                 <w:sz w:val="21"/>
                 <w:szCs w:val="21"/>
               </w:rPr>
+              <w:t xml:space="preserve"> { </w:t>
+            </w:r>
+            <w:proofErr w:type="spellStart"/>
+            <w:r>
+              <w:rPr>
+                <w:rFonts w:ascii="Consolas" w:eastAsia="Consolas" w:hAnsi="Consolas" w:cs="Consolas"/>
+                <w:b/>
+                <w:color w:val="9CDCFE"/>
+                <w:sz w:val="21"/>
+                <w:szCs w:val="21"/>
+              </w:rPr>
+              <w:t>avg_age</w:t>
+            </w:r>
+            <w:proofErr w:type="spellEnd"/>
+            <w:r>
+              <w:rPr>
+                <w:rFonts w:ascii="Consolas" w:eastAsia="Consolas" w:hAnsi="Consolas" w:cs="Consolas"/>
+                <w:b/>
+                <w:color w:val="9CDCFE"/>
+                <w:sz w:val="21"/>
+                <w:szCs w:val="21"/>
+              </w:rPr>
+              <w:t>:</w:t>
+            </w:r>
+            <w:r>
+              <w:rPr>
+                <w:rFonts w:ascii="Consolas" w:eastAsia="Consolas" w:hAnsi="Consolas" w:cs="Consolas"/>
+                <w:b/>
+                <w:color w:val="D4D4D4"/>
+                <w:sz w:val="21"/>
+                <w:szCs w:val="21"/>
+              </w:rPr>
               <w:t xml:space="preserve"> </w:t>
-            </w:r>
-            <w:proofErr w:type="gramStart"/>
-            <w:r>
-              <w:rPr>
-                <w:rFonts w:ascii="Consolas" w:eastAsia="Consolas" w:hAnsi="Consolas" w:cs="Consolas"/>
-                <w:b/>
-                <w:color w:val="D4D4D4"/>
-                <w:sz w:val="21"/>
-                <w:szCs w:val="21"/>
-              </w:rPr>
-              <w:t xml:space="preserve">{ </w:t>
-            </w:r>
-            <w:proofErr w:type="spellStart"/>
-            <w:r>
-              <w:rPr>
-                <w:rFonts w:ascii="Consolas" w:eastAsia="Consolas" w:hAnsi="Consolas" w:cs="Consolas"/>
-                <w:b/>
-                <w:color w:val="9CDCFE"/>
-                <w:sz w:val="21"/>
-                <w:szCs w:val="21"/>
-              </w:rPr>
-              <w:t>avg</w:t>
-            </w:r>
-            <w:proofErr w:type="gramEnd"/>
-            <w:r>
-              <w:rPr>
-                <w:rFonts w:ascii="Consolas" w:eastAsia="Consolas" w:hAnsi="Consolas" w:cs="Consolas"/>
-                <w:b/>
-                <w:color w:val="9CDCFE"/>
-                <w:sz w:val="21"/>
-                <w:szCs w:val="21"/>
-              </w:rPr>
-              <w:t>_age</w:t>
-            </w:r>
-            <w:proofErr w:type="spellEnd"/>
-            <w:r>
-              <w:rPr>
-                <w:rFonts w:ascii="Consolas" w:eastAsia="Consolas" w:hAnsi="Consolas" w:cs="Consolas"/>
-                <w:b/>
-                <w:color w:val="9CDCFE"/>
-                <w:sz w:val="21"/>
-                <w:szCs w:val="21"/>
-              </w:rPr>
-              <w:t>:</w:t>
-            </w:r>
-            <w:r>
-              <w:rPr>
-                <w:rFonts w:ascii="Consolas" w:eastAsia="Consolas" w:hAnsi="Consolas" w:cs="Consolas"/>
-                <w:b/>
-                <w:color w:val="D4D4D4"/>
-                <w:sz w:val="21"/>
-                <w:szCs w:val="21"/>
-              </w:rPr>
-              <w:t xml:space="preserve"> -</w:t>
             </w:r>
             <w:r>
               <w:rPr>
@@ -7395,79 +7373,48 @@
                 <w:b/>
               </w:rPr>
             </w:pPr>
-          </w:p>
-          <w:p>
-            <w:pPr>
-              <w:widowControl w:val="0"/>
-              <w:spacing w:after="0" w:line="240" w:lineRule="auto"/>
-              <w:jc w:val="left"/>
-              <w:rPr>
-                <w:rFonts w:ascii="Consolas" w:eastAsia="Consolas" w:hAnsi="Consolas" w:cs="Consolas"/>
-                <w:b/>
-              </w:rPr>
-            </w:pPr>
-            <w:r>
-              <w:rPr>
-                <w:rFonts w:ascii="Consolas" w:eastAsia="Consolas" w:hAnsi="Consolas" w:cs="Consolas"/>
-                <w:b/>
-              </w:rPr>
-              <w:t>Remova este comentário e cole aqui o seu código. . .</w:t>
-            </w:r>
-          </w:p>
-          <w:p>
-            <w:pPr>
-              <w:widowControl w:val="0"/>
-              <w:spacing w:after="0" w:line="240" w:lineRule="auto"/>
-              <w:jc w:val="left"/>
-              <w:rPr>
-                <w:rFonts w:ascii="Consolas" w:eastAsia="Consolas" w:hAnsi="Consolas" w:cs="Consolas"/>
-                <w:b/>
-              </w:rPr>
-            </w:pPr>
-          </w:p>
-          <w:p>
-            <w:pPr>
-              <w:widowControl w:val="0"/>
-              <w:spacing w:after="0" w:line="240" w:lineRule="auto"/>
-              <w:jc w:val="left"/>
-              <w:rPr>
-                <w:rFonts w:ascii="Consolas" w:eastAsia="Consolas" w:hAnsi="Consolas" w:cs="Consolas"/>
-                <w:b/>
-              </w:rPr>
-            </w:pPr>
-          </w:p>
-          <w:p>
-            <w:pPr>
-              <w:widowControl w:val="0"/>
-              <w:spacing w:after="0" w:line="240" w:lineRule="auto"/>
-              <w:jc w:val="left"/>
-              <w:rPr>
-                <w:rFonts w:ascii="Consolas" w:eastAsia="Consolas" w:hAnsi="Consolas" w:cs="Consolas"/>
-                <w:b/>
-              </w:rPr>
-            </w:pPr>
-          </w:p>
-          <w:p>
-            <w:pPr>
-              <w:widowControl w:val="0"/>
-              <w:spacing w:after="0" w:line="240" w:lineRule="auto"/>
-              <w:jc w:val="left"/>
-              <w:rPr>
-                <w:rFonts w:ascii="Consolas" w:eastAsia="Consolas" w:hAnsi="Consolas" w:cs="Consolas"/>
-                <w:b/>
-              </w:rPr>
-            </w:pPr>
-          </w:p>
-          <w:p>
-            <w:pPr>
-              <w:widowControl w:val="0"/>
-              <w:spacing w:after="0" w:line="240" w:lineRule="auto"/>
-              <w:jc w:val="left"/>
-              <w:rPr>
-                <w:rFonts w:ascii="Consolas" w:eastAsia="Consolas" w:hAnsi="Consolas" w:cs="Consolas"/>
-                <w:b/>
-              </w:rPr>
-            </w:pPr>
+            <w:proofErr w:type="spellStart"/>
+            <w:proofErr w:type="gramStart"/>
+            <w:r>
+              <w:rPr>
+                <w:rFonts w:ascii="Consolas" w:eastAsia="Consolas" w:hAnsi="Consolas" w:cs="Consolas"/>
+                <w:b/>
+              </w:rPr>
+              <w:lastRenderedPageBreak/>
+              <w:t>db.jogadores</w:t>
+            </w:r>
+            <w:proofErr w:type="gramEnd"/>
+            <w:r>
+              <w:rPr>
+                <w:rFonts w:ascii="Consolas" w:eastAsia="Consolas" w:hAnsi="Consolas" w:cs="Consolas"/>
+                <w:b/>
+              </w:rPr>
+              <w:t>.distinct</w:t>
+            </w:r>
+            <w:proofErr w:type="spellEnd"/>
+            <w:r>
+              <w:rPr>
+                <w:rFonts w:ascii="Consolas" w:eastAsia="Consolas" w:hAnsi="Consolas" w:cs="Consolas"/>
+                <w:b/>
+              </w:rPr>
+              <w:t>(‘</w:t>
+            </w:r>
+            <w:proofErr w:type="spellStart"/>
+            <w:r>
+              <w:rPr>
+                <w:rFonts w:ascii="Consolas" w:eastAsia="Consolas" w:hAnsi="Consolas" w:cs="Consolas"/>
+                <w:b/>
+              </w:rPr>
+              <w:t>reputacao</w:t>
+            </w:r>
+            <w:proofErr w:type="spellEnd"/>
+            <w:r>
+              <w:rPr>
+                <w:rFonts w:ascii="Consolas" w:eastAsia="Consolas" w:hAnsi="Consolas" w:cs="Consolas"/>
+                <w:b/>
+              </w:rPr>
+              <w:t>’)</w:t>
+            </w:r>
           </w:p>
         </w:tc>
       </w:tr>
@@ -7536,79 +7483,47 @@
                 <w:b/>
               </w:rPr>
             </w:pPr>
-          </w:p>
-          <w:p>
-            <w:pPr>
-              <w:widowControl w:val="0"/>
-              <w:spacing w:after="0" w:line="240" w:lineRule="auto"/>
-              <w:jc w:val="left"/>
-              <w:rPr>
-                <w:rFonts w:ascii="Consolas" w:eastAsia="Consolas" w:hAnsi="Consolas" w:cs="Consolas"/>
-                <w:b/>
-              </w:rPr>
-            </w:pPr>
-            <w:r>
-              <w:rPr>
-                <w:rFonts w:ascii="Consolas" w:eastAsia="Consolas" w:hAnsi="Consolas" w:cs="Consolas"/>
-                <w:b/>
-              </w:rPr>
-              <w:t>Remova este comentário e cole aqui o seu código. . .</w:t>
-            </w:r>
-          </w:p>
-          <w:p>
-            <w:pPr>
-              <w:widowControl w:val="0"/>
-              <w:spacing w:after="0" w:line="240" w:lineRule="auto"/>
-              <w:jc w:val="left"/>
-              <w:rPr>
-                <w:rFonts w:ascii="Consolas" w:eastAsia="Consolas" w:hAnsi="Consolas" w:cs="Consolas"/>
-                <w:b/>
-              </w:rPr>
-            </w:pPr>
-          </w:p>
-          <w:p>
-            <w:pPr>
-              <w:widowControl w:val="0"/>
-              <w:spacing w:after="0" w:line="240" w:lineRule="auto"/>
-              <w:jc w:val="left"/>
-              <w:rPr>
-                <w:rFonts w:ascii="Consolas" w:eastAsia="Consolas" w:hAnsi="Consolas" w:cs="Consolas"/>
-                <w:b/>
-              </w:rPr>
-            </w:pPr>
-          </w:p>
-          <w:p>
-            <w:pPr>
-              <w:widowControl w:val="0"/>
-              <w:spacing w:after="0" w:line="240" w:lineRule="auto"/>
-              <w:jc w:val="left"/>
-              <w:rPr>
-                <w:rFonts w:ascii="Consolas" w:eastAsia="Consolas" w:hAnsi="Consolas" w:cs="Consolas"/>
-                <w:b/>
-              </w:rPr>
-            </w:pPr>
-          </w:p>
-          <w:p>
-            <w:pPr>
-              <w:widowControl w:val="0"/>
-              <w:spacing w:after="0" w:line="240" w:lineRule="auto"/>
-              <w:jc w:val="left"/>
-              <w:rPr>
-                <w:rFonts w:ascii="Consolas" w:eastAsia="Consolas" w:hAnsi="Consolas" w:cs="Consolas"/>
-                <w:b/>
-              </w:rPr>
-            </w:pPr>
-          </w:p>
-          <w:p>
-            <w:pPr>
-              <w:widowControl w:val="0"/>
-              <w:spacing w:after="0" w:line="240" w:lineRule="auto"/>
-              <w:jc w:val="left"/>
-              <w:rPr>
-                <w:rFonts w:ascii="Consolas" w:eastAsia="Consolas" w:hAnsi="Consolas" w:cs="Consolas"/>
-                <w:b/>
-              </w:rPr>
-            </w:pPr>
+            <w:proofErr w:type="spellStart"/>
+            <w:proofErr w:type="gramStart"/>
+            <w:r>
+              <w:rPr>
+                <w:rFonts w:ascii="Consolas" w:eastAsia="Consolas" w:hAnsi="Consolas" w:cs="Consolas"/>
+                <w:b/>
+              </w:rPr>
+              <w:t>db.jogadores</w:t>
+            </w:r>
+            <w:proofErr w:type="gramEnd"/>
+            <w:r>
+              <w:rPr>
+                <w:rFonts w:ascii="Consolas" w:eastAsia="Consolas" w:hAnsi="Consolas" w:cs="Consolas"/>
+                <w:b/>
+              </w:rPr>
+              <w:t>.distinct</w:t>
+            </w:r>
+            <w:proofErr w:type="spellEnd"/>
+            <w:r>
+              <w:rPr>
+                <w:rFonts w:ascii="Consolas" w:eastAsia="Consolas" w:hAnsi="Consolas" w:cs="Consolas"/>
+                <w:b/>
+              </w:rPr>
+              <w:t>(‘</w:t>
+            </w:r>
+            <w:proofErr w:type="spellStart"/>
+            <w:r>
+              <w:rPr>
+                <w:rFonts w:ascii="Consolas" w:eastAsia="Consolas" w:hAnsi="Consolas" w:cs="Consolas"/>
+                <w:b/>
+              </w:rPr>
+              <w:t>reputacao</w:t>
+            </w:r>
+            <w:proofErr w:type="spellEnd"/>
+            <w:r>
+              <w:rPr>
+                <w:rFonts w:ascii="Consolas" w:eastAsia="Consolas" w:hAnsi="Consolas" w:cs="Consolas"/>
+                <w:b/>
+              </w:rPr>
+              <w:t>’)</w:t>
+            </w:r>
           </w:p>
         </w:tc>
       </w:tr>
@@ -7677,79 +7592,31 @@
                 <w:b/>
               </w:rPr>
             </w:pPr>
-          </w:p>
-          <w:p>
-            <w:pPr>
-              <w:widowControl w:val="0"/>
-              <w:spacing w:after="0" w:line="240" w:lineRule="auto"/>
-              <w:jc w:val="left"/>
-              <w:rPr>
-                <w:rFonts w:ascii="Consolas" w:eastAsia="Consolas" w:hAnsi="Consolas" w:cs="Consolas"/>
-                <w:b/>
-              </w:rPr>
-            </w:pPr>
-            <w:r>
-              <w:rPr>
-                <w:rFonts w:ascii="Consolas" w:eastAsia="Consolas" w:hAnsi="Consolas" w:cs="Consolas"/>
-                <w:b/>
-              </w:rPr>
-              <w:t>Remova este comentário e cole aqui o seu código. . .</w:t>
-            </w:r>
-          </w:p>
-          <w:p>
-            <w:pPr>
-              <w:widowControl w:val="0"/>
-              <w:spacing w:after="0" w:line="240" w:lineRule="auto"/>
-              <w:jc w:val="left"/>
-              <w:rPr>
-                <w:rFonts w:ascii="Consolas" w:eastAsia="Consolas" w:hAnsi="Consolas" w:cs="Consolas"/>
-                <w:b/>
-              </w:rPr>
-            </w:pPr>
-          </w:p>
-          <w:p>
-            <w:pPr>
-              <w:widowControl w:val="0"/>
-              <w:spacing w:after="0" w:line="240" w:lineRule="auto"/>
-              <w:jc w:val="left"/>
-              <w:rPr>
-                <w:rFonts w:ascii="Consolas" w:eastAsia="Consolas" w:hAnsi="Consolas" w:cs="Consolas"/>
-                <w:b/>
-              </w:rPr>
-            </w:pPr>
-          </w:p>
-          <w:p>
-            <w:pPr>
-              <w:widowControl w:val="0"/>
-              <w:spacing w:after="0" w:line="240" w:lineRule="auto"/>
-              <w:jc w:val="left"/>
-              <w:rPr>
-                <w:rFonts w:ascii="Consolas" w:eastAsia="Consolas" w:hAnsi="Consolas" w:cs="Consolas"/>
-                <w:b/>
-              </w:rPr>
-            </w:pPr>
-          </w:p>
-          <w:p>
-            <w:pPr>
-              <w:widowControl w:val="0"/>
-              <w:spacing w:after="0" w:line="240" w:lineRule="auto"/>
-              <w:jc w:val="left"/>
-              <w:rPr>
-                <w:rFonts w:ascii="Consolas" w:eastAsia="Consolas" w:hAnsi="Consolas" w:cs="Consolas"/>
-                <w:b/>
-              </w:rPr>
-            </w:pPr>
-          </w:p>
-          <w:p>
-            <w:pPr>
-              <w:widowControl w:val="0"/>
-              <w:spacing w:after="0" w:line="240" w:lineRule="auto"/>
-              <w:jc w:val="left"/>
-              <w:rPr>
-                <w:rFonts w:ascii="Consolas" w:eastAsia="Consolas" w:hAnsi="Consolas" w:cs="Consolas"/>
-                <w:b/>
-              </w:rPr>
-            </w:pPr>
+            <w:proofErr w:type="spellStart"/>
+            <w:proofErr w:type="gramStart"/>
+            <w:r>
+              <w:rPr>
+                <w:rFonts w:ascii="Consolas" w:eastAsia="Consolas" w:hAnsi="Consolas" w:cs="Consolas"/>
+                <w:b/>
+              </w:rPr>
+              <w:t>db.jogadores</w:t>
+            </w:r>
+            <w:proofErr w:type="gramEnd"/>
+            <w:r>
+              <w:rPr>
+                <w:rFonts w:ascii="Consolas" w:eastAsia="Consolas" w:hAnsi="Consolas" w:cs="Consolas"/>
+                <w:b/>
+              </w:rPr>
+              <w:t>.distinct</w:t>
+            </w:r>
+            <w:proofErr w:type="spellEnd"/>
+            <w:r>
+              <w:rPr>
+                <w:rFonts w:ascii="Consolas" w:eastAsia="Consolas" w:hAnsi="Consolas" w:cs="Consolas"/>
+                <w:b/>
+              </w:rPr>
+              <w:t>(‘potencial’)</w:t>
+            </w:r>
           </w:p>
         </w:tc>
       </w:tr>
@@ -7849,7 +7716,6 @@
                 <w:sz w:val="21"/>
                 <w:szCs w:val="21"/>
               </w:rPr>
-              <w:lastRenderedPageBreak/>
               <w:t>db</w:t>
             </w:r>
             <w:r>
@@ -9038,7 +8904,7 @@
         <w:noProof/>
       </w:rPr>
       <w:pict w14:anchorId="3AAA300D">
-        <v:rect id="_x0000_i1026" alt="" style="width:451.6pt;height:.05pt;mso-width-percent:0;mso-height-percent:0;mso-width-percent:0;mso-height-percent:0" o:hrpct="965" o:hralign="center" o:hrstd="t" o:hr="t" fillcolor="#a0a0a0" stroked="f"/>
+        <v:rect id="_x0000_i1026" alt="" style="width:435.7pt;height:.05pt;mso-width-percent:0;mso-height-percent:0;mso-width-percent:0;mso-height-percent:0" o:hrpct="931" o:hralign="center" o:hrstd="t" o:hr="t" fillcolor="#a0a0a0" stroked="f"/>
       </w:pict>
     </w:r>
   </w:p>
@@ -9201,7 +9067,7 @@
         <w:noProof/>
       </w:rPr>
       <w:pict w14:anchorId="0D421146">
-        <v:rect id="_x0000_i1025" alt="" style="width:451.6pt;height:.05pt;mso-width-percent:0;mso-height-percent:0;mso-width-percent:0;mso-height-percent:0" o:hrpct="965" o:hralign="center" o:hrstd="t" o:hr="t" fillcolor="#a0a0a0" stroked="f"/>
+        <v:rect id="_x0000_i1025" alt="" style="width:435.7pt;height:.05pt;mso-width-percent:0;mso-height-percent:0;mso-width-percent:0;mso-height-percent:0" o:hrpct="931" o:hralign="center" o:hrstd="t" o:hr="t" fillcolor="#a0a0a0" stroked="f"/>
       </w:pict>
     </w:r>
   </w:p>

--- a/exercício_mongodb_2_agregação.docx
+++ b/exercício_mongodb_2_agregação.docx
@@ -127,7 +127,7 @@
               <w:jc w:val="left"/>
             </w:pPr>
             <w:r>
-              <w:t>Diego Diniz Amaral de Sá</w:t>
+              <w:t>Victor Vaz de Oliveira</w:t>
             </w:r>
           </w:p>
         </w:tc>
@@ -211,7 +211,7 @@
               <w:jc w:val="left"/>
             </w:pPr>
             <w:r>
-              <w:t>12119820</w:t>
+              <w:t>1221116101</w:t>
             </w:r>
           </w:p>
         </w:tc>
@@ -1395,32 +1395,16 @@
               <w:rPr>
                 <w:rFonts w:ascii="Consolas" w:eastAsia="Consolas" w:hAnsi="Consolas" w:cs="Consolas"/>
                 <w:b/>
-              </w:rPr>
-            </w:pPr>
-            <w:proofErr w:type="spellStart"/>
-            <w:proofErr w:type="gramStart"/>
-            <w:r>
-              <w:rPr>
-                <w:rFonts w:ascii="Consolas" w:eastAsia="Consolas" w:hAnsi="Consolas" w:cs="Consolas"/>
-                <w:b/>
-              </w:rPr>
-              <w:t>db.mobilidade</w:t>
-            </w:r>
-            <w:proofErr w:type="gramEnd"/>
-            <w:r>
-              <w:rPr>
-                <w:rFonts w:ascii="Consolas" w:eastAsia="Consolas" w:hAnsi="Consolas" w:cs="Consolas"/>
-                <w:b/>
-              </w:rPr>
-              <w:t>.aggregate</w:t>
-            </w:r>
-            <w:proofErr w:type="spellEnd"/>
-            <w:r>
-              <w:rPr>
-                <w:rFonts w:ascii="Consolas" w:eastAsia="Consolas" w:hAnsi="Consolas" w:cs="Consolas"/>
-                <w:b/>
-              </w:rPr>
-              <w:t>([</w:t>
+                <w:lang w:val="en-US"/>
+              </w:rPr>
+            </w:pPr>
+            <w:r>
+              <w:rPr>
+                <w:rFonts w:ascii="Consolas" w:eastAsia="Consolas" w:hAnsi="Consolas" w:cs="Consolas"/>
+                <w:b/>
+                <w:lang w:val="en-US"/>
+              </w:rPr>
+              <w:t>db.mobilidade.aggregate([</w:t>
             </w:r>
           </w:p>
           <w:p>
@@ -1431,12 +1415,14 @@
               <w:rPr>
                 <w:rFonts w:ascii="Consolas" w:eastAsia="Consolas" w:hAnsi="Consolas" w:cs="Consolas"/>
                 <w:b/>
-              </w:rPr>
-            </w:pPr>
-            <w:r>
-              <w:rPr>
-                <w:rFonts w:ascii="Consolas" w:eastAsia="Consolas" w:hAnsi="Consolas" w:cs="Consolas"/>
-                <w:b/>
+                <w:lang w:val="en-US"/>
+              </w:rPr>
+            </w:pPr>
+            <w:r>
+              <w:rPr>
+                <w:rFonts w:ascii="Consolas" w:eastAsia="Consolas" w:hAnsi="Consolas" w:cs="Consolas"/>
+                <w:b/>
+                <w:lang w:val="en-US"/>
               </w:rPr>
               <w:t xml:space="preserve">    {</w:t>
             </w:r>
@@ -1456,6 +1442,7 @@
               <w:rPr>
                 <w:rFonts w:ascii="Consolas" w:eastAsia="Consolas" w:hAnsi="Consolas" w:cs="Consolas"/>
                 <w:b/>
+                <w:lang w:val="en-US"/>
               </w:rPr>
               <w:t xml:space="preserve">        </w:t>
             </w:r>
@@ -8904,7 +8891,7 @@
         <w:noProof/>
       </w:rPr>
       <w:pict w14:anchorId="3AAA300D">
-        <v:rect id="_x0000_i1026" alt="" style="width:435.7pt;height:.05pt;mso-width-percent:0;mso-height-percent:0;mso-width-percent:0;mso-height-percent:0" o:hrpct="931" o:hralign="center" o:hrstd="t" o:hr="t" fillcolor="#a0a0a0" stroked="f"/>
+        <v:rect id="_x0000_i1026" alt="" style="width:420.25pt;height:.05pt;mso-width-percent:0;mso-height-percent:0;mso-width-percent:0;mso-height-percent:0" o:hrpct="898" o:hralign="center" o:hrstd="t" o:hr="t" fillcolor="#a0a0a0" stroked="f"/>
       </w:pict>
     </w:r>
   </w:p>
@@ -9067,7 +9054,7 @@
         <w:noProof/>
       </w:rPr>
       <w:pict w14:anchorId="0D421146">
-        <v:rect id="_x0000_i1025" alt="" style="width:435.7pt;height:.05pt;mso-width-percent:0;mso-height-percent:0;mso-width-percent:0;mso-height-percent:0" o:hrpct="931" o:hralign="center" o:hrstd="t" o:hr="t" fillcolor="#a0a0a0" stroked="f"/>
+        <v:rect id="_x0000_i1025" alt="" style="width:420.25pt;height:.05pt;mso-width-percent:0;mso-height-percent:0;mso-width-percent:0;mso-height-percent:0" o:hrpct="898" o:hralign="center" o:hrstd="t" o:hr="t" fillcolor="#a0a0a0" stroked="f"/>
       </w:pict>
     </w:r>
   </w:p>
